--- a/лабораторная работа 1 2024 ТУУ.docx
+++ b/лабораторная работа 1 2024 ТУУ.docx
@@ -1,6 +1,6 @@
 
 <file path=word/document.xml><?xml version="1.0" encoding="utf-8"?>
-<w:document xmlns:wpc="http://schemas.microsoft.com/office/word/2010/wordprocessingCanvas" xmlns:cx="http://schemas.microsoft.com/office/drawing/2014/chartex" xmlns:cx1="http://schemas.microsoft.com/office/drawing/2015/9/8/chartex" xmlns:cx2="http://schemas.microsoft.com/office/drawing/2015/10/21/chartex" xmlns:cx3="http://schemas.microsoft.com/office/drawing/2016/5/9/chartex" xmlns:cx4="http://schemas.microsoft.com/office/drawing/2016/5/10/chartex" xmlns:cx5="http://schemas.microsoft.com/office/drawing/2016/5/11/chartex" xmlns:cx6="http://schemas.microsoft.com/office/drawing/2016/5/12/chartex" xmlns:cx7="http://schemas.microsoft.com/office/drawing/2016/5/13/chartex" xmlns:cx8="http://schemas.microsoft.com/office/drawing/2016/5/14/chartex" xmlns:mc="http://schemas.openxmlformats.org/markup-compatibility/2006" xmlns:aink="http://schemas.microsoft.com/office/drawing/2016/ink" xmlns:am3d="http://schemas.microsoft.com/office/drawing/2017/model3d" xmlns:o="urn:schemas-microsoft-com:office:office" xmlns:oel="http://schemas.microsoft.com/office/2019/extlst" xmlns:r="http://schemas.openxmlformats.org/officeDocument/2006/relationships" xmlns:m="http://schemas.openxmlformats.org/officeDocument/2006/math" xmlns:v="urn:schemas-microsoft-com:vml" xmlns:wp14="http://schemas.microsoft.com/office/word/2010/wordprocessingDrawing" xmlns:wp="http://schemas.openxmlformats.org/drawingml/2006/wordprocessingDrawing" xmlns:w10="urn:schemas-microsoft-com:office:word" xmlns:w="http://schemas.openxmlformats.org/wordprocessingml/2006/main" xmlns:w14="http://schemas.microsoft.com/office/word/2010/wordml" xmlns:w15="http://schemas.microsoft.com/office/word/2012/wordml" xmlns:w16cex="http://schemas.microsoft.com/office/word/2018/wordml/cex" xmlns:w16cid="http://schemas.microsoft.com/office/word/2016/wordml/cid" xmlns:w16="http://schemas.microsoft.com/office/word/2018/wordml" xmlns:w16du="http://schemas.microsoft.com/office/word/2023/wordml/word16du" xmlns:w16sdtdh="http://schemas.microsoft.com/office/word/2020/wordml/sdtdatahash" xmlns:w16se="http://schemas.microsoft.com/office/word/2015/wordml/symex" xmlns:wpg="http://schemas.microsoft.com/office/word/2010/wordprocessingGroup" xmlns:wpi="http://schemas.microsoft.com/office/word/2010/wordprocessingInk" xmlns:wne="http://schemas.microsoft.com/office/word/2006/wordml" xmlns:wps="http://schemas.microsoft.com/office/word/2010/wordprocessingShape" mc:Ignorable="w14 w15 w16se w16cid w16 w16cex w16sdtdh w16du wp14">
+<w:document xmlns:wpc="http://schemas.microsoft.com/office/word/2010/wordprocessingCanvas" xmlns:cx="http://schemas.microsoft.com/office/drawing/2014/chartex" xmlns:cx1="http://schemas.microsoft.com/office/drawing/2015/9/8/chartex" xmlns:mc="http://schemas.openxmlformats.org/markup-compatibility/2006" xmlns:o="urn:schemas-microsoft-com:office:office" xmlns:r="http://schemas.openxmlformats.org/officeDocument/2006/relationships" xmlns:m="http://schemas.openxmlformats.org/officeDocument/2006/math" xmlns:v="urn:schemas-microsoft-com:vml" xmlns:wp14="http://schemas.microsoft.com/office/word/2010/wordprocessingDrawing" xmlns:wp="http://schemas.openxmlformats.org/drawingml/2006/wordprocessingDrawing" xmlns:w10="urn:schemas-microsoft-com:office:word" xmlns:w="http://schemas.openxmlformats.org/wordprocessingml/2006/main" xmlns:w14="http://schemas.microsoft.com/office/word/2010/wordml" xmlns:w15="http://schemas.microsoft.com/office/word/2012/wordml" xmlns:w16se="http://schemas.microsoft.com/office/word/2015/wordml/symex" xmlns:wpg="http://schemas.microsoft.com/office/word/2010/wordprocessingGroup" xmlns:wpi="http://schemas.microsoft.com/office/word/2010/wordprocessingInk" xmlns:wne="http://schemas.microsoft.com/office/word/2006/wordml" xmlns:wps="http://schemas.microsoft.com/office/word/2010/wordprocessingShape" mc:Ignorable="w14 w15 w16se wp14">
   <w:body>
     <w:p>
       <w:pPr>
@@ -464,6 +464,7 @@
         </w:rPr>
         <w:tab/>
       </w:r>
+      <w:commentRangeStart w:id="0"/>
       <w:r>
         <w:rPr>
           <w:rFonts w:ascii="Times New Roman" w:hAnsi="Times New Roman" w:cs="Times New Roman"/>
@@ -479,6 +480,13 @@
           <w:szCs w:val="28"/>
         </w:rPr>
         <w:t>5</w:t>
+      </w:r>
+      <w:commentRangeEnd w:id="0"/>
+      <w:r>
+        <w:rPr>
+          <w:rStyle w:val="a9"/>
+        </w:rPr>
+        <w:commentReference w:id="0"/>
       </w:r>
     </w:p>
     <w:p>
@@ -522,7 +530,22 @@
           <w:szCs w:val="28"/>
         </w:rPr>
         <w:tab/>
+      </w:r>
+      <w:commentRangeStart w:id="1"/>
+      <w:r>
+        <w:rPr>
+          <w:rFonts w:ascii="Times New Roman" w:hAnsi="Times New Roman" w:cs="Times New Roman"/>
+          <w:sz w:val="28"/>
+          <w:szCs w:val="28"/>
+        </w:rPr>
         <w:t>___________</w:t>
+      </w:r>
+      <w:commentRangeEnd w:id="1"/>
+      <w:r>
+        <w:rPr>
+          <w:rStyle w:val="a9"/>
+        </w:rPr>
+        <w:commentReference w:id="1"/>
       </w:r>
     </w:p>
     <w:p>
@@ -1053,23 +1076,7 @@
           <w:sz w:val="28"/>
           <w:szCs w:val="28"/>
         </w:rPr>
-        <w:t xml:space="preserve">Инициирование чаепития: </w:t>
-      </w:r>
-      <w:r>
-        <w:rPr>
-          <w:rFonts w:ascii="Times New Roman" w:hAnsi="Times New Roman" w:cs="Times New Roman"/>
-          <w:sz w:val="28"/>
-          <w:szCs w:val="28"/>
-        </w:rPr>
-        <w:t>о</w:t>
-      </w:r>
-      <w:r>
-        <w:rPr>
-          <w:rFonts w:ascii="Times New Roman" w:hAnsi="Times New Roman" w:cs="Times New Roman"/>
-          <w:sz w:val="28"/>
-          <w:szCs w:val="28"/>
-        </w:rPr>
-        <w:t>дин из членов семьи предлагает устроить чаепитие.</w:t>
+        <w:t>Инициирование чаепития: один из членов семьи предлагает устроить чаепитие.</w:t>
       </w:r>
     </w:p>
     <w:p>
@@ -1094,23 +1101,7 @@
           <w:sz w:val="28"/>
           <w:szCs w:val="28"/>
         </w:rPr>
-        <w:t xml:space="preserve">Обсуждение выбора чая и сладостей: </w:t>
-      </w:r>
-      <w:r>
-        <w:rPr>
-          <w:rFonts w:ascii="Times New Roman" w:hAnsi="Times New Roman" w:cs="Times New Roman"/>
-          <w:sz w:val="28"/>
-          <w:szCs w:val="28"/>
-        </w:rPr>
-        <w:t>с</w:t>
-      </w:r>
-      <w:r>
-        <w:rPr>
-          <w:rFonts w:ascii="Times New Roman" w:hAnsi="Times New Roman" w:cs="Times New Roman"/>
-          <w:sz w:val="28"/>
-          <w:szCs w:val="28"/>
-        </w:rPr>
-        <w:t>емья решает, какой чай будет заварен и какие сладости выбраны.</w:t>
+        <w:t>Обсуждение выбора чая и сладостей: семья решает, какой чай будет заварен и какие сладости выбраны.</w:t>
       </w:r>
     </w:p>
     <w:p>
@@ -1135,23 +1126,7 @@
           <w:sz w:val="28"/>
           <w:szCs w:val="28"/>
         </w:rPr>
-        <w:t xml:space="preserve">Проверка наличия ингредиентов: </w:t>
-      </w:r>
-      <w:r>
-        <w:rPr>
-          <w:rFonts w:ascii="Times New Roman" w:hAnsi="Times New Roman" w:cs="Times New Roman"/>
-          <w:sz w:val="28"/>
-          <w:szCs w:val="28"/>
-        </w:rPr>
-        <w:t>п</w:t>
-      </w:r>
-      <w:r>
-        <w:rPr>
-          <w:rFonts w:ascii="Times New Roman" w:hAnsi="Times New Roman" w:cs="Times New Roman"/>
-          <w:sz w:val="28"/>
-          <w:szCs w:val="28"/>
-        </w:rPr>
-        <w:t>роверяется, есть ли дома необходимый чай и сладости.</w:t>
+        <w:t>Проверка наличия ингредиентов: проверяется, есть ли дома необходимый чай и сладости.</w:t>
       </w:r>
     </w:p>
     <w:p>
@@ -1196,23 +1171,7 @@
           <w:sz w:val="28"/>
           <w:szCs w:val="28"/>
         </w:rPr>
-        <w:t xml:space="preserve">Подготовка чайника и воды: </w:t>
-      </w:r>
-      <w:r>
-        <w:rPr>
-          <w:rFonts w:ascii="Times New Roman" w:hAnsi="Times New Roman" w:cs="Times New Roman"/>
-          <w:sz w:val="28"/>
-          <w:szCs w:val="28"/>
-        </w:rPr>
-        <w:t>в</w:t>
-      </w:r>
-      <w:r>
-        <w:rPr>
-          <w:rFonts w:ascii="Times New Roman" w:hAnsi="Times New Roman" w:cs="Times New Roman"/>
-          <w:sz w:val="28"/>
-          <w:szCs w:val="28"/>
-        </w:rPr>
-        <w:t>оду ставят на кипячение, чайник ополаскивается кипятком.</w:t>
+        <w:t>Подготовка чайника и воды: воду ставят на кипячение, чайник ополаскивается кипятком.</w:t>
       </w:r>
     </w:p>
     <w:p>
@@ -1237,23 +1196,7 @@
           <w:sz w:val="28"/>
           <w:szCs w:val="28"/>
         </w:rPr>
-        <w:t xml:space="preserve">Заваривание чая: </w:t>
-      </w:r>
-      <w:r>
-        <w:rPr>
-          <w:rFonts w:ascii="Times New Roman" w:hAnsi="Times New Roman" w:cs="Times New Roman"/>
-          <w:sz w:val="28"/>
-          <w:szCs w:val="28"/>
-        </w:rPr>
-        <w:t>в</w:t>
-      </w:r>
-      <w:r>
-        <w:rPr>
-          <w:rFonts w:ascii="Times New Roman" w:hAnsi="Times New Roman" w:cs="Times New Roman"/>
-          <w:sz w:val="28"/>
-          <w:szCs w:val="28"/>
-        </w:rPr>
-        <w:t xml:space="preserve"> заварник кладутся чайные листья, заливаются кипятком, и чай настаивается.</w:t>
+        <w:t>Заваривание чая: в заварник кладутся чайные листья, заливаются кипятком, и чай настаивается.</w:t>
       </w:r>
     </w:p>
     <w:p>
@@ -1353,23 +1296,7 @@
           <w:sz w:val="28"/>
           <w:szCs w:val="28"/>
         </w:rPr>
-        <w:t xml:space="preserve">Сервировка стола: </w:t>
-      </w:r>
-      <w:r>
-        <w:rPr>
-          <w:rFonts w:ascii="Times New Roman" w:hAnsi="Times New Roman" w:cs="Times New Roman"/>
-          <w:sz w:val="28"/>
-          <w:szCs w:val="28"/>
-        </w:rPr>
-        <w:t>ч</w:t>
-      </w:r>
-      <w:r>
-        <w:rPr>
-          <w:rFonts w:ascii="Times New Roman" w:hAnsi="Times New Roman" w:cs="Times New Roman"/>
-          <w:sz w:val="28"/>
-          <w:szCs w:val="28"/>
-        </w:rPr>
-        <w:t>ашки, заварник с чаем и сладости располагаются на столе.</w:t>
+        <w:t>Сервировка стола: чашки, заварник с чаем и сладости располагаются на столе.</w:t>
       </w:r>
     </w:p>
     <w:p>
@@ -1443,6 +1370,7 @@
           <w:szCs w:val="28"/>
         </w:rPr>
       </w:pPr>
+      <w:commentRangeStart w:id="2"/>
       <w:r>
         <w:rPr>
           <w:rFonts w:ascii="Times New Roman" w:hAnsi="Times New Roman" w:cs="Times New Roman"/>
@@ -1453,6 +1381,13 @@
         </w:rPr>
         <w:lastRenderedPageBreak/>
         <w:t>Схема алгоритма</w:t>
+      </w:r>
+      <w:commentRangeEnd w:id="2"/>
+      <w:r>
+        <w:rPr>
+          <w:rStyle w:val="a9"/>
+        </w:rPr>
+        <w:commentReference w:id="2"/>
       </w:r>
     </w:p>
     <w:p>
@@ -1559,17 +1494,19 @@
         <w:keepNext/>
         <w:spacing w:after="0" w:line="360" w:lineRule="auto"/>
         <w:ind w:firstLine="709"/>
-        <w:jc w:val="both"/>
+        <w:jc w:val="center"/>
       </w:pPr>
       <w:r>
         <w:rPr>
           <w:noProof/>
-        </w:rPr>
+          <w:lang w:eastAsia="ru-RU"/>
+        </w:rPr>
+        <w:lastRenderedPageBreak/>
         <w:drawing>
-          <wp:inline distT="0" distB="0" distL="0" distR="0" wp14:anchorId="52E9E3D8" wp14:editId="248F5780">
-            <wp:extent cx="2751666" cy="8085563"/>
-            <wp:effectExtent l="0" t="0" r="0" b="0"/>
-            <wp:docPr id="322594536" name="Рисунок 3"/>
+          <wp:inline distT="0" distB="0" distL="0" distR="0" wp14:anchorId="6EEA0D8C" wp14:editId="4CD3A20C">
+            <wp:extent cx="3024471" cy="8887968"/>
+            <wp:effectExtent l="0" t="0" r="5080" b="0"/>
+            <wp:docPr id="1" name="Рисунок 1"/>
             <wp:cNvGraphicFramePr>
               <a:graphicFrameLocks xmlns:a="http://schemas.openxmlformats.org/drawingml/2006/main" noChangeAspect="1"/>
             </wp:cNvGraphicFramePr>
@@ -1577,33 +1514,29 @@
               <a:graphicData uri="http://schemas.openxmlformats.org/drawingml/2006/picture">
                 <pic:pic xmlns:pic="http://schemas.openxmlformats.org/drawingml/2006/picture">
                   <pic:nvPicPr>
-                    <pic:cNvPr id="0" name="Picture 4"/>
-                    <pic:cNvPicPr>
-                      <a:picLocks noChangeAspect="1" noChangeArrowheads="1"/>
-                    </pic:cNvPicPr>
+                    <pic:cNvPr id="1" name="лабораторная работа 1 2024 ТУУ.png"/>
+                    <pic:cNvPicPr/>
                   </pic:nvPicPr>
                   <pic:blipFill>
-                    <a:blip r:embed="rId8">
+                    <a:blip r:embed="rId10">
                       <a:extLst>
                         <a:ext uri="{28A0092B-C50C-407E-A947-70E740481C1C}">
                           <a14:useLocalDpi xmlns:a14="http://schemas.microsoft.com/office/drawing/2010/main" val="0"/>
                         </a:ext>
                       </a:extLst>
                     </a:blip>
-                    <a:srcRect/>
                     <a:stretch>
                       <a:fillRect/>
                     </a:stretch>
                   </pic:blipFill>
-                  <pic:spPr bwMode="auto">
+                  <pic:spPr>
                     <a:xfrm>
                       <a:off x="0" y="0"/>
-                      <a:ext cx="2778326" cy="8163902"/>
+                      <a:ext cx="3028781" cy="8900633"/>
                     </a:xfrm>
                     <a:prstGeom prst="rect">
                       <a:avLst/>
                     </a:prstGeom>
-                    <a:noFill/>
                   </pic:spPr>
                 </pic:pic>
               </a:graphicData>
@@ -1617,7 +1550,7 @@
         <w:pStyle w:val="a8"/>
         <w:spacing w:after="0" w:line="360" w:lineRule="auto"/>
         <w:ind w:firstLine="709"/>
-        <w:jc w:val="both"/>
+        <w:jc w:val="center"/>
         <w:rPr>
           <w:rFonts w:ascii="Times New Roman" w:hAnsi="Times New Roman" w:cs="Times New Roman"/>
           <w:bCs/>
@@ -1699,7 +1632,52 @@
             <w14:round/>
           </w14:textOutline>
         </w:rPr>
-        <w:t xml:space="preserve"> — </w:t>
+        <w:t xml:space="preserve"> </w:t>
+      </w:r>
+      <w:commentRangeStart w:id="3"/>
+      <w:r>
+        <w:rPr>
+          <w:rFonts w:ascii="Times New Roman" w:hAnsi="Times New Roman" w:cs="Times New Roman"/>
+          <w:bCs/>
+          <w:i w:val="0"/>
+          <w:iCs w:val="0"/>
+          <w:color w:val="000000" w:themeColor="text1"/>
+          <w:sz w:val="28"/>
+          <w:szCs w:val="28"/>
+          <w14:textOutline w14:w="0" w14:cap="flat" w14:cmpd="sng" w14:algn="ctr">
+            <w14:noFill/>
+            <w14:prstDash w14:val="solid"/>
+            <w14:round/>
+          </w14:textOutline>
+        </w:rPr>
+        <w:t>—</w:t>
+      </w:r>
+      <w:commentRangeEnd w:id="3"/>
+      <w:r>
+        <w:rPr>
+          <w:rStyle w:val="a9"/>
+          <w:i w:val="0"/>
+          <w:iCs w:val="0"/>
+          <w:color w:val="auto"/>
+        </w:rPr>
+        <w:commentReference w:id="3"/>
+      </w:r>
+      <w:r>
+        <w:rPr>
+          <w:rFonts w:ascii="Times New Roman" w:hAnsi="Times New Roman" w:cs="Times New Roman"/>
+          <w:bCs/>
+          <w:i w:val="0"/>
+          <w:iCs w:val="0"/>
+          <w:color w:val="000000" w:themeColor="text1"/>
+          <w:sz w:val="28"/>
+          <w:szCs w:val="28"/>
+          <w14:textOutline w14:w="0" w14:cap="flat" w14:cmpd="sng" w14:algn="ctr">
+            <w14:noFill/>
+            <w14:prstDash w14:val="solid"/>
+            <w14:round/>
+          </w14:textOutline>
+        </w:rPr>
+        <w:t xml:space="preserve"> </w:t>
       </w:r>
       <w:r>
         <w:rPr>
@@ -1808,6 +1786,7 @@
           <w:lang w:val="en-US"/>
         </w:rPr>
       </w:pPr>
+      <w:commentRangeStart w:id="4"/>
       <w:r>
         <w:rPr>
           <w:rFonts w:ascii="Times New Roman" w:hAnsi="Times New Roman" w:cs="Times New Roman"/>
@@ -1861,6 +1840,13 @@
           <w:lang w:val="en-US"/>
         </w:rPr>
         <w:t xml:space="preserve"> Microsoft Office Visio</w:t>
+      </w:r>
+      <w:commentRangeEnd w:id="4"/>
+      <w:r>
+        <w:rPr>
+          <w:rStyle w:val="a9"/>
+        </w:rPr>
+        <w:commentReference w:id="4"/>
       </w:r>
     </w:p>
     <w:p>
@@ -1868,11 +1854,12 @@
         <w:keepNext/>
         <w:spacing w:after="0" w:line="360" w:lineRule="auto"/>
         <w:ind w:firstLine="709"/>
-        <w:jc w:val="both"/>
+        <w:jc w:val="center"/>
       </w:pPr>
       <w:r>
         <w:rPr>
           <w:noProof/>
+          <w:lang w:eastAsia="ru-RU"/>
         </w:rPr>
         <w:drawing>
           <wp:inline distT="0" distB="0" distL="0" distR="0" wp14:anchorId="236623D0" wp14:editId="0A42D1F2">
@@ -1892,7 +1879,7 @@
                     </pic:cNvPicPr>
                   </pic:nvPicPr>
                   <pic:blipFill>
-                    <a:blip r:embed="rId8">
+                    <a:blip r:embed="rId11">
                       <a:extLst>
                         <a:ext uri="{28A0092B-C50C-407E-A947-70E740481C1C}">
                           <a14:useLocalDpi xmlns:a14="http://schemas.microsoft.com/office/drawing/2010/main" val="0"/>
@@ -1923,10 +1910,29 @@
     </w:p>
     <w:p>
       <w:pPr>
+        <w:keepNext/>
+        <w:spacing w:after="0" w:line="360" w:lineRule="auto"/>
+        <w:ind w:firstLine="709"/>
+        <w:jc w:val="center"/>
+      </w:pPr>
+      <w:commentRangeStart w:id="5"/>
+      <w:r>
+        <w:t>_</w:t>
+      </w:r>
+      <w:commentRangeEnd w:id="5"/>
+      <w:r>
+        <w:rPr>
+          <w:rStyle w:val="a9"/>
+        </w:rPr>
+        <w:commentReference w:id="5"/>
+      </w:r>
+    </w:p>
+    <w:p>
+      <w:pPr>
         <w:pStyle w:val="a8"/>
         <w:spacing w:after="0" w:line="360" w:lineRule="auto"/>
         <w:ind w:firstLine="709"/>
-        <w:jc w:val="both"/>
+        <w:jc w:val="center"/>
         <w:rPr>
           <w:rFonts w:ascii="Times New Roman" w:hAnsi="Times New Roman" w:cs="Times New Roman"/>
           <w:bCs/>
@@ -1993,6 +1999,7 @@
         </w:rPr>
         <w:t xml:space="preserve">2 </w:t>
       </w:r>
+      <w:commentRangeStart w:id="6"/>
       <w:r>
         <w:rPr>
           <w:rFonts w:ascii="Times New Roman" w:hAnsi="Times New Roman" w:cs="Times New Roman"/>
@@ -2008,7 +2015,17 @@
             <w14:round/>
           </w14:textOutline>
         </w:rPr>
-        <w:t xml:space="preserve">— </w:t>
+        <w:t>—</w:t>
+      </w:r>
+      <w:commentRangeEnd w:id="6"/>
+      <w:r>
+        <w:rPr>
+          <w:rStyle w:val="a9"/>
+          <w:i w:val="0"/>
+          <w:iCs w:val="0"/>
+          <w:color w:val="auto"/>
+        </w:rPr>
+        <w:commentReference w:id="6"/>
       </w:r>
       <w:r>
         <w:rPr>
@@ -2025,7 +2042,95 @@
             <w14:round/>
           </w14:textOutline>
         </w:rPr>
+        <w:t xml:space="preserve"> </w:t>
+      </w:r>
+      <w:r>
+        <w:rPr>
+          <w:rFonts w:ascii="Times New Roman" w:hAnsi="Times New Roman" w:cs="Times New Roman"/>
+          <w:bCs/>
+          <w:i w:val="0"/>
+          <w:iCs w:val="0"/>
+          <w:color w:val="000000" w:themeColor="text1"/>
+          <w:sz w:val="28"/>
+          <w:szCs w:val="28"/>
+          <w14:textOutline w14:w="0" w14:cap="flat" w14:cmpd="sng" w14:algn="ctr">
+            <w14:noFill/>
+            <w14:prstDash w14:val="solid"/>
+            <w14:round/>
+          </w14:textOutline>
+        </w:rPr>
         <w:t xml:space="preserve">Реализация в Microsoft Visio </w:t>
+      </w:r>
+    </w:p>
+    <w:p>
+      <w:pPr>
+        <w:pStyle w:val="a8"/>
+        <w:spacing w:after="0" w:line="360" w:lineRule="auto"/>
+        <w:ind w:firstLine="709"/>
+        <w:jc w:val="center"/>
+      </w:pPr>
+      <w:r>
+        <w:object w:dxaOrig="5776" w:dyaOrig="17401" w14:anchorId="4110E2FA">
+          <v:shapetype id="_x0000_t75" coordsize="21600,21600" o:spt="75" o:preferrelative="t" path="m@4@5l@4@11@9@11@9@5xe" filled="f" stroked="f">
+            <v:stroke joinstyle="miter"/>
+            <v:formulas>
+              <v:f eqn="if lineDrawn pixelLineWidth 0"/>
+              <v:f eqn="sum @0 1 0"/>
+              <v:f eqn="sum 0 0 @1"/>
+              <v:f eqn="prod @2 1 2"/>
+              <v:f eqn="prod @3 21600 pixelWidth"/>
+              <v:f eqn="prod @3 21600 pixelHeight"/>
+              <v:f eqn="sum @0 0 1"/>
+              <v:f eqn="prod @6 1 2"/>
+              <v:f eqn="prod @7 21600 pixelWidth"/>
+              <v:f eqn="sum @8 21600 0"/>
+              <v:f eqn="prod @7 21600 pixelHeight"/>
+              <v:f eqn="sum @10 21600 0"/>
+            </v:formulas>
+            <v:path o:extrusionok="f" gradientshapeok="t" o:connecttype="rect"/>
+            <o:lock v:ext="edit" aspectratio="t"/>
+          </v:shapetype>
+          <v:shape id="_x0000_i1025" type="#_x0000_t75" style="width:225.8pt;height:679.7pt" o:ole="">
+            <v:imagedata r:id="rId12" o:title=""/>
+          </v:shape>
+          <o:OLEObject Type="Embed" ProgID="Visio.Drawing.15" ShapeID="_x0000_i1025" DrawAspect="Content" ObjectID="_1792526081" r:id="rId13"/>
+        </w:object>
+      </w:r>
+    </w:p>
+    <w:p>
+      <w:pPr>
+        <w:pStyle w:val="a8"/>
+        <w:spacing w:after="0" w:line="360" w:lineRule="auto"/>
+        <w:ind w:firstLine="709"/>
+        <w:jc w:val="center"/>
+        <w:rPr>
+          <w:rFonts w:ascii="Times New Roman" w:hAnsi="Times New Roman" w:cs="Times New Roman"/>
+          <w:bCs/>
+          <w:i w:val="0"/>
+          <w:iCs w:val="0"/>
+          <w:color w:val="000000" w:themeColor="text1"/>
+          <w:sz w:val="28"/>
+          <w:szCs w:val="28"/>
+          <w14:textOutline w14:w="0" w14:cap="flat" w14:cmpd="sng" w14:algn="ctr">
+            <w14:noFill/>
+            <w14:prstDash w14:val="solid"/>
+            <w14:round/>
+          </w14:textOutline>
+        </w:rPr>
+      </w:pPr>
+      <w:commentRangeStart w:id="7"/>
+      <w:r>
+        <w:t>_</w:t>
+      </w:r>
+      <w:commentRangeEnd w:id="7"/>
+      <w:r>
+        <w:rPr>
+          <w:rStyle w:val="a9"/>
+          <w:i w:val="0"/>
+          <w:iCs w:val="0"/>
+          <w:color w:val="auto"/>
+        </w:rPr>
+        <w:commentReference w:id="7"/>
       </w:r>
       <w:r>
         <w:rPr>
@@ -2070,6 +2175,7 @@
           </w14:textOutline>
         </w:rPr>
       </w:pPr>
+      <w:commentRangeStart w:id="8"/>
       <w:r>
         <w:rPr>
           <w:rFonts w:ascii="Times New Roman" w:hAnsi="Times New Roman" w:cs="Times New Roman"/>
@@ -2104,6 +2210,16 @@
           </w14:textOutline>
         </w:rPr>
         <w:t>\</w:t>
+      </w:r>
+      <w:commentRangeEnd w:id="8"/>
+      <w:r>
+        <w:rPr>
+          <w:rStyle w:val="a9"/>
+          <w:i w:val="0"/>
+          <w:iCs w:val="0"/>
+          <w:color w:val="auto"/>
+        </w:rPr>
+        <w:commentReference w:id="8"/>
       </w:r>
     </w:p>
     <w:p>
@@ -2121,6 +2237,7 @@
           <w:szCs w:val="28"/>
         </w:rPr>
       </w:pPr>
+      <w:commentRangeStart w:id="9"/>
       <w:r>
         <w:rPr>
           <w:rFonts w:ascii="Times New Roman" w:hAnsi="Times New Roman" w:cs="Times New Roman"/>
@@ -2652,6 +2769,13 @@
           <w:szCs w:val="28"/>
         </w:rPr>
         <w:t>Описание: Завершающий блок, после которого начинается чаепитие.</w:t>
+      </w:r>
+      <w:commentRangeEnd w:id="9"/>
+      <w:r>
+        <w:rPr>
+          <w:rStyle w:val="a9"/>
+        </w:rPr>
+        <w:commentReference w:id="9"/>
       </w:r>
     </w:p>
     <w:p>
@@ -2750,8 +2874,238 @@
 </w:document>
 </file>
 
+<file path=word/comments.xml><?xml version="1.0" encoding="utf-8"?>
+<w:comments xmlns:wpc="http://schemas.microsoft.com/office/word/2010/wordprocessingCanvas" xmlns:cx="http://schemas.microsoft.com/office/drawing/2014/chartex" xmlns:cx1="http://schemas.microsoft.com/office/drawing/2015/9/8/chartex" xmlns:mc="http://schemas.openxmlformats.org/markup-compatibility/2006" xmlns:o="urn:schemas-microsoft-com:office:office" xmlns:r="http://schemas.openxmlformats.org/officeDocument/2006/relationships" xmlns:m="http://schemas.openxmlformats.org/officeDocument/2006/math" xmlns:v="urn:schemas-microsoft-com:vml" xmlns:wp14="http://schemas.microsoft.com/office/word/2010/wordprocessingDrawing" xmlns:wp="http://schemas.openxmlformats.org/drawingml/2006/wordprocessingDrawing" xmlns:w10="urn:schemas-microsoft-com:office:word" xmlns:w="http://schemas.openxmlformats.org/wordprocessingml/2006/main" xmlns:w14="http://schemas.microsoft.com/office/word/2010/wordml" xmlns:w15="http://schemas.microsoft.com/office/word/2012/wordml" xmlns:w16se="http://schemas.microsoft.com/office/word/2015/wordml/symex" xmlns:wpg="http://schemas.microsoft.com/office/word/2010/wordprocessingGroup" xmlns:wpi="http://schemas.microsoft.com/office/word/2010/wordprocessingInk" xmlns:wne="http://schemas.microsoft.com/office/word/2006/wordml" xmlns:wps="http://schemas.microsoft.com/office/word/2010/wordprocessingShape" mc:Ignorable="w14 w15 w16se wp14">
+  <w:comment w:id="0" w:author="Антон Сафронов" w:date="2024-11-07T22:56:00Z" w:initials="АИ">
+    <w:p>
+      <w:pPr>
+        <w:pStyle w:val="aa"/>
+      </w:pPr>
+      <w:r>
+        <w:rPr>
+          <w:rStyle w:val="a9"/>
+        </w:rPr>
+        <w:annotationRef/>
+      </w:r>
+      <w:r>
+        <w:t>Вам выдан 3-й вариант, но почему-то указан 5-й</w:t>
+      </w:r>
+    </w:p>
+  </w:comment>
+  <w:comment w:id="1" w:author="Антон Сафронов" w:date="2024-11-07T22:56:00Z" w:initials="АИ">
+    <w:p>
+      <w:pPr>
+        <w:pStyle w:val="aa"/>
+      </w:pPr>
+      <w:r>
+        <w:rPr>
+          <w:rStyle w:val="a9"/>
+        </w:rPr>
+        <w:annotationRef/>
+      </w:r>
+      <w:r>
+        <w:t>Не указана дата выполнения работы</w:t>
+      </w:r>
+    </w:p>
+  </w:comment>
+  <w:comment w:id="2" w:author="Антон Сафронов" w:date="2024-11-07T22:57:00Z" w:initials="АИ">
+    <w:p>
+      <w:pPr>
+        <w:pStyle w:val="aa"/>
+      </w:pPr>
+      <w:r>
+        <w:rPr>
+          <w:rStyle w:val="a9"/>
+        </w:rPr>
+        <w:annotationRef/>
+      </w:r>
+      <w:r>
+        <w:t>Нумерация раздела не соответствует ожиданиям</w:t>
+      </w:r>
+    </w:p>
+  </w:comment>
+  <w:comment w:id="3" w:author="Антон Сафронов" w:date="2024-11-07T23:00:00Z" w:initials="АИ">
+    <w:p>
+      <w:pPr>
+        <w:pStyle w:val="aa"/>
+      </w:pPr>
+      <w:r>
+        <w:rPr>
+          <w:rStyle w:val="a9"/>
+        </w:rPr>
+        <w:annotationRef/>
+      </w:r>
+      <w:r>
+        <w:t>Здесь должно быть тире, а не длинное тире</w:t>
+      </w:r>
+    </w:p>
+  </w:comment>
+  <w:comment w:id="4" w:author="Антон Сафронов" w:date="2024-11-07T23:00:00Z" w:initials="АИ">
+    <w:p>
+      <w:pPr>
+        <w:pStyle w:val="aa"/>
+      </w:pPr>
+      <w:r>
+        <w:rPr>
+          <w:rStyle w:val="a9"/>
+        </w:rPr>
+        <w:annotationRef/>
+      </w:r>
+      <w:r>
+        <w:t>С наименованием раздела что-то пошло не так</w:t>
+      </w:r>
+    </w:p>
+  </w:comment>
+  <w:comment w:id="5" w:author="Антон Сафронов" w:date="2024-11-07T23:02:00Z" w:initials="АИ">
+    <w:p>
+      <w:pPr>
+        <w:pStyle w:val="aa"/>
+        <w:rPr>
+          <w:lang w:val="en-US"/>
+        </w:rPr>
+      </w:pPr>
+      <w:r>
+        <w:rPr>
+          <w:rStyle w:val="a9"/>
+        </w:rPr>
+        <w:annotationRef/>
+      </w:r>
+      <w:r>
+        <w:t xml:space="preserve">Эта иллюстрация не из </w:t>
+      </w:r>
+      <w:r>
+        <w:rPr>
+          <w:lang w:val="en-US"/>
+        </w:rPr>
+        <w:t>Visio</w:t>
+      </w:r>
+    </w:p>
+  </w:comment>
+  <w:comment w:id="6" w:author="Антон Сафронов" w:date="2024-11-07T23:01:00Z" w:initials="АИ">
+    <w:p>
+      <w:pPr>
+        <w:pStyle w:val="aa"/>
+      </w:pPr>
+      <w:r>
+        <w:rPr>
+          <w:rStyle w:val="a9"/>
+        </w:rPr>
+        <w:annotationRef/>
+      </w:r>
+      <w:r>
+        <w:t>Должно быть тире, а не длинное тире</w:t>
+      </w:r>
+    </w:p>
+  </w:comment>
+  <w:comment w:id="7" w:author="Антон Сафронов" w:date="2024-11-07T23:04:00Z" w:initials="АИ">
+    <w:p>
+      <w:pPr>
+        <w:pStyle w:val="aa"/>
+      </w:pPr>
+      <w:r>
+        <w:rPr>
+          <w:rStyle w:val="a9"/>
+        </w:rPr>
+        <w:annotationRef/>
+      </w:r>
+      <w:r>
+        <w:t xml:space="preserve">Вот иллюстрация из </w:t>
+      </w:r>
+      <w:r>
+        <w:rPr>
+          <w:lang w:val="en-US"/>
+        </w:rPr>
+        <w:t>Visio</w:t>
+      </w:r>
+      <w:r>
+        <w:t xml:space="preserve">, но с ней не всё хорошо. Я просил не использовать автосвязи и автосоединения, потому вот Вам итог. Я так же не понял, почему разметка выполнена Вами не по клеткам. Если бы Вы потрудились и разметили всё аккуратно в </w:t>
+      </w:r>
+      <w:r>
+        <w:rPr>
+          <w:lang w:val="en-US"/>
+        </w:rPr>
+        <w:t>Visio</w:t>
+      </w:r>
+      <w:r>
+        <w:t xml:space="preserve"> </w:t>
+      </w:r>
+      <w:r>
+        <w:t>–</w:t>
+      </w:r>
+      <w:r>
+        <w:t xml:space="preserve"> </w:t>
+      </w:r>
+      <w:r>
+        <w:t>я бы помог Вам со стрелками, а при таком раскладе необходимо выполнить много действий</w:t>
+      </w:r>
+      <w:r>
+        <w:t xml:space="preserve">. Прошу привести в порядок. Вставка должна быть объекта </w:t>
+      </w:r>
+      <w:r>
+        <w:rPr>
+          <w:lang w:val="en-US"/>
+        </w:rPr>
+        <w:t>Visio</w:t>
+      </w:r>
+      <w:r>
+        <w:t>, а не печать с экрана.</w:t>
+      </w:r>
+    </w:p>
+  </w:comment>
+  <w:comment w:id="8" w:author="Антон Сафронов" w:date="2024-11-07T23:03:00Z" w:initials="АИ">
+    <w:p>
+      <w:pPr>
+        <w:pStyle w:val="aa"/>
+      </w:pPr>
+      <w:r>
+        <w:rPr>
+          <w:rStyle w:val="a9"/>
+        </w:rPr>
+        <w:annotationRef/>
+      </w:r>
+      <w:r>
+        <w:t>Здесь с названием раздела так же что-то пошло не так</w:t>
+      </w:r>
+    </w:p>
+  </w:comment>
+  <w:comment w:id="9" w:author="Антон Сафронов" w:date="2024-11-07T23:07:00Z" w:initials="АИ">
+    <w:p>
+      <w:pPr>
+        <w:pStyle w:val="aa"/>
+      </w:pPr>
+      <w:r>
+        <w:rPr>
+          <w:rStyle w:val="a9"/>
+        </w:rPr>
+        <w:annotationRef/>
+      </w:r>
+      <w:r>
+        <w:t>Формат у описания схемы алгоритма другой. Сочетания «В блоке» не являются избыточными, а так должно быть по формату.</w:t>
+      </w:r>
+      <w:bookmarkStart w:id="10" w:name="_GoBack"/>
+      <w:bookmarkEnd w:id="10"/>
+    </w:p>
+  </w:comment>
+</w:comments>
+</file>
+
+<file path=word/commentsExtended.xml><?xml version="1.0" encoding="utf-8"?>
+<w15:commentsEx xmlns:wpc="http://schemas.microsoft.com/office/word/2010/wordprocessingCanvas" xmlns:cx="http://schemas.microsoft.com/office/drawing/2014/chartex" xmlns:cx1="http://schemas.microsoft.com/office/drawing/2015/9/8/chartex" xmlns:mc="http://schemas.openxmlformats.org/markup-compatibility/2006" xmlns:o="urn:schemas-microsoft-com:office:office" xmlns:r="http://schemas.openxmlformats.org/officeDocument/2006/relationships" xmlns:m="http://schemas.openxmlformats.org/officeDocument/2006/math" xmlns:v="urn:schemas-microsoft-com:vml" xmlns:wp14="http://schemas.microsoft.com/office/word/2010/wordprocessingDrawing" xmlns:wp="http://schemas.openxmlformats.org/drawingml/2006/wordprocessingDrawing" xmlns:w10="urn:schemas-microsoft-com:office:word" xmlns:w="http://schemas.openxmlformats.org/wordprocessingml/2006/main" xmlns:w14="http://schemas.microsoft.com/office/word/2010/wordml" xmlns:w15="http://schemas.microsoft.com/office/word/2012/wordml" xmlns:w16se="http://schemas.microsoft.com/office/word/2015/wordml/symex" xmlns:wpg="http://schemas.microsoft.com/office/word/2010/wordprocessingGroup" xmlns:wpi="http://schemas.microsoft.com/office/word/2010/wordprocessingInk" xmlns:wne="http://schemas.microsoft.com/office/word/2006/wordml" xmlns:wps="http://schemas.microsoft.com/office/word/2010/wordprocessingShape" mc:Ignorable="w14 w15 w16se wp14">
+  <w15:commentEx w15:paraId="49C26E22" w15:done="0"/>
+  <w15:commentEx w15:paraId="0468A739" w15:done="0"/>
+  <w15:commentEx w15:paraId="4A8F0FAF" w15:done="0"/>
+  <w15:commentEx w15:paraId="0269981F" w15:done="0"/>
+  <w15:commentEx w15:paraId="1E654612" w15:done="0"/>
+  <w15:commentEx w15:paraId="521AB207" w15:done="0"/>
+  <w15:commentEx w15:paraId="6DFC97A6" w15:done="0"/>
+  <w15:commentEx w15:paraId="1A3015BD" w15:done="0"/>
+  <w15:commentEx w15:paraId="303EE8D2" w15:done="0"/>
+  <w15:commentEx w15:paraId="2F634C44" w15:done="0"/>
+</w15:commentsEx>
+</file>
+
 <file path=word/endnotes.xml><?xml version="1.0" encoding="utf-8"?>
-<w:endnotes xmlns:wpc="http://schemas.microsoft.com/office/word/2010/wordprocessingCanvas" xmlns:cx="http://schemas.microsoft.com/office/drawing/2014/chartex" xmlns:cx1="http://schemas.microsoft.com/office/drawing/2015/9/8/chartex" xmlns:cx2="http://schemas.microsoft.com/office/drawing/2015/10/21/chartex" xmlns:cx3="http://schemas.microsoft.com/office/drawing/2016/5/9/chartex" xmlns:cx4="http://schemas.microsoft.com/office/drawing/2016/5/10/chartex" xmlns:cx5="http://schemas.microsoft.com/office/drawing/2016/5/11/chartex" xmlns:cx6="http://schemas.microsoft.com/office/drawing/2016/5/12/chartex" xmlns:cx7="http://schemas.microsoft.com/office/drawing/2016/5/13/chartex" xmlns:cx8="http://schemas.microsoft.com/office/drawing/2016/5/14/chartex" xmlns:mc="http://schemas.openxmlformats.org/markup-compatibility/2006" xmlns:aink="http://schemas.microsoft.com/office/drawing/2016/ink" xmlns:am3d="http://schemas.microsoft.com/office/drawing/2017/model3d" xmlns:o="urn:schemas-microsoft-com:office:office" xmlns:oel="http://schemas.microsoft.com/office/2019/extlst" xmlns:r="http://schemas.openxmlformats.org/officeDocument/2006/relationships" xmlns:m="http://schemas.openxmlformats.org/officeDocument/2006/math" xmlns:v="urn:schemas-microsoft-com:vml" xmlns:wp14="http://schemas.microsoft.com/office/word/2010/wordprocessingDrawing" xmlns:wp="http://schemas.openxmlformats.org/drawingml/2006/wordprocessingDrawing" xmlns:w10="urn:schemas-microsoft-com:office:word" xmlns:w="http://schemas.openxmlformats.org/wordprocessingml/2006/main" xmlns:w14="http://schemas.microsoft.com/office/word/2010/wordml" xmlns:w15="http://schemas.microsoft.com/office/word/2012/wordml" xmlns:w16cex="http://schemas.microsoft.com/office/word/2018/wordml/cex" xmlns:w16cid="http://schemas.microsoft.com/office/word/2016/wordml/cid" xmlns:w16="http://schemas.microsoft.com/office/word/2018/wordml" xmlns:w16du="http://schemas.microsoft.com/office/word/2023/wordml/word16du" xmlns:w16sdtdh="http://schemas.microsoft.com/office/word/2020/wordml/sdtdatahash" xmlns:w16se="http://schemas.microsoft.com/office/word/2015/wordml/symex" xmlns:wpg="http://schemas.microsoft.com/office/word/2010/wordprocessingGroup" xmlns:wpi="http://schemas.microsoft.com/office/word/2010/wordprocessingInk" xmlns:wne="http://schemas.microsoft.com/office/word/2006/wordml" xmlns:wps="http://schemas.microsoft.com/office/word/2010/wordprocessingShape" mc:Ignorable="w14 w15 w16se w16cid w16 w16cex w16sdtdh w16du wp14">
+<w:endnotes xmlns:wpc="http://schemas.microsoft.com/office/word/2010/wordprocessingCanvas" xmlns:cx="http://schemas.microsoft.com/office/drawing/2014/chartex" xmlns:cx1="http://schemas.microsoft.com/office/drawing/2015/9/8/chartex" xmlns:mc="http://schemas.openxmlformats.org/markup-compatibility/2006" xmlns:o="urn:schemas-microsoft-com:office:office" xmlns:r="http://schemas.openxmlformats.org/officeDocument/2006/relationships" xmlns:m="http://schemas.openxmlformats.org/officeDocument/2006/math" xmlns:v="urn:schemas-microsoft-com:vml" xmlns:wp14="http://schemas.microsoft.com/office/word/2010/wordprocessingDrawing" xmlns:wp="http://schemas.openxmlformats.org/drawingml/2006/wordprocessingDrawing" xmlns:w10="urn:schemas-microsoft-com:office:word" xmlns:w="http://schemas.openxmlformats.org/wordprocessingml/2006/main" xmlns:w14="http://schemas.microsoft.com/office/word/2010/wordml" xmlns:w15="http://schemas.microsoft.com/office/word/2012/wordml" xmlns:w16se="http://schemas.microsoft.com/office/word/2015/wordml/symex" xmlns:wpg="http://schemas.microsoft.com/office/word/2010/wordprocessingGroup" xmlns:wpi="http://schemas.microsoft.com/office/word/2010/wordprocessingInk" xmlns:wne="http://schemas.microsoft.com/office/word/2006/wordml" xmlns:wps="http://schemas.microsoft.com/office/word/2010/wordprocessingShape" mc:Ignorable="w14 w15 w16se wp14">
   <w:endnote w:type="separator" w:id="-1">
     <w:p>
       <w:pPr>
@@ -2776,7 +3130,7 @@
 </file>
 
 <file path=word/footnotes.xml><?xml version="1.0" encoding="utf-8"?>
-<w:footnotes xmlns:wpc="http://schemas.microsoft.com/office/word/2010/wordprocessingCanvas" xmlns:cx="http://schemas.microsoft.com/office/drawing/2014/chartex" xmlns:cx1="http://schemas.microsoft.com/office/drawing/2015/9/8/chartex" xmlns:cx2="http://schemas.microsoft.com/office/drawing/2015/10/21/chartex" xmlns:cx3="http://schemas.microsoft.com/office/drawing/2016/5/9/chartex" xmlns:cx4="http://schemas.microsoft.com/office/drawing/2016/5/10/chartex" xmlns:cx5="http://schemas.microsoft.com/office/drawing/2016/5/11/chartex" xmlns:cx6="http://schemas.microsoft.com/office/drawing/2016/5/12/chartex" xmlns:cx7="http://schemas.microsoft.com/office/drawing/2016/5/13/chartex" xmlns:cx8="http://schemas.microsoft.com/office/drawing/2016/5/14/chartex" xmlns:mc="http://schemas.openxmlformats.org/markup-compatibility/2006" xmlns:aink="http://schemas.microsoft.com/office/drawing/2016/ink" xmlns:am3d="http://schemas.microsoft.com/office/drawing/2017/model3d" xmlns:o="urn:schemas-microsoft-com:office:office" xmlns:oel="http://schemas.microsoft.com/office/2019/extlst" xmlns:r="http://schemas.openxmlformats.org/officeDocument/2006/relationships" xmlns:m="http://schemas.openxmlformats.org/officeDocument/2006/math" xmlns:v="urn:schemas-microsoft-com:vml" xmlns:wp14="http://schemas.microsoft.com/office/word/2010/wordprocessingDrawing" xmlns:wp="http://schemas.openxmlformats.org/drawingml/2006/wordprocessingDrawing" xmlns:w10="urn:schemas-microsoft-com:office:word" xmlns:w="http://schemas.openxmlformats.org/wordprocessingml/2006/main" xmlns:w14="http://schemas.microsoft.com/office/word/2010/wordml" xmlns:w15="http://schemas.microsoft.com/office/word/2012/wordml" xmlns:w16cex="http://schemas.microsoft.com/office/word/2018/wordml/cex" xmlns:w16cid="http://schemas.microsoft.com/office/word/2016/wordml/cid" xmlns:w16="http://schemas.microsoft.com/office/word/2018/wordml" xmlns:w16du="http://schemas.microsoft.com/office/word/2023/wordml/word16du" xmlns:w16sdtdh="http://schemas.microsoft.com/office/word/2020/wordml/sdtdatahash" xmlns:w16se="http://schemas.microsoft.com/office/word/2015/wordml/symex" xmlns:wpg="http://schemas.microsoft.com/office/word/2010/wordprocessingGroup" xmlns:wpi="http://schemas.microsoft.com/office/word/2010/wordprocessingInk" xmlns:wne="http://schemas.microsoft.com/office/word/2006/wordml" xmlns:wps="http://schemas.microsoft.com/office/word/2010/wordprocessingShape" mc:Ignorable="w14 w15 w16se w16cid w16 w16cex w16sdtdh w16du wp14">
+<w:footnotes xmlns:wpc="http://schemas.microsoft.com/office/word/2010/wordprocessingCanvas" xmlns:cx="http://schemas.microsoft.com/office/drawing/2014/chartex" xmlns:cx1="http://schemas.microsoft.com/office/drawing/2015/9/8/chartex" xmlns:mc="http://schemas.openxmlformats.org/markup-compatibility/2006" xmlns:o="urn:schemas-microsoft-com:office:office" xmlns:r="http://schemas.openxmlformats.org/officeDocument/2006/relationships" xmlns:m="http://schemas.openxmlformats.org/officeDocument/2006/math" xmlns:v="urn:schemas-microsoft-com:vml" xmlns:wp14="http://schemas.microsoft.com/office/word/2010/wordprocessingDrawing" xmlns:wp="http://schemas.openxmlformats.org/drawingml/2006/wordprocessingDrawing" xmlns:w10="urn:schemas-microsoft-com:office:word" xmlns:w="http://schemas.openxmlformats.org/wordprocessingml/2006/main" xmlns:w14="http://schemas.microsoft.com/office/word/2010/wordml" xmlns:w15="http://schemas.microsoft.com/office/word/2012/wordml" xmlns:w16se="http://schemas.microsoft.com/office/word/2015/wordml/symex" xmlns:wpg="http://schemas.microsoft.com/office/word/2010/wordprocessingGroup" xmlns:wpi="http://schemas.microsoft.com/office/word/2010/wordprocessingInk" xmlns:wne="http://schemas.microsoft.com/office/word/2006/wordml" xmlns:wps="http://schemas.microsoft.com/office/word/2010/wordprocessingShape" mc:Ignorable="w14 w15 w16se wp14">
   <w:footnote w:type="separator" w:id="-1">
     <w:p>
       <w:pPr>
@@ -2801,7 +3155,7 @@
 </file>
 
 <file path=word/numbering.xml><?xml version="1.0" encoding="utf-8"?>
-<w:numbering xmlns:wpc="http://schemas.microsoft.com/office/word/2010/wordprocessingCanvas" xmlns:cx="http://schemas.microsoft.com/office/drawing/2014/chartex" xmlns:cx1="http://schemas.microsoft.com/office/drawing/2015/9/8/chartex" xmlns:cx2="http://schemas.microsoft.com/office/drawing/2015/10/21/chartex" xmlns:cx3="http://schemas.microsoft.com/office/drawing/2016/5/9/chartex" xmlns:cx4="http://schemas.microsoft.com/office/drawing/2016/5/10/chartex" xmlns:cx5="http://schemas.microsoft.com/office/drawing/2016/5/11/chartex" xmlns:cx6="http://schemas.microsoft.com/office/drawing/2016/5/12/chartex" xmlns:cx7="http://schemas.microsoft.com/office/drawing/2016/5/13/chartex" xmlns:cx8="http://schemas.microsoft.com/office/drawing/2016/5/14/chartex" xmlns:mc="http://schemas.openxmlformats.org/markup-compatibility/2006" xmlns:aink="http://schemas.microsoft.com/office/drawing/2016/ink" xmlns:am3d="http://schemas.microsoft.com/office/drawing/2017/model3d" xmlns:o="urn:schemas-microsoft-com:office:office" xmlns:oel="http://schemas.microsoft.com/office/2019/extlst" xmlns:r="http://schemas.openxmlformats.org/officeDocument/2006/relationships" xmlns:m="http://schemas.openxmlformats.org/officeDocument/2006/math" xmlns:v="urn:schemas-microsoft-com:vml" xmlns:wp14="http://schemas.microsoft.com/office/word/2010/wordprocessingDrawing" xmlns:wp="http://schemas.openxmlformats.org/drawingml/2006/wordprocessingDrawing" xmlns:w10="urn:schemas-microsoft-com:office:word" xmlns:w="http://schemas.openxmlformats.org/wordprocessingml/2006/main" xmlns:w14="http://schemas.microsoft.com/office/word/2010/wordml" xmlns:w15="http://schemas.microsoft.com/office/word/2012/wordml" xmlns:w16cex="http://schemas.microsoft.com/office/word/2018/wordml/cex" xmlns:w16cid="http://schemas.microsoft.com/office/word/2016/wordml/cid" xmlns:w16="http://schemas.microsoft.com/office/word/2018/wordml" xmlns:w16du="http://schemas.microsoft.com/office/word/2023/wordml/word16du" xmlns:w16sdtdh="http://schemas.microsoft.com/office/word/2020/wordml/sdtdatahash" xmlns:w16se="http://schemas.microsoft.com/office/word/2015/wordml/symex" xmlns:wpg="http://schemas.microsoft.com/office/word/2010/wordprocessingGroup" xmlns:wpi="http://schemas.microsoft.com/office/word/2010/wordprocessingInk" xmlns:wne="http://schemas.microsoft.com/office/word/2006/wordml" xmlns:wps="http://schemas.microsoft.com/office/word/2010/wordprocessingShape" mc:Ignorable="w14 w15 w16se w16cid w16 w16cex w16sdtdh w16du wp14">
+<w:numbering xmlns:wpc="http://schemas.microsoft.com/office/word/2010/wordprocessingCanvas" xmlns:cx="http://schemas.microsoft.com/office/drawing/2014/chartex" xmlns:cx1="http://schemas.microsoft.com/office/drawing/2015/9/8/chartex" xmlns:mc="http://schemas.openxmlformats.org/markup-compatibility/2006" xmlns:o="urn:schemas-microsoft-com:office:office" xmlns:r="http://schemas.openxmlformats.org/officeDocument/2006/relationships" xmlns:m="http://schemas.openxmlformats.org/officeDocument/2006/math" xmlns:v="urn:schemas-microsoft-com:vml" xmlns:wp14="http://schemas.microsoft.com/office/word/2010/wordprocessingDrawing" xmlns:wp="http://schemas.openxmlformats.org/drawingml/2006/wordprocessingDrawing" xmlns:w10="urn:schemas-microsoft-com:office:word" xmlns:w="http://schemas.openxmlformats.org/wordprocessingml/2006/main" xmlns:w14="http://schemas.microsoft.com/office/word/2010/wordml" xmlns:w15="http://schemas.microsoft.com/office/word/2012/wordml" xmlns:w16se="http://schemas.microsoft.com/office/word/2015/wordml/symex" xmlns:wpg="http://schemas.microsoft.com/office/word/2010/wordprocessingGroup" xmlns:wpi="http://schemas.microsoft.com/office/word/2010/wordprocessingInk" xmlns:wne="http://schemas.microsoft.com/office/word/2006/wordml" xmlns:wps="http://schemas.microsoft.com/office/word/2010/wordprocessingShape" mc:Ignorable="w14 w15 w16se wp14">
   <w:abstractNum w:abstractNumId="0" w15:restartNumberingAfterBreak="0">
     <w:nsid w:val="01AE124D"/>
     <w:multiLevelType w:val="hybridMultilevel"/>
@@ -4622,68 +4976,76 @@
       </w:pPr>
     </w:lvl>
   </w:abstractNum>
-  <w:num w:numId="1" w16cid:durableId="1903904106">
+  <w:num w:numId="1">
     <w:abstractNumId w:val="12"/>
   </w:num>
-  <w:num w:numId="2" w16cid:durableId="1541822760">
+  <w:num w:numId="2">
     <w:abstractNumId w:val="4"/>
   </w:num>
-  <w:num w:numId="3" w16cid:durableId="1196499460">
+  <w:num w:numId="3">
     <w:abstractNumId w:val="1"/>
   </w:num>
-  <w:num w:numId="4" w16cid:durableId="1445416864">
+  <w:num w:numId="4">
     <w:abstractNumId w:val="17"/>
   </w:num>
-  <w:num w:numId="5" w16cid:durableId="623510863">
+  <w:num w:numId="5">
     <w:abstractNumId w:val="6"/>
   </w:num>
-  <w:num w:numId="6" w16cid:durableId="1005742139">
+  <w:num w:numId="6">
     <w:abstractNumId w:val="14"/>
   </w:num>
-  <w:num w:numId="7" w16cid:durableId="2132361706">
+  <w:num w:numId="7">
     <w:abstractNumId w:val="9"/>
   </w:num>
-  <w:num w:numId="8" w16cid:durableId="785809376">
+  <w:num w:numId="8">
     <w:abstractNumId w:val="3"/>
   </w:num>
-  <w:num w:numId="9" w16cid:durableId="609315082">
+  <w:num w:numId="9">
     <w:abstractNumId w:val="8"/>
   </w:num>
-  <w:num w:numId="10" w16cid:durableId="36056290">
+  <w:num w:numId="10">
     <w:abstractNumId w:val="13"/>
   </w:num>
-  <w:num w:numId="11" w16cid:durableId="1147935699">
+  <w:num w:numId="11">
     <w:abstractNumId w:val="18"/>
   </w:num>
-  <w:num w:numId="12" w16cid:durableId="1599369776">
+  <w:num w:numId="12">
     <w:abstractNumId w:val="5"/>
   </w:num>
-  <w:num w:numId="13" w16cid:durableId="609630552">
+  <w:num w:numId="13">
     <w:abstractNumId w:val="2"/>
   </w:num>
-  <w:num w:numId="14" w16cid:durableId="676463843">
+  <w:num w:numId="14">
     <w:abstractNumId w:val="7"/>
   </w:num>
-  <w:num w:numId="15" w16cid:durableId="462117893">
+  <w:num w:numId="15">
     <w:abstractNumId w:val="16"/>
   </w:num>
-  <w:num w:numId="16" w16cid:durableId="1935242947">
+  <w:num w:numId="16">
     <w:abstractNumId w:val="11"/>
   </w:num>
-  <w:num w:numId="17" w16cid:durableId="396174256">
+  <w:num w:numId="17">
     <w:abstractNumId w:val="10"/>
   </w:num>
-  <w:num w:numId="18" w16cid:durableId="427041459">
+  <w:num w:numId="18">
     <w:abstractNumId w:val="15"/>
   </w:num>
-  <w:num w:numId="19" w16cid:durableId="707796753">
+  <w:num w:numId="19">
     <w:abstractNumId w:val="0"/>
   </w:num>
 </w:numbering>
 </file>
 
+<file path=word/people.xml><?xml version="1.0" encoding="utf-8"?>
+<w15:people xmlns:wpc="http://schemas.microsoft.com/office/word/2010/wordprocessingCanvas" xmlns:cx="http://schemas.microsoft.com/office/drawing/2014/chartex" xmlns:cx1="http://schemas.microsoft.com/office/drawing/2015/9/8/chartex" xmlns:mc="http://schemas.openxmlformats.org/markup-compatibility/2006" xmlns:o="urn:schemas-microsoft-com:office:office" xmlns:r="http://schemas.openxmlformats.org/officeDocument/2006/relationships" xmlns:m="http://schemas.openxmlformats.org/officeDocument/2006/math" xmlns:v="urn:schemas-microsoft-com:vml" xmlns:wp14="http://schemas.microsoft.com/office/word/2010/wordprocessingDrawing" xmlns:wp="http://schemas.openxmlformats.org/drawingml/2006/wordprocessingDrawing" xmlns:w10="urn:schemas-microsoft-com:office:word" xmlns:w="http://schemas.openxmlformats.org/wordprocessingml/2006/main" xmlns:w14="http://schemas.microsoft.com/office/word/2010/wordml" xmlns:w15="http://schemas.microsoft.com/office/word/2012/wordml" xmlns:w16se="http://schemas.microsoft.com/office/word/2015/wordml/symex" xmlns:wpg="http://schemas.microsoft.com/office/word/2010/wordprocessingGroup" xmlns:wpi="http://schemas.microsoft.com/office/word/2010/wordprocessingInk" xmlns:wne="http://schemas.microsoft.com/office/word/2006/wordml" xmlns:wps="http://schemas.microsoft.com/office/word/2010/wordprocessingShape" mc:Ignorable="w14 w15 w16se wp14">
+  <w15:person w15:author="Антон Сафронов">
+    <w15:presenceInfo w15:providerId="Windows Live" w15:userId="80c612467c1191bb"/>
+  </w15:person>
+</w15:people>
+</file>
+
 <file path=word/styles.xml><?xml version="1.0" encoding="utf-8"?>
-<w:styles xmlns:mc="http://schemas.openxmlformats.org/markup-compatibility/2006" xmlns:r="http://schemas.openxmlformats.org/officeDocument/2006/relationships" xmlns:w="http://schemas.openxmlformats.org/wordprocessingml/2006/main" xmlns:w14="http://schemas.microsoft.com/office/word/2010/wordml" xmlns:w15="http://schemas.microsoft.com/office/word/2012/wordml" xmlns:w16cex="http://schemas.microsoft.com/office/word/2018/wordml/cex" xmlns:w16cid="http://schemas.microsoft.com/office/word/2016/wordml/cid" xmlns:w16="http://schemas.microsoft.com/office/word/2018/wordml" xmlns:w16du="http://schemas.microsoft.com/office/word/2023/wordml/word16du" xmlns:w16sdtdh="http://schemas.microsoft.com/office/word/2020/wordml/sdtdatahash" xmlns:w16se="http://schemas.microsoft.com/office/word/2015/wordml/symex" mc:Ignorable="w14 w15 w16se w16cid w16 w16cex w16sdtdh w16du">
+<w:styles xmlns:mc="http://schemas.openxmlformats.org/markup-compatibility/2006" xmlns:r="http://schemas.openxmlformats.org/officeDocument/2006/relationships" xmlns:w="http://schemas.openxmlformats.org/wordprocessingml/2006/main" xmlns:w14="http://schemas.microsoft.com/office/word/2010/wordml" xmlns:w15="http://schemas.microsoft.com/office/word/2012/wordml" xmlns:w16se="http://schemas.microsoft.com/office/word/2015/wordml/symex" mc:Ignorable="w14 w15 w16se">
   <w:docDefaults>
     <w:rPrDefault>
       <w:rPr>
@@ -4699,7 +5061,7 @@
       </w:pPr>
     </w:pPrDefault>
   </w:docDefaults>
-  <w:latentStyles w:defLockedState="0" w:defUIPriority="99" w:defSemiHidden="0" w:defUnhideWhenUsed="0" w:defQFormat="0" w:count="376">
+  <w:latentStyles w:defLockedState="0" w:defUIPriority="99" w:defSemiHidden="0" w:defUnhideWhenUsed="0" w:defQFormat="0" w:count="371">
     <w:lsdException w:name="Normal" w:uiPriority="0" w:qFormat="1"/>
     <w:lsdException w:name="heading 1" w:uiPriority="9" w:qFormat="1"/>
     <w:lsdException w:name="heading 2" w:semiHidden="1" w:uiPriority="9" w:unhideWhenUsed="1" w:qFormat="1"/>
@@ -5071,11 +5433,6 @@
     <w:lsdException w:name="List Table 5 Dark Accent 6" w:uiPriority="50"/>
     <w:lsdException w:name="List Table 6 Colorful Accent 6" w:uiPriority="51"/>
     <w:lsdException w:name="List Table 7 Colorful Accent 6" w:uiPriority="52"/>
-    <w:lsdException w:name="Mention" w:semiHidden="1" w:unhideWhenUsed="1"/>
-    <w:lsdException w:name="Smart Hyperlink" w:semiHidden="1" w:unhideWhenUsed="1"/>
-    <w:lsdException w:name="Hashtag" w:semiHidden="1" w:unhideWhenUsed="1"/>
-    <w:lsdException w:name="Unresolved Mention" w:semiHidden="1" w:unhideWhenUsed="1"/>
-    <w:lsdException w:name="Smart Link" w:semiHidden="1" w:unhideWhenUsed="1"/>
   </w:latentStyles>
   <w:style w:type="paragraph" w:default="1" w:styleId="a">
     <w:name w:val="Normal"/>
@@ -5084,6 +5441,7 @@
   <w:style w:type="character" w:default="1" w:styleId="a0">
     <w:name w:val="Default Paragraph Font"/>
     <w:uiPriority w:val="1"/>
+    <w:semiHidden/>
     <w:unhideWhenUsed/>
   </w:style>
   <w:style w:type="table" w:default="1" w:styleId="a1">
@@ -5177,6 +5535,104 @@
       <w:i/>
       <w:iCs/>
       <w:color w:val="44546A" w:themeColor="text2"/>
+      <w:sz w:val="18"/>
+      <w:szCs w:val="18"/>
+    </w:rPr>
+  </w:style>
+  <w:style w:type="character" w:styleId="a9">
+    <w:name w:val="annotation reference"/>
+    <w:basedOn w:val="a0"/>
+    <w:uiPriority w:val="99"/>
+    <w:semiHidden/>
+    <w:unhideWhenUsed/>
+    <w:rsid w:val="00873F83"/>
+    <w:rPr>
+      <w:sz w:val="16"/>
+      <w:szCs w:val="16"/>
+    </w:rPr>
+  </w:style>
+  <w:style w:type="paragraph" w:styleId="aa">
+    <w:name w:val="annotation text"/>
+    <w:basedOn w:val="a"/>
+    <w:link w:val="ab"/>
+    <w:uiPriority w:val="99"/>
+    <w:semiHidden/>
+    <w:unhideWhenUsed/>
+    <w:rsid w:val="00873F83"/>
+    <w:pPr>
+      <w:spacing w:line="240" w:lineRule="auto"/>
+    </w:pPr>
+    <w:rPr>
+      <w:sz w:val="20"/>
+      <w:szCs w:val="20"/>
+    </w:rPr>
+  </w:style>
+  <w:style w:type="character" w:customStyle="1" w:styleId="ab">
+    <w:name w:val="Текст примечания Знак"/>
+    <w:basedOn w:val="a0"/>
+    <w:link w:val="aa"/>
+    <w:uiPriority w:val="99"/>
+    <w:semiHidden/>
+    <w:rsid w:val="00873F83"/>
+    <w:rPr>
+      <w:sz w:val="20"/>
+      <w:szCs w:val="20"/>
+    </w:rPr>
+  </w:style>
+  <w:style w:type="paragraph" w:styleId="ac">
+    <w:name w:val="annotation subject"/>
+    <w:basedOn w:val="aa"/>
+    <w:next w:val="aa"/>
+    <w:link w:val="ad"/>
+    <w:uiPriority w:val="99"/>
+    <w:semiHidden/>
+    <w:unhideWhenUsed/>
+    <w:rsid w:val="00873F83"/>
+    <w:rPr>
+      <w:b/>
+      <w:bCs/>
+    </w:rPr>
+  </w:style>
+  <w:style w:type="character" w:customStyle="1" w:styleId="ad">
+    <w:name w:val="Тема примечания Знак"/>
+    <w:basedOn w:val="ab"/>
+    <w:link w:val="ac"/>
+    <w:uiPriority w:val="99"/>
+    <w:semiHidden/>
+    <w:rsid w:val="00873F83"/>
+    <w:rPr>
+      <w:b/>
+      <w:bCs/>
+      <w:sz w:val="20"/>
+      <w:szCs w:val="20"/>
+    </w:rPr>
+  </w:style>
+  <w:style w:type="paragraph" w:styleId="ae">
+    <w:name w:val="Balloon Text"/>
+    <w:basedOn w:val="a"/>
+    <w:link w:val="af"/>
+    <w:uiPriority w:val="99"/>
+    <w:semiHidden/>
+    <w:unhideWhenUsed/>
+    <w:rsid w:val="00873F83"/>
+    <w:pPr>
+      <w:spacing w:after="0" w:line="240" w:lineRule="auto"/>
+    </w:pPr>
+    <w:rPr>
+      <w:rFonts w:ascii="Segoe UI" w:hAnsi="Segoe UI" w:cs="Segoe UI"/>
+      <w:sz w:val="18"/>
+      <w:szCs w:val="18"/>
+    </w:rPr>
+  </w:style>
+  <w:style w:type="character" w:customStyle="1" w:styleId="af">
+    <w:name w:val="Текст выноски Знак"/>
+    <w:basedOn w:val="a0"/>
+    <w:link w:val="ae"/>
+    <w:uiPriority w:val="99"/>
+    <w:semiHidden/>
+    <w:rsid w:val="00873F83"/>
+    <w:rPr>
+      <w:rFonts w:ascii="Segoe UI" w:hAnsi="Segoe UI" w:cs="Segoe UI"/>
       <w:sz w:val="18"/>
       <w:szCs w:val="18"/>
     </w:rPr>
@@ -5450,7 +5906,7 @@
 </file>
 
 <file path=customXml/itemProps1.xml><?xml version="1.0" encoding="utf-8"?>
-<ds:datastoreItem xmlns:ds="http://schemas.openxmlformats.org/officeDocument/2006/customXml" ds:itemID="{466582BA-0EAE-4EBF-ABCD-FCC68A6EE288}">
+<ds:datastoreItem xmlns:ds="http://schemas.openxmlformats.org/officeDocument/2006/customXml" ds:itemID="{3764F8F2-E62C-4D4A-8848-005F6815AC34}">
   <ds:schemaRefs>
     <ds:schemaRef ds:uri="http://schemas.openxmlformats.org/officeDocument/2006/bibliography"/>
   </ds:schemaRefs>

--- a/лабораторная работа 1 2024 ТУУ.docx
+++ b/лабораторная работа 1 2024 ТУУ.docx
@@ -1,6 +1,6 @@
 
 <file path=word/document.xml><?xml version="1.0" encoding="utf-8"?>
-<w:document xmlns:wpc="http://schemas.microsoft.com/office/word/2010/wordprocessingCanvas" xmlns:cx="http://schemas.microsoft.com/office/drawing/2014/chartex" xmlns:cx1="http://schemas.microsoft.com/office/drawing/2015/9/8/chartex" xmlns:mc="http://schemas.openxmlformats.org/markup-compatibility/2006" xmlns:o="urn:schemas-microsoft-com:office:office" xmlns:r="http://schemas.openxmlformats.org/officeDocument/2006/relationships" xmlns:m="http://schemas.openxmlformats.org/officeDocument/2006/math" xmlns:v="urn:schemas-microsoft-com:vml" xmlns:wp14="http://schemas.microsoft.com/office/word/2010/wordprocessingDrawing" xmlns:wp="http://schemas.openxmlformats.org/drawingml/2006/wordprocessingDrawing" xmlns:w10="urn:schemas-microsoft-com:office:word" xmlns:w="http://schemas.openxmlformats.org/wordprocessingml/2006/main" xmlns:w14="http://schemas.microsoft.com/office/word/2010/wordml" xmlns:w15="http://schemas.microsoft.com/office/word/2012/wordml" xmlns:w16se="http://schemas.microsoft.com/office/word/2015/wordml/symex" xmlns:wpg="http://schemas.microsoft.com/office/word/2010/wordprocessingGroup" xmlns:wpi="http://schemas.microsoft.com/office/word/2010/wordprocessingInk" xmlns:wne="http://schemas.microsoft.com/office/word/2006/wordml" xmlns:wps="http://schemas.microsoft.com/office/word/2010/wordprocessingShape" mc:Ignorable="w14 w15 w16se wp14">
+<w:document xmlns:wpc="http://schemas.microsoft.com/office/word/2010/wordprocessingCanvas" xmlns:cx="http://schemas.microsoft.com/office/drawing/2014/chartex" xmlns:cx1="http://schemas.microsoft.com/office/drawing/2015/9/8/chartex" xmlns:cx2="http://schemas.microsoft.com/office/drawing/2015/10/21/chartex" xmlns:cx3="http://schemas.microsoft.com/office/drawing/2016/5/9/chartex" xmlns:cx4="http://schemas.microsoft.com/office/drawing/2016/5/10/chartex" xmlns:cx5="http://schemas.microsoft.com/office/drawing/2016/5/11/chartex" xmlns:cx6="http://schemas.microsoft.com/office/drawing/2016/5/12/chartex" xmlns:cx7="http://schemas.microsoft.com/office/drawing/2016/5/13/chartex" xmlns:cx8="http://schemas.microsoft.com/office/drawing/2016/5/14/chartex" xmlns:mc="http://schemas.openxmlformats.org/markup-compatibility/2006" xmlns:aink="http://schemas.microsoft.com/office/drawing/2016/ink" xmlns:am3d="http://schemas.microsoft.com/office/drawing/2017/model3d" xmlns:o="urn:schemas-microsoft-com:office:office" xmlns:oel="http://schemas.microsoft.com/office/2019/extlst" xmlns:r="http://schemas.openxmlformats.org/officeDocument/2006/relationships" xmlns:m="http://schemas.openxmlformats.org/officeDocument/2006/math" xmlns:v="urn:schemas-microsoft-com:vml" xmlns:wp14="http://schemas.microsoft.com/office/word/2010/wordprocessingDrawing" xmlns:wp="http://schemas.openxmlformats.org/drawingml/2006/wordprocessingDrawing" xmlns:w10="urn:schemas-microsoft-com:office:word" xmlns:w="http://schemas.openxmlformats.org/wordprocessingml/2006/main" xmlns:w14="http://schemas.microsoft.com/office/word/2010/wordml" xmlns:w15="http://schemas.microsoft.com/office/word/2012/wordml" xmlns:w16cex="http://schemas.microsoft.com/office/word/2018/wordml/cex" xmlns:w16cid="http://schemas.microsoft.com/office/word/2016/wordml/cid" xmlns:w16="http://schemas.microsoft.com/office/word/2018/wordml" xmlns:w16du="http://schemas.microsoft.com/office/word/2023/wordml/word16du" xmlns:w16sdtdh="http://schemas.microsoft.com/office/word/2020/wordml/sdtdatahash" xmlns:w16se="http://schemas.microsoft.com/office/word/2015/wordml/symex" xmlns:wpg="http://schemas.microsoft.com/office/word/2010/wordprocessingGroup" xmlns:wpi="http://schemas.microsoft.com/office/word/2010/wordprocessingInk" xmlns:wne="http://schemas.microsoft.com/office/word/2006/wordml" xmlns:wps="http://schemas.microsoft.com/office/word/2010/wordprocessingShape" mc:Ignorable="w14 w15 w16se w16cid w16 w16cex w16sdtdh w16du wp14">
   <w:body>
     <w:p>
       <w:pPr>
@@ -464,7 +464,6 @@
         </w:rPr>
         <w:tab/>
       </w:r>
-      <w:commentRangeStart w:id="0"/>
       <w:r>
         <w:rPr>
           <w:rFonts w:ascii="Times New Roman" w:hAnsi="Times New Roman" w:cs="Times New Roman"/>
@@ -479,14 +478,7 @@
           <w:sz w:val="28"/>
           <w:szCs w:val="28"/>
         </w:rPr>
-        <w:t>5</w:t>
-      </w:r>
-      <w:commentRangeEnd w:id="0"/>
-      <w:r>
-        <w:rPr>
-          <w:rStyle w:val="a9"/>
-        </w:rPr>
-        <w:commentReference w:id="0"/>
+        <w:t>3</w:t>
       </w:r>
     </w:p>
     <w:p>
@@ -531,21 +523,13 @@
         </w:rPr>
         <w:tab/>
       </w:r>
-      <w:commentRangeStart w:id="1"/>
-      <w:r>
-        <w:rPr>
-          <w:rFonts w:ascii="Times New Roman" w:hAnsi="Times New Roman" w:cs="Times New Roman"/>
-          <w:sz w:val="28"/>
-          <w:szCs w:val="28"/>
-        </w:rPr>
-        <w:t>___________</w:t>
-      </w:r>
-      <w:commentRangeEnd w:id="1"/>
-      <w:r>
-        <w:rPr>
-          <w:rStyle w:val="a9"/>
-        </w:rPr>
-        <w:commentReference w:id="1"/>
+      <w:r>
+        <w:rPr>
+          <w:rFonts w:ascii="Times New Roman" w:hAnsi="Times New Roman" w:cs="Times New Roman"/>
+          <w:sz w:val="28"/>
+          <w:szCs w:val="28"/>
+        </w:rPr>
+        <w:t>08.11.2024 г</w:t>
       </w:r>
     </w:p>
     <w:p>
@@ -1357,10 +1341,9 @@
         <w:pStyle w:val="a3"/>
         <w:numPr>
           <w:ilvl w:val="0"/>
-          <w:numId w:val="13"/>
+          <w:numId w:val="2"/>
         </w:numPr>
         <w:spacing w:after="0" w:line="360" w:lineRule="auto"/>
-        <w:ind w:left="0" w:firstLine="709"/>
         <w:jc w:val="both"/>
         <w:rPr>
           <w:rFonts w:ascii="Times New Roman" w:hAnsi="Times New Roman" w:cs="Times New Roman"/>
@@ -1370,7 +1353,6 @@
           <w:szCs w:val="28"/>
         </w:rPr>
       </w:pPr>
-      <w:commentRangeStart w:id="2"/>
       <w:r>
         <w:rPr>
           <w:rFonts w:ascii="Times New Roman" w:hAnsi="Times New Roman" w:cs="Times New Roman"/>
@@ -1381,13 +1363,6 @@
         </w:rPr>
         <w:lastRenderedPageBreak/>
         <w:t>Схема алгоритма</w:t>
-      </w:r>
-      <w:commentRangeEnd w:id="2"/>
-      <w:r>
-        <w:rPr>
-          <w:rStyle w:val="a9"/>
-        </w:rPr>
-        <w:commentReference w:id="2"/>
       </w:r>
     </w:p>
     <w:p>
@@ -1412,7 +1387,7 @@
           <w:szCs w:val="28"/>
           <w:lang w:val="en-US"/>
         </w:rPr>
-        <w:t xml:space="preserve">5.1. </w:t>
+        <w:t xml:space="preserve">5.1 </w:t>
       </w:r>
       <w:r>
         <w:rPr>
@@ -1494,19 +1469,17 @@
         <w:keepNext/>
         <w:spacing w:after="0" w:line="360" w:lineRule="auto"/>
         <w:ind w:firstLine="709"/>
-        <w:jc w:val="center"/>
+        <w:jc w:val="both"/>
       </w:pPr>
       <w:r>
         <w:rPr>
           <w:noProof/>
-          <w:lang w:eastAsia="ru-RU"/>
-        </w:rPr>
-        <w:lastRenderedPageBreak/>
+        </w:rPr>
         <w:drawing>
-          <wp:inline distT="0" distB="0" distL="0" distR="0" wp14:anchorId="6EEA0D8C" wp14:editId="4CD3A20C">
-            <wp:extent cx="3024471" cy="8887968"/>
-            <wp:effectExtent l="0" t="0" r="5080" b="0"/>
-            <wp:docPr id="1" name="Рисунок 1"/>
+          <wp:inline distT="0" distB="0" distL="0" distR="0" wp14:anchorId="52E9E3D8" wp14:editId="248F5780">
+            <wp:extent cx="2751666" cy="8085563"/>
+            <wp:effectExtent l="0" t="0" r="0" b="0"/>
+            <wp:docPr id="322594536" name="Рисунок 3"/>
             <wp:cNvGraphicFramePr>
               <a:graphicFrameLocks xmlns:a="http://schemas.openxmlformats.org/drawingml/2006/main" noChangeAspect="1"/>
             </wp:cNvGraphicFramePr>
@@ -1514,372 +1487,13 @@
               <a:graphicData uri="http://schemas.openxmlformats.org/drawingml/2006/picture">
                 <pic:pic xmlns:pic="http://schemas.openxmlformats.org/drawingml/2006/picture">
                   <pic:nvPicPr>
-                    <pic:cNvPr id="1" name="лабораторная работа 1 2024 ТУУ.png"/>
-                    <pic:cNvPicPr/>
-                  </pic:nvPicPr>
-                  <pic:blipFill>
-                    <a:blip r:embed="rId10">
-                      <a:extLst>
-                        <a:ext uri="{28A0092B-C50C-407E-A947-70E740481C1C}">
-                          <a14:useLocalDpi xmlns:a14="http://schemas.microsoft.com/office/drawing/2010/main" val="0"/>
-                        </a:ext>
-                      </a:extLst>
-                    </a:blip>
-                    <a:stretch>
-                      <a:fillRect/>
-                    </a:stretch>
-                  </pic:blipFill>
-                  <pic:spPr>
-                    <a:xfrm>
-                      <a:off x="0" y="0"/>
-                      <a:ext cx="3028781" cy="8900633"/>
-                    </a:xfrm>
-                    <a:prstGeom prst="rect">
-                      <a:avLst/>
-                    </a:prstGeom>
-                  </pic:spPr>
-                </pic:pic>
-              </a:graphicData>
-            </a:graphic>
-          </wp:inline>
-        </w:drawing>
-      </w:r>
-    </w:p>
-    <w:p>
-      <w:pPr>
-        <w:pStyle w:val="a8"/>
-        <w:spacing w:after="0" w:line="360" w:lineRule="auto"/>
-        <w:ind w:firstLine="709"/>
-        <w:jc w:val="center"/>
-        <w:rPr>
-          <w:rFonts w:ascii="Times New Roman" w:hAnsi="Times New Roman" w:cs="Times New Roman"/>
-          <w:bCs/>
-          <w:i w:val="0"/>
-          <w:iCs w:val="0"/>
-          <w:color w:val="000000" w:themeColor="text1"/>
-          <w:sz w:val="28"/>
-          <w:szCs w:val="28"/>
-          <w14:textOutline w14:w="0" w14:cap="flat" w14:cmpd="sng" w14:algn="ctr">
-            <w14:noFill/>
-            <w14:prstDash w14:val="solid"/>
-            <w14:round/>
-          </w14:textOutline>
-        </w:rPr>
-      </w:pPr>
-      <w:r>
-        <w:rPr>
-          <w:rFonts w:ascii="Times New Roman" w:hAnsi="Times New Roman" w:cs="Times New Roman"/>
-          <w:bCs/>
-          <w:i w:val="0"/>
-          <w:iCs w:val="0"/>
-          <w:color w:val="000000" w:themeColor="text1"/>
-          <w:sz w:val="28"/>
-          <w:szCs w:val="28"/>
-          <w14:textOutline w14:w="0" w14:cap="flat" w14:cmpd="sng" w14:algn="ctr">
-            <w14:noFill/>
-            <w14:prstDash w14:val="solid"/>
-            <w14:round/>
-          </w14:textOutline>
-        </w:rPr>
-        <w:t xml:space="preserve">Рисунок </w:t>
-      </w:r>
-      <w:r>
-        <w:rPr>
-          <w:rFonts w:ascii="Times New Roman" w:hAnsi="Times New Roman" w:cs="Times New Roman"/>
-          <w:bCs/>
-          <w:i w:val="0"/>
-          <w:iCs w:val="0"/>
-          <w:color w:val="000000" w:themeColor="text1"/>
-          <w:sz w:val="28"/>
-          <w:szCs w:val="28"/>
-          <w14:textOutline w14:w="0" w14:cap="flat" w14:cmpd="sng" w14:algn="ctr">
-            <w14:noFill/>
-            <w14:prstDash w14:val="solid"/>
-            <w14:round/>
-          </w14:textOutline>
-        </w:rPr>
-        <w:t>№</w:t>
-      </w:r>
-      <w:r>
-        <w:rPr>
-          <w:rFonts w:ascii="Times New Roman" w:hAnsi="Times New Roman" w:cs="Times New Roman"/>
-          <w:bCs/>
-          <w:i w:val="0"/>
-          <w:iCs w:val="0"/>
-          <w:color w:val="000000" w:themeColor="text1"/>
-          <w:sz w:val="28"/>
-          <w:szCs w:val="28"/>
-          <w14:textOutline w14:w="0" w14:cap="flat" w14:cmpd="sng" w14:algn="ctr">
-            <w14:noFill/>
-            <w14:prstDash w14:val="solid"/>
-            <w14:round/>
-          </w14:textOutline>
-        </w:rPr>
-        <w:t>1</w:t>
-      </w:r>
-      <w:r>
-        <w:rPr>
-          <w:rFonts w:ascii="Times New Roman" w:hAnsi="Times New Roman" w:cs="Times New Roman"/>
-          <w:bCs/>
-          <w:i w:val="0"/>
-          <w:iCs w:val="0"/>
-          <w:color w:val="000000" w:themeColor="text1"/>
-          <w:sz w:val="28"/>
-          <w:szCs w:val="28"/>
-          <w14:textOutline w14:w="0" w14:cap="flat" w14:cmpd="sng" w14:algn="ctr">
-            <w14:noFill/>
-            <w14:prstDash w14:val="solid"/>
-            <w14:round/>
-          </w14:textOutline>
-        </w:rPr>
-        <w:t xml:space="preserve"> </w:t>
-      </w:r>
-      <w:commentRangeStart w:id="3"/>
-      <w:r>
-        <w:rPr>
-          <w:rFonts w:ascii="Times New Roman" w:hAnsi="Times New Roman" w:cs="Times New Roman"/>
-          <w:bCs/>
-          <w:i w:val="0"/>
-          <w:iCs w:val="0"/>
-          <w:color w:val="000000" w:themeColor="text1"/>
-          <w:sz w:val="28"/>
-          <w:szCs w:val="28"/>
-          <w14:textOutline w14:w="0" w14:cap="flat" w14:cmpd="sng" w14:algn="ctr">
-            <w14:noFill/>
-            <w14:prstDash w14:val="solid"/>
-            <w14:round/>
-          </w14:textOutline>
-        </w:rPr>
-        <w:t>—</w:t>
-      </w:r>
-      <w:commentRangeEnd w:id="3"/>
-      <w:r>
-        <w:rPr>
-          <w:rStyle w:val="a9"/>
-          <w:i w:val="0"/>
-          <w:iCs w:val="0"/>
-          <w:color w:val="auto"/>
-        </w:rPr>
-        <w:commentReference w:id="3"/>
-      </w:r>
-      <w:r>
-        <w:rPr>
-          <w:rFonts w:ascii="Times New Roman" w:hAnsi="Times New Roman" w:cs="Times New Roman"/>
-          <w:bCs/>
-          <w:i w:val="0"/>
-          <w:iCs w:val="0"/>
-          <w:color w:val="000000" w:themeColor="text1"/>
-          <w:sz w:val="28"/>
-          <w:szCs w:val="28"/>
-          <w14:textOutline w14:w="0" w14:cap="flat" w14:cmpd="sng" w14:algn="ctr">
-            <w14:noFill/>
-            <w14:prstDash w14:val="solid"/>
-            <w14:round/>
-          </w14:textOutline>
-        </w:rPr>
-        <w:t xml:space="preserve"> </w:t>
-      </w:r>
-      <w:r>
-        <w:rPr>
-          <w:rFonts w:ascii="Times New Roman" w:hAnsi="Times New Roman" w:cs="Times New Roman"/>
-          <w:bCs/>
-          <w:i w:val="0"/>
-          <w:iCs w:val="0"/>
-          <w:color w:val="000000" w:themeColor="text1"/>
-          <w:sz w:val="28"/>
-          <w:szCs w:val="28"/>
-          <w14:textOutline w14:w="0" w14:cap="flat" w14:cmpd="sng" w14:algn="ctr">
-            <w14:noFill/>
-            <w14:prstDash w14:val="solid"/>
-            <w14:round/>
-          </w14:textOutline>
-        </w:rPr>
-        <w:t xml:space="preserve">Реализация в </w:t>
-      </w:r>
-      <w:r>
-        <w:rPr>
-          <w:rFonts w:ascii="Times New Roman" w:hAnsi="Times New Roman" w:cs="Times New Roman"/>
-          <w:bCs/>
-          <w:i w:val="0"/>
-          <w:iCs w:val="0"/>
-          <w:color w:val="000000" w:themeColor="text1"/>
-          <w:sz w:val="28"/>
-          <w:szCs w:val="28"/>
-          <w:lang w:val="en-US"/>
-          <w14:textOutline w14:w="0" w14:cap="flat" w14:cmpd="sng" w14:algn="ctr">
-            <w14:noFill/>
-            <w14:prstDash w14:val="solid"/>
-            <w14:round/>
-          </w14:textOutline>
-        </w:rPr>
-        <w:t>Draw</w:t>
-      </w:r>
-      <w:r>
-        <w:rPr>
-          <w:rFonts w:ascii="Times New Roman" w:hAnsi="Times New Roman" w:cs="Times New Roman"/>
-          <w:bCs/>
-          <w:i w:val="0"/>
-          <w:iCs w:val="0"/>
-          <w:color w:val="000000" w:themeColor="text1"/>
-          <w:sz w:val="28"/>
-          <w:szCs w:val="28"/>
-          <w14:textOutline w14:w="0" w14:cap="flat" w14:cmpd="sng" w14:algn="ctr">
-            <w14:noFill/>
-            <w14:prstDash w14:val="solid"/>
-            <w14:round/>
-          </w14:textOutline>
-        </w:rPr>
-        <w:t>.</w:t>
-      </w:r>
-      <w:r>
-        <w:rPr>
-          <w:rFonts w:ascii="Times New Roman" w:hAnsi="Times New Roman" w:cs="Times New Roman"/>
-          <w:bCs/>
-          <w:i w:val="0"/>
-          <w:iCs w:val="0"/>
-          <w:color w:val="000000" w:themeColor="text1"/>
-          <w:sz w:val="28"/>
-          <w:szCs w:val="28"/>
-          <w:lang w:val="en-US"/>
-          <w14:textOutline w14:w="0" w14:cap="flat" w14:cmpd="sng" w14:algn="ctr">
-            <w14:noFill/>
-            <w14:prstDash w14:val="solid"/>
-            <w14:round/>
-          </w14:textOutline>
-        </w:rPr>
-        <w:t>IO</w:t>
-      </w:r>
-      <w:r>
-        <w:rPr>
-          <w:rFonts w:ascii="Times New Roman" w:hAnsi="Times New Roman" w:cs="Times New Roman"/>
-          <w:bCs/>
-          <w:i w:val="0"/>
-          <w:iCs w:val="0"/>
-          <w:color w:val="000000" w:themeColor="text1"/>
-          <w:sz w:val="28"/>
-          <w:szCs w:val="28"/>
-          <w14:textOutline w14:w="0" w14:cap="flat" w14:cmpd="sng" w14:algn="ctr">
-            <w14:noFill/>
-            <w14:prstDash w14:val="solid"/>
-            <w14:round/>
-          </w14:textOutline>
-        </w:rPr>
-        <w:br w:type="page"/>
-      </w:r>
-    </w:p>
-    <w:p>
-      <w:pPr>
-        <w:pStyle w:val="a3"/>
-        <w:numPr>
-          <w:ilvl w:val="1"/>
-          <w:numId w:val="10"/>
-        </w:numPr>
-        <w:spacing w:after="0" w:line="360" w:lineRule="auto"/>
-        <w:ind w:left="0" w:firstLine="709"/>
-        <w:jc w:val="both"/>
-        <w:rPr>
-          <w:rFonts w:ascii="Times New Roman" w:hAnsi="Times New Roman" w:cs="Times New Roman"/>
-          <w:b/>
-          <w:bCs/>
-          <w:sz w:val="28"/>
-          <w:szCs w:val="28"/>
-          <w:lang w:val="en-US"/>
-        </w:rPr>
-      </w:pPr>
-      <w:commentRangeStart w:id="4"/>
-      <w:r>
-        <w:rPr>
-          <w:rFonts w:ascii="Times New Roman" w:hAnsi="Times New Roman" w:cs="Times New Roman"/>
-          <w:b/>
-          <w:bCs/>
-          <w:sz w:val="28"/>
-          <w:szCs w:val="28"/>
-          <w:lang w:val="en-US"/>
-        </w:rPr>
-        <w:lastRenderedPageBreak/>
-        <w:t xml:space="preserve">. </w:t>
-      </w:r>
-      <w:r>
-        <w:rPr>
-          <w:rFonts w:ascii="Times New Roman" w:hAnsi="Times New Roman" w:cs="Times New Roman"/>
-          <w:b/>
-          <w:bCs/>
-          <w:sz w:val="28"/>
-          <w:szCs w:val="28"/>
-        </w:rPr>
-        <w:t>Реализация</w:t>
-      </w:r>
-      <w:r>
-        <w:rPr>
-          <w:rFonts w:ascii="Times New Roman" w:hAnsi="Times New Roman" w:cs="Times New Roman"/>
-          <w:b/>
-          <w:bCs/>
-          <w:sz w:val="28"/>
-          <w:szCs w:val="28"/>
-          <w:lang w:val="en-US"/>
-        </w:rPr>
-        <w:t xml:space="preserve"> </w:t>
-      </w:r>
-      <w:r>
-        <w:rPr>
-          <w:rFonts w:ascii="Times New Roman" w:hAnsi="Times New Roman" w:cs="Times New Roman"/>
-          <w:b/>
-          <w:bCs/>
-          <w:sz w:val="28"/>
-          <w:szCs w:val="28"/>
-        </w:rPr>
-        <w:t>в</w:t>
-      </w:r>
-      <w:r>
-        <w:rPr>
-          <w:rFonts w:ascii="Times New Roman" w:hAnsi="Times New Roman" w:cs="Times New Roman"/>
-          <w:b/>
-          <w:bCs/>
-          <w:sz w:val="28"/>
-          <w:szCs w:val="28"/>
-          <w:lang w:val="en-US"/>
-        </w:rPr>
-        <w:t xml:space="preserve"> Microsoft Office Visio</w:t>
-      </w:r>
-      <w:commentRangeEnd w:id="4"/>
-      <w:r>
-        <w:rPr>
-          <w:rStyle w:val="a9"/>
-        </w:rPr>
-        <w:commentReference w:id="4"/>
-      </w:r>
-    </w:p>
-    <w:p>
-      <w:pPr>
-        <w:keepNext/>
-        <w:spacing w:after="0" w:line="360" w:lineRule="auto"/>
-        <w:ind w:firstLine="709"/>
-        <w:jc w:val="center"/>
-      </w:pPr>
-      <w:r>
-        <w:rPr>
-          <w:noProof/>
-          <w:lang w:eastAsia="ru-RU"/>
-        </w:rPr>
-        <w:drawing>
-          <wp:inline distT="0" distB="0" distL="0" distR="0" wp14:anchorId="236623D0" wp14:editId="0A42D1F2">
-            <wp:extent cx="2261871" cy="6646334"/>
-            <wp:effectExtent l="0" t="0" r="5080" b="2540"/>
-            <wp:docPr id="1133138550" name="Рисунок 4"/>
-            <wp:cNvGraphicFramePr>
-              <a:graphicFrameLocks xmlns:a="http://schemas.openxmlformats.org/drawingml/2006/main" noChangeAspect="1"/>
-            </wp:cNvGraphicFramePr>
-            <a:graphic xmlns:a="http://schemas.openxmlformats.org/drawingml/2006/main">
-              <a:graphicData uri="http://schemas.openxmlformats.org/drawingml/2006/picture">
-                <pic:pic xmlns:pic="http://schemas.openxmlformats.org/drawingml/2006/picture">
-                  <pic:nvPicPr>
-                    <pic:cNvPr id="0" name="Picture 5"/>
+                    <pic:cNvPr id="0" name="Picture 4"/>
                     <pic:cNvPicPr>
                       <a:picLocks noChangeAspect="1" noChangeArrowheads="1"/>
                     </pic:cNvPicPr>
                   </pic:nvPicPr>
                   <pic:blipFill>
-                    <a:blip r:embed="rId11">
+                    <a:blip r:embed="rId8">
                       <a:extLst>
                         <a:ext uri="{28A0092B-C50C-407E-A947-70E740481C1C}">
                           <a14:useLocalDpi xmlns:a14="http://schemas.microsoft.com/office/drawing/2010/main" val="0"/>
@@ -1894,7 +1508,7 @@
                   <pic:spPr bwMode="auto">
                     <a:xfrm>
                       <a:off x="0" y="0"/>
-                      <a:ext cx="2297417" cy="6750783"/>
+                      <a:ext cx="2778326" cy="8163902"/>
                     </a:xfrm>
                     <a:prstGeom prst="rect">
                       <a:avLst/>
@@ -1910,29 +1524,10 @@
     </w:p>
     <w:p>
       <w:pPr>
-        <w:keepNext/>
-        <w:spacing w:after="0" w:line="360" w:lineRule="auto"/>
-        <w:ind w:firstLine="709"/>
-        <w:jc w:val="center"/>
-      </w:pPr>
-      <w:commentRangeStart w:id="5"/>
-      <w:r>
-        <w:t>_</w:t>
-      </w:r>
-      <w:commentRangeEnd w:id="5"/>
-      <w:r>
-        <w:rPr>
-          <w:rStyle w:val="a9"/>
-        </w:rPr>
-        <w:commentReference w:id="5"/>
-      </w:r>
-    </w:p>
-    <w:p>
-      <w:pPr>
         <w:pStyle w:val="a8"/>
         <w:spacing w:after="0" w:line="360" w:lineRule="auto"/>
         <w:ind w:firstLine="709"/>
-        <w:jc w:val="center"/>
+        <w:jc w:val="both"/>
         <w:rPr>
           <w:rFonts w:ascii="Times New Roman" w:hAnsi="Times New Roman" w:cs="Times New Roman"/>
           <w:bCs/>
@@ -1997,9 +1592,8 @@
             <w14:round/>
           </w14:textOutline>
         </w:rPr>
-        <w:t xml:space="preserve">2 </w:t>
-      </w:r>
-      <w:commentRangeStart w:id="6"/>
+        <w:t>1</w:t>
+      </w:r>
       <w:r>
         <w:rPr>
           <w:rFonts w:ascii="Times New Roman" w:hAnsi="Times New Roman" w:cs="Times New Roman"/>
@@ -2015,17 +1609,7 @@
             <w14:round/>
           </w14:textOutline>
         </w:rPr>
-        <w:t>—</w:t>
-      </w:r>
-      <w:commentRangeEnd w:id="6"/>
-      <w:r>
-        <w:rPr>
-          <w:rStyle w:val="a9"/>
-          <w:i w:val="0"/>
-          <w:iCs w:val="0"/>
-          <w:color w:val="auto"/>
-        </w:rPr>
-        <w:commentReference w:id="6"/>
+        <w:t xml:space="preserve"> </w:t>
       </w:r>
       <w:r>
         <w:rPr>
@@ -2042,7 +1626,7 @@
             <w14:round/>
           </w14:textOutline>
         </w:rPr>
-        <w:t xml:space="preserve"> </w:t>
+        <w:t>-</w:t>
       </w:r>
       <w:r>
         <w:rPr>
@@ -2059,50 +1643,9 @@
             <w14:round/>
           </w14:textOutline>
         </w:rPr>
-        <w:t xml:space="preserve">Реализация в Microsoft Visio </w:t>
-      </w:r>
-    </w:p>
-    <w:p>
-      <w:pPr>
-        <w:pStyle w:val="a8"/>
-        <w:spacing w:after="0" w:line="360" w:lineRule="auto"/>
-        <w:ind w:firstLine="709"/>
-        <w:jc w:val="center"/>
-      </w:pPr>
-      <w:r>
-        <w:object w:dxaOrig="5776" w:dyaOrig="17401" w14:anchorId="4110E2FA">
-          <v:shapetype id="_x0000_t75" coordsize="21600,21600" o:spt="75" o:preferrelative="t" path="m@4@5l@4@11@9@11@9@5xe" filled="f" stroked="f">
-            <v:stroke joinstyle="miter"/>
-            <v:formulas>
-              <v:f eqn="if lineDrawn pixelLineWidth 0"/>
-              <v:f eqn="sum @0 1 0"/>
-              <v:f eqn="sum 0 0 @1"/>
-              <v:f eqn="prod @2 1 2"/>
-              <v:f eqn="prod @3 21600 pixelWidth"/>
-              <v:f eqn="prod @3 21600 pixelHeight"/>
-              <v:f eqn="sum @0 0 1"/>
-              <v:f eqn="prod @6 1 2"/>
-              <v:f eqn="prod @7 21600 pixelWidth"/>
-              <v:f eqn="sum @8 21600 0"/>
-              <v:f eqn="prod @7 21600 pixelHeight"/>
-              <v:f eqn="sum @10 21600 0"/>
-            </v:formulas>
-            <v:path o:extrusionok="f" gradientshapeok="t" o:connecttype="rect"/>
-            <o:lock v:ext="edit" aspectratio="t"/>
-          </v:shapetype>
-          <v:shape id="_x0000_i1025" type="#_x0000_t75" style="width:225.8pt;height:679.7pt" o:ole="">
-            <v:imagedata r:id="rId12" o:title=""/>
-          </v:shape>
-          <o:OLEObject Type="Embed" ProgID="Visio.Drawing.15" ShapeID="_x0000_i1025" DrawAspect="Content" ObjectID="_1792526081" r:id="rId13"/>
-        </w:object>
-      </w:r>
-    </w:p>
-    <w:p>
-      <w:pPr>
-        <w:pStyle w:val="a8"/>
-        <w:spacing w:after="0" w:line="360" w:lineRule="auto"/>
-        <w:ind w:firstLine="709"/>
-        <w:jc w:val="center"/>
+        <w:t xml:space="preserve"> </w:t>
+      </w:r>
+      <w:r>
         <w:rPr>
           <w:rFonts w:ascii="Times New Roman" w:hAnsi="Times New Roman" w:cs="Times New Roman"/>
           <w:bCs/>
@@ -2117,20 +1660,322 @@
             <w14:round/>
           </w14:textOutline>
         </w:rPr>
-      </w:pPr>
-      <w:commentRangeStart w:id="7"/>
-      <w:r>
-        <w:t>_</w:t>
-      </w:r>
-      <w:commentRangeEnd w:id="7"/>
-      <w:r>
-        <w:rPr>
-          <w:rStyle w:val="a9"/>
+        <w:t xml:space="preserve">Реализация в </w:t>
+      </w:r>
+      <w:r>
+        <w:rPr>
+          <w:rFonts w:ascii="Times New Roman" w:hAnsi="Times New Roman" w:cs="Times New Roman"/>
+          <w:bCs/>
           <w:i w:val="0"/>
           <w:iCs w:val="0"/>
-          <w:color w:val="auto"/>
-        </w:rPr>
-        <w:commentReference w:id="7"/>
+          <w:color w:val="000000" w:themeColor="text1"/>
+          <w:sz w:val="28"/>
+          <w:szCs w:val="28"/>
+          <w:lang w:val="en-US"/>
+          <w14:textOutline w14:w="0" w14:cap="flat" w14:cmpd="sng" w14:algn="ctr">
+            <w14:noFill/>
+            <w14:prstDash w14:val="solid"/>
+            <w14:round/>
+          </w14:textOutline>
+        </w:rPr>
+        <w:t>Draw</w:t>
+      </w:r>
+      <w:r>
+        <w:rPr>
+          <w:rFonts w:ascii="Times New Roman" w:hAnsi="Times New Roman" w:cs="Times New Roman"/>
+          <w:bCs/>
+          <w:i w:val="0"/>
+          <w:iCs w:val="0"/>
+          <w:color w:val="000000" w:themeColor="text1"/>
+          <w:sz w:val="28"/>
+          <w:szCs w:val="28"/>
+          <w14:textOutline w14:w="0" w14:cap="flat" w14:cmpd="sng" w14:algn="ctr">
+            <w14:noFill/>
+            <w14:prstDash w14:val="solid"/>
+            <w14:round/>
+          </w14:textOutline>
+        </w:rPr>
+        <w:t>.</w:t>
+      </w:r>
+      <w:r>
+        <w:rPr>
+          <w:rFonts w:ascii="Times New Roman" w:hAnsi="Times New Roman" w:cs="Times New Roman"/>
+          <w:bCs/>
+          <w:i w:val="0"/>
+          <w:iCs w:val="0"/>
+          <w:color w:val="000000" w:themeColor="text1"/>
+          <w:sz w:val="28"/>
+          <w:szCs w:val="28"/>
+          <w:lang w:val="en-US"/>
+          <w14:textOutline w14:w="0" w14:cap="flat" w14:cmpd="sng" w14:algn="ctr">
+            <w14:noFill/>
+            <w14:prstDash w14:val="solid"/>
+            <w14:round/>
+          </w14:textOutline>
+        </w:rPr>
+        <w:t>IO</w:t>
+      </w:r>
+      <w:r>
+        <w:rPr>
+          <w:rFonts w:ascii="Times New Roman" w:hAnsi="Times New Roman" w:cs="Times New Roman"/>
+          <w:bCs/>
+          <w:i w:val="0"/>
+          <w:iCs w:val="0"/>
+          <w:color w:val="000000" w:themeColor="text1"/>
+          <w:sz w:val="28"/>
+          <w:szCs w:val="28"/>
+          <w14:textOutline w14:w="0" w14:cap="flat" w14:cmpd="sng" w14:algn="ctr">
+            <w14:noFill/>
+            <w14:prstDash w14:val="solid"/>
+            <w14:round/>
+          </w14:textOutline>
+        </w:rPr>
+        <w:br w:type="page"/>
+      </w:r>
+    </w:p>
+    <w:p>
+      <w:pPr>
+        <w:pStyle w:val="a3"/>
+        <w:numPr>
+          <w:ilvl w:val="1"/>
+          <w:numId w:val="10"/>
+        </w:numPr>
+        <w:spacing w:after="0" w:line="360" w:lineRule="auto"/>
+        <w:ind w:left="0" w:firstLine="709"/>
+        <w:jc w:val="both"/>
+        <w:rPr>
+          <w:rFonts w:ascii="Times New Roman" w:hAnsi="Times New Roman" w:cs="Times New Roman"/>
+          <w:b/>
+          <w:bCs/>
+          <w:sz w:val="28"/>
+          <w:szCs w:val="28"/>
+          <w:lang w:val="en-US"/>
+        </w:rPr>
+      </w:pPr>
+      <w:r>
+        <w:rPr>
+          <w:rFonts w:ascii="Times New Roman" w:hAnsi="Times New Roman" w:cs="Times New Roman"/>
+          <w:b/>
+          <w:bCs/>
+          <w:sz w:val="28"/>
+          <w:szCs w:val="28"/>
+        </w:rPr>
+        <w:lastRenderedPageBreak/>
+        <w:t>Реализация</w:t>
+      </w:r>
+      <w:r>
+        <w:rPr>
+          <w:rFonts w:ascii="Times New Roman" w:hAnsi="Times New Roman" w:cs="Times New Roman"/>
+          <w:b/>
+          <w:bCs/>
+          <w:sz w:val="28"/>
+          <w:szCs w:val="28"/>
+          <w:lang w:val="en-US"/>
+        </w:rPr>
+        <w:t xml:space="preserve"> </w:t>
+      </w:r>
+      <w:r>
+        <w:rPr>
+          <w:rFonts w:ascii="Times New Roman" w:hAnsi="Times New Roman" w:cs="Times New Roman"/>
+          <w:b/>
+          <w:bCs/>
+          <w:sz w:val="28"/>
+          <w:szCs w:val="28"/>
+        </w:rPr>
+        <w:t>в</w:t>
+      </w:r>
+      <w:r>
+        <w:rPr>
+          <w:rFonts w:ascii="Times New Roman" w:hAnsi="Times New Roman" w:cs="Times New Roman"/>
+          <w:b/>
+          <w:bCs/>
+          <w:sz w:val="28"/>
+          <w:szCs w:val="28"/>
+          <w:lang w:val="en-US"/>
+        </w:rPr>
+        <w:t xml:space="preserve"> Microsoft Office Visio</w:t>
+      </w:r>
+    </w:p>
+    <w:p>
+      <w:pPr>
+        <w:keepNext/>
+        <w:spacing w:after="0" w:line="360" w:lineRule="auto"/>
+        <w:ind w:firstLine="709"/>
+        <w:jc w:val="both"/>
+      </w:pPr>
+      <w:r>
+        <w:rPr>
+          <w:noProof/>
+        </w:rPr>
+        <w:drawing>
+          <wp:inline distT="0" distB="0" distL="0" distR="0" wp14:anchorId="31D44D83" wp14:editId="48ADE37E">
+            <wp:extent cx="3437156" cy="6784687"/>
+            <wp:effectExtent l="0" t="0" r="0" b="0"/>
+            <wp:docPr id="437464401" name="Рисунок 2"/>
+            <wp:cNvGraphicFramePr>
+              <a:graphicFrameLocks xmlns:a="http://schemas.openxmlformats.org/drawingml/2006/main" noChangeAspect="1"/>
+            </wp:cNvGraphicFramePr>
+            <a:graphic xmlns:a="http://schemas.openxmlformats.org/drawingml/2006/main">
+              <a:graphicData uri="http://schemas.openxmlformats.org/drawingml/2006/picture">
+                <pic:pic xmlns:pic="http://schemas.openxmlformats.org/drawingml/2006/picture">
+                  <pic:nvPicPr>
+                    <pic:cNvPr id="0" name="Picture 3"/>
+                    <pic:cNvPicPr>
+                      <a:picLocks noChangeAspect="1" noChangeArrowheads="1"/>
+                    </pic:cNvPicPr>
+                  </pic:nvPicPr>
+                  <pic:blipFill>
+                    <a:blip r:embed="rId9">
+                      <a:extLst>
+                        <a:ext uri="{28A0092B-C50C-407E-A947-70E740481C1C}">
+                          <a14:useLocalDpi xmlns:a14="http://schemas.microsoft.com/office/drawing/2010/main" val="0"/>
+                        </a:ext>
+                      </a:extLst>
+                    </a:blip>
+                    <a:srcRect/>
+                    <a:stretch>
+                      <a:fillRect/>
+                    </a:stretch>
+                  </pic:blipFill>
+                  <pic:spPr bwMode="auto">
+                    <a:xfrm>
+                      <a:off x="0" y="0"/>
+                      <a:ext cx="3452633" cy="6815238"/>
+                    </a:xfrm>
+                    <a:prstGeom prst="rect">
+                      <a:avLst/>
+                    </a:prstGeom>
+                    <a:noFill/>
+                  </pic:spPr>
+                </pic:pic>
+              </a:graphicData>
+            </a:graphic>
+          </wp:inline>
+        </w:drawing>
+      </w:r>
+    </w:p>
+    <w:p>
+      <w:pPr>
+        <w:pStyle w:val="a8"/>
+        <w:spacing w:after="0" w:line="360" w:lineRule="auto"/>
+        <w:ind w:firstLine="709"/>
+        <w:jc w:val="both"/>
+        <w:rPr>
+          <w:rFonts w:ascii="Times New Roman" w:hAnsi="Times New Roman" w:cs="Times New Roman"/>
+          <w:bCs/>
+          <w:i w:val="0"/>
+          <w:iCs w:val="0"/>
+          <w:color w:val="000000" w:themeColor="text1"/>
+          <w:sz w:val="28"/>
+          <w:szCs w:val="28"/>
+          <w14:textOutline w14:w="0" w14:cap="flat" w14:cmpd="sng" w14:algn="ctr">
+            <w14:noFill/>
+            <w14:prstDash w14:val="solid"/>
+            <w14:round/>
+          </w14:textOutline>
+        </w:rPr>
+      </w:pPr>
+      <w:r>
+        <w:rPr>
+          <w:rFonts w:ascii="Times New Roman" w:hAnsi="Times New Roman" w:cs="Times New Roman"/>
+          <w:bCs/>
+          <w:i w:val="0"/>
+          <w:iCs w:val="0"/>
+          <w:color w:val="000000" w:themeColor="text1"/>
+          <w:sz w:val="28"/>
+          <w:szCs w:val="28"/>
+          <w14:textOutline w14:w="0" w14:cap="flat" w14:cmpd="sng" w14:algn="ctr">
+            <w14:noFill/>
+            <w14:prstDash w14:val="solid"/>
+            <w14:round/>
+          </w14:textOutline>
+        </w:rPr>
+        <w:t xml:space="preserve">Рисунок </w:t>
+      </w:r>
+      <w:r>
+        <w:rPr>
+          <w:rFonts w:ascii="Times New Roman" w:hAnsi="Times New Roman" w:cs="Times New Roman"/>
+          <w:bCs/>
+          <w:i w:val="0"/>
+          <w:iCs w:val="0"/>
+          <w:color w:val="000000" w:themeColor="text1"/>
+          <w:sz w:val="28"/>
+          <w:szCs w:val="28"/>
+          <w14:textOutline w14:w="0" w14:cap="flat" w14:cmpd="sng" w14:algn="ctr">
+            <w14:noFill/>
+            <w14:prstDash w14:val="solid"/>
+            <w14:round/>
+          </w14:textOutline>
+        </w:rPr>
+        <w:t>№</w:t>
+      </w:r>
+      <w:r>
+        <w:rPr>
+          <w:rFonts w:ascii="Times New Roman" w:hAnsi="Times New Roman" w:cs="Times New Roman"/>
+          <w:bCs/>
+          <w:i w:val="0"/>
+          <w:iCs w:val="0"/>
+          <w:color w:val="000000" w:themeColor="text1"/>
+          <w:sz w:val="28"/>
+          <w:szCs w:val="28"/>
+          <w14:textOutline w14:w="0" w14:cap="flat" w14:cmpd="sng" w14:algn="ctr">
+            <w14:noFill/>
+            <w14:prstDash w14:val="solid"/>
+            <w14:round/>
+          </w14:textOutline>
+        </w:rPr>
+        <w:t xml:space="preserve">2 </w:t>
+      </w:r>
+      <w:r>
+        <w:rPr>
+          <w:rFonts w:ascii="Times New Roman" w:hAnsi="Times New Roman" w:cs="Times New Roman"/>
+          <w:bCs/>
+          <w:i w:val="0"/>
+          <w:iCs w:val="0"/>
+          <w:color w:val="000000" w:themeColor="text1"/>
+          <w:sz w:val="28"/>
+          <w:szCs w:val="28"/>
+          <w14:textOutline w14:w="0" w14:cap="flat" w14:cmpd="sng" w14:algn="ctr">
+            <w14:noFill/>
+            <w14:prstDash w14:val="solid"/>
+            <w14:round/>
+          </w14:textOutline>
+        </w:rPr>
+        <w:t>-</w:t>
+      </w:r>
+      <w:r>
+        <w:rPr>
+          <w:rFonts w:ascii="Times New Roman" w:hAnsi="Times New Roman" w:cs="Times New Roman"/>
+          <w:bCs/>
+          <w:i w:val="0"/>
+          <w:iCs w:val="0"/>
+          <w:color w:val="000000" w:themeColor="text1"/>
+          <w:sz w:val="28"/>
+          <w:szCs w:val="28"/>
+          <w14:textOutline w14:w="0" w14:cap="flat" w14:cmpd="sng" w14:algn="ctr">
+            <w14:noFill/>
+            <w14:prstDash w14:val="solid"/>
+            <w14:round/>
+          </w14:textOutline>
+        </w:rPr>
+        <w:t xml:space="preserve"> </w:t>
+      </w:r>
+      <w:r>
+        <w:rPr>
+          <w:rFonts w:ascii="Times New Roman" w:hAnsi="Times New Roman" w:cs="Times New Roman"/>
+          <w:bCs/>
+          <w:i w:val="0"/>
+          <w:iCs w:val="0"/>
+          <w:color w:val="000000" w:themeColor="text1"/>
+          <w:sz w:val="28"/>
+          <w:szCs w:val="28"/>
+          <w14:textOutline w14:w="0" w14:cap="flat" w14:cmpd="sng" w14:algn="ctr">
+            <w14:noFill/>
+            <w14:prstDash w14:val="solid"/>
+            <w14:round/>
+          </w14:textOutline>
+        </w:rPr>
+        <w:t xml:space="preserve">Реализация в Microsoft Visio </w:t>
       </w:r>
       <w:r>
         <w:rPr>
@@ -2175,7 +2020,6 @@
           </w14:textOutline>
         </w:rPr>
       </w:pPr>
-      <w:commentRangeStart w:id="8"/>
       <w:r>
         <w:rPr>
           <w:rFonts w:ascii="Times New Roman" w:hAnsi="Times New Roman" w:cs="Times New Roman"/>
@@ -2193,33 +2037,6 @@
         </w:rPr>
         <w:lastRenderedPageBreak/>
         <w:t>Описание схемы алгоритма</w:t>
-      </w:r>
-      <w:r>
-        <w:rPr>
-          <w:rFonts w:ascii="Times New Roman" w:hAnsi="Times New Roman" w:cs="Times New Roman"/>
-          <w:b/>
-          <w:i w:val="0"/>
-          <w:iCs w:val="0"/>
-          <w:color w:val="000000" w:themeColor="text1"/>
-          <w:sz w:val="28"/>
-          <w:szCs w:val="28"/>
-          <w14:textOutline w14:w="0" w14:cap="flat" w14:cmpd="sng" w14:algn="ctr">
-            <w14:noFill/>
-            <w14:prstDash w14:val="solid"/>
-            <w14:round/>
-          </w14:textOutline>
-        </w:rPr>
-        <w:t>\</w:t>
-      </w:r>
-      <w:commentRangeEnd w:id="8"/>
-      <w:r>
-        <w:rPr>
-          <w:rStyle w:val="a9"/>
-          <w:i w:val="0"/>
-          <w:iCs w:val="0"/>
-          <w:color w:val="auto"/>
-        </w:rPr>
-        <w:commentReference w:id="8"/>
       </w:r>
     </w:p>
     <w:p>
@@ -2237,14 +2054,49 @@
           <w:szCs w:val="28"/>
         </w:rPr>
       </w:pPr>
-      <w:commentRangeStart w:id="9"/>
-      <w:r>
-        <w:rPr>
-          <w:rFonts w:ascii="Times New Roman" w:hAnsi="Times New Roman" w:cs="Times New Roman"/>
-          <w:sz w:val="28"/>
-          <w:szCs w:val="28"/>
-        </w:rPr>
-        <w:t>Начало</w:t>
+      <w:r>
+        <w:rPr>
+          <w:rFonts w:ascii="Times New Roman" w:hAnsi="Times New Roman" w:cs="Times New Roman"/>
+          <w:sz w:val="28"/>
+          <w:szCs w:val="28"/>
+        </w:rPr>
+        <w:t>Инициирование</w:t>
+      </w:r>
+      <w:r>
+        <w:rPr>
+          <w:rFonts w:ascii="Times New Roman" w:hAnsi="Times New Roman" w:cs="Times New Roman"/>
+          <w:sz w:val="28"/>
+          <w:szCs w:val="28"/>
+        </w:rPr>
+        <w:t xml:space="preserve"> процесса</w:t>
+      </w:r>
+    </w:p>
+    <w:p>
+      <w:pPr>
+        <w:spacing w:after="0" w:line="360" w:lineRule="auto"/>
+        <w:ind w:firstLine="709"/>
+        <w:jc w:val="both"/>
+        <w:rPr>
+          <w:rFonts w:ascii="Times New Roman" w:hAnsi="Times New Roman" w:cs="Times New Roman"/>
+          <w:sz w:val="28"/>
+          <w:szCs w:val="28"/>
+        </w:rPr>
+      </w:pPr>
+      <w:r>
+        <w:rPr>
+          <w:rFonts w:ascii="Times New Roman" w:hAnsi="Times New Roman" w:cs="Times New Roman"/>
+          <w:sz w:val="28"/>
+          <w:szCs w:val="28"/>
+        </w:rPr>
+        <w:t>П</w:t>
+      </w:r>
+      <w:r>
+        <w:rPr>
+          <w:rFonts w:ascii="Times New Roman" w:hAnsi="Times New Roman" w:cs="Times New Roman"/>
+          <w:sz w:val="28"/>
+          <w:szCs w:val="28"/>
+        </w:rPr>
+        <w:t>роцесс начинается с предложения одного из членов семьи устроить чаепитие.</w:t>
       </w:r>
     </w:p>
     <w:p>
@@ -2268,15 +2120,7 @@
           <w:sz w:val="28"/>
           <w:szCs w:val="28"/>
         </w:rPr>
-        <w:t>Инициирование</w:t>
-      </w:r>
-      <w:r>
-        <w:rPr>
-          <w:rFonts w:ascii="Times New Roman" w:hAnsi="Times New Roman" w:cs="Times New Roman"/>
-          <w:sz w:val="28"/>
-          <w:szCs w:val="28"/>
-        </w:rPr>
-        <w:t xml:space="preserve"> процесса:</w:t>
+        <w:t>Обсуждение выбора чая и сладостей:</w:t>
       </w:r>
     </w:p>
     <w:p>
@@ -2296,23 +2140,15 @@
           <w:sz w:val="28"/>
           <w:szCs w:val="28"/>
         </w:rPr>
-        <w:t xml:space="preserve">Описание: </w:t>
-      </w:r>
-      <w:r>
-        <w:rPr>
-          <w:rFonts w:ascii="Times New Roman" w:hAnsi="Times New Roman" w:cs="Times New Roman"/>
-          <w:sz w:val="28"/>
-          <w:szCs w:val="28"/>
-        </w:rPr>
-        <w:t>п</w:t>
-      </w:r>
-      <w:r>
-        <w:rPr>
-          <w:rFonts w:ascii="Times New Roman" w:hAnsi="Times New Roman" w:cs="Times New Roman"/>
-          <w:sz w:val="28"/>
-          <w:szCs w:val="28"/>
-        </w:rPr>
-        <w:t>роцесс начинается с предложения одного из членов семьи устроить чаепитие.</w:t>
+        <w:t>С</w:t>
+      </w:r>
+      <w:r>
+        <w:rPr>
+          <w:rFonts w:ascii="Times New Roman" w:hAnsi="Times New Roman" w:cs="Times New Roman"/>
+          <w:sz w:val="28"/>
+          <w:szCs w:val="28"/>
+        </w:rPr>
+        <w:t>емья обсуждает, какой вид чая будет заварен и какие сладости будут поданы.</w:t>
       </w:r>
     </w:p>
     <w:p>
@@ -2336,7 +2172,7 @@
           <w:sz w:val="28"/>
           <w:szCs w:val="28"/>
         </w:rPr>
-        <w:t>Обсуждение выбора чая и сладостей:</w:t>
+        <w:t>Проверка наличия ингредиентов</w:t>
       </w:r>
     </w:p>
     <w:p>
@@ -2356,23 +2192,59 @@
           <w:sz w:val="28"/>
           <w:szCs w:val="28"/>
         </w:rPr>
-        <w:t xml:space="preserve">Описание: </w:t>
-      </w:r>
-      <w:r>
-        <w:rPr>
-          <w:rFonts w:ascii="Times New Roman" w:hAnsi="Times New Roman" w:cs="Times New Roman"/>
-          <w:sz w:val="28"/>
-          <w:szCs w:val="28"/>
-        </w:rPr>
-        <w:t>с</w:t>
-      </w:r>
-      <w:r>
-        <w:rPr>
-          <w:rFonts w:ascii="Times New Roman" w:hAnsi="Times New Roman" w:cs="Times New Roman"/>
-          <w:sz w:val="28"/>
-          <w:szCs w:val="28"/>
-        </w:rPr>
-        <w:t>емья обсуждает, какой вид чая будет заварен и какие сладости будут поданы.</w:t>
+        <w:t>П</w:t>
+      </w:r>
+      <w:r>
+        <w:rPr>
+          <w:rFonts w:ascii="Times New Roman" w:hAnsi="Times New Roman" w:cs="Times New Roman"/>
+          <w:sz w:val="28"/>
+          <w:szCs w:val="28"/>
+        </w:rPr>
+        <w:t>роверяется наличие выбранного чая и сладостей.</w:t>
+      </w:r>
+    </w:p>
+    <w:p>
+      <w:pPr>
+        <w:spacing w:after="0" w:line="360" w:lineRule="auto"/>
+        <w:ind w:firstLine="709"/>
+        <w:jc w:val="both"/>
+        <w:rPr>
+          <w:rFonts w:ascii="Times New Roman" w:hAnsi="Times New Roman" w:cs="Times New Roman"/>
+          <w:sz w:val="28"/>
+          <w:szCs w:val="28"/>
+        </w:rPr>
+      </w:pPr>
+      <w:r>
+        <w:rPr>
+          <w:rFonts w:ascii="Times New Roman" w:hAnsi="Times New Roman" w:cs="Times New Roman"/>
+          <w:sz w:val="28"/>
+          <w:szCs w:val="28"/>
+        </w:rPr>
+        <w:t>Е</w:t>
+      </w:r>
+      <w:r>
+        <w:rPr>
+          <w:rFonts w:ascii="Times New Roman" w:hAnsi="Times New Roman" w:cs="Times New Roman"/>
+          <w:sz w:val="28"/>
+          <w:szCs w:val="28"/>
+        </w:rPr>
+        <w:t>сли ингредиенты отсутствуют, алгоритм завершается с указанием на необходимость закупок</w:t>
+      </w:r>
+      <w:r>
+        <w:rPr>
+          <w:rFonts w:ascii="Times New Roman" w:hAnsi="Times New Roman" w:cs="Times New Roman"/>
+          <w:sz w:val="28"/>
+          <w:szCs w:val="28"/>
+        </w:rPr>
+        <w:t xml:space="preserve"> (блок 10)</w:t>
+      </w:r>
+      <w:r>
+        <w:rPr>
+          <w:rFonts w:ascii="Times New Roman" w:hAnsi="Times New Roman" w:cs="Times New Roman"/>
+          <w:sz w:val="28"/>
+          <w:szCs w:val="28"/>
+        </w:rPr>
+        <w:t>.</w:t>
       </w:r>
     </w:p>
     <w:p>
@@ -2396,7 +2268,7 @@
           <w:sz w:val="28"/>
           <w:szCs w:val="28"/>
         </w:rPr>
-        <w:t>Проверка наличия ингредиентов:</w:t>
+        <w:t>Подготовка воды и чайника</w:t>
       </w:r>
     </w:p>
     <w:p>
@@ -2416,75 +2288,15 @@
           <w:sz w:val="28"/>
           <w:szCs w:val="28"/>
         </w:rPr>
-        <w:t xml:space="preserve">Описание: </w:t>
-      </w:r>
-      <w:r>
-        <w:rPr>
-          <w:rFonts w:ascii="Times New Roman" w:hAnsi="Times New Roman" w:cs="Times New Roman"/>
-          <w:sz w:val="28"/>
-          <w:szCs w:val="28"/>
-        </w:rPr>
-        <w:t>п</w:t>
-      </w:r>
-      <w:r>
-        <w:rPr>
-          <w:rFonts w:ascii="Times New Roman" w:hAnsi="Times New Roman" w:cs="Times New Roman"/>
-          <w:sz w:val="28"/>
-          <w:szCs w:val="28"/>
-        </w:rPr>
-        <w:t>роверяется наличие выбранного чая и сладостей.</w:t>
-      </w:r>
-    </w:p>
-    <w:p>
-      <w:pPr>
-        <w:spacing w:after="0" w:line="360" w:lineRule="auto"/>
-        <w:ind w:firstLine="709"/>
-        <w:jc w:val="both"/>
-        <w:rPr>
-          <w:rFonts w:ascii="Times New Roman" w:hAnsi="Times New Roman" w:cs="Times New Roman"/>
-          <w:sz w:val="28"/>
-          <w:szCs w:val="28"/>
-        </w:rPr>
-      </w:pPr>
-      <w:r>
-        <w:rPr>
-          <w:rFonts w:ascii="Times New Roman" w:hAnsi="Times New Roman" w:cs="Times New Roman"/>
-          <w:sz w:val="28"/>
-          <w:szCs w:val="28"/>
-        </w:rPr>
-        <w:t xml:space="preserve">Условие: </w:t>
-      </w:r>
-      <w:r>
-        <w:rPr>
-          <w:rFonts w:ascii="Times New Roman" w:hAnsi="Times New Roman" w:cs="Times New Roman"/>
-          <w:sz w:val="28"/>
-          <w:szCs w:val="28"/>
-        </w:rPr>
-        <w:t>е</w:t>
-      </w:r>
-      <w:r>
-        <w:rPr>
-          <w:rFonts w:ascii="Times New Roman" w:hAnsi="Times New Roman" w:cs="Times New Roman"/>
-          <w:sz w:val="28"/>
-          <w:szCs w:val="28"/>
-        </w:rPr>
-        <w:t>сли ингредиенты отсутствуют, алгоритм завершается с указанием на необходимость закупок</w:t>
-      </w:r>
-      <w:r>
-        <w:rPr>
-          <w:rFonts w:ascii="Times New Roman" w:hAnsi="Times New Roman" w:cs="Times New Roman"/>
-          <w:sz w:val="28"/>
-          <w:szCs w:val="28"/>
-        </w:rPr>
-        <w:t xml:space="preserve"> (блок 10)</w:t>
-      </w:r>
-      <w:r>
-        <w:rPr>
-          <w:rFonts w:ascii="Times New Roman" w:hAnsi="Times New Roman" w:cs="Times New Roman"/>
-          <w:sz w:val="28"/>
-          <w:szCs w:val="28"/>
-        </w:rPr>
-        <w:t>.</w:t>
+        <w:t>С</w:t>
+      </w:r>
+      <w:r>
+        <w:rPr>
+          <w:rFonts w:ascii="Times New Roman" w:hAnsi="Times New Roman" w:cs="Times New Roman"/>
+          <w:sz w:val="28"/>
+          <w:szCs w:val="28"/>
+        </w:rPr>
+        <w:t>тавится вода для кипячения, чайник ополаскивается кипятком.</w:t>
       </w:r>
     </w:p>
     <w:p>
@@ -2508,7 +2320,7 @@
           <w:sz w:val="28"/>
           <w:szCs w:val="28"/>
         </w:rPr>
-        <w:t>Подготовка воды и чайника:</w:t>
+        <w:t>Заваривание чая</w:t>
       </w:r>
     </w:p>
     <w:p>
@@ -2528,23 +2340,15 @@
           <w:sz w:val="28"/>
           <w:szCs w:val="28"/>
         </w:rPr>
-        <w:t xml:space="preserve">Описание: </w:t>
-      </w:r>
-      <w:r>
-        <w:rPr>
-          <w:rFonts w:ascii="Times New Roman" w:hAnsi="Times New Roman" w:cs="Times New Roman"/>
-          <w:sz w:val="28"/>
-          <w:szCs w:val="28"/>
-        </w:rPr>
-        <w:t>с</w:t>
-      </w:r>
-      <w:r>
-        <w:rPr>
-          <w:rFonts w:ascii="Times New Roman" w:hAnsi="Times New Roman" w:cs="Times New Roman"/>
-          <w:sz w:val="28"/>
-          <w:szCs w:val="28"/>
-        </w:rPr>
-        <w:t>тавится вода для кипячения, чайник ополаскивается кипятком.</w:t>
+        <w:t>В</w:t>
+      </w:r>
+      <w:r>
+        <w:rPr>
+          <w:rFonts w:ascii="Times New Roman" w:hAnsi="Times New Roman" w:cs="Times New Roman"/>
+          <w:sz w:val="28"/>
+          <w:szCs w:val="28"/>
+        </w:rPr>
+        <w:t xml:space="preserve"> заварник кладутся чайные листья и заливаются кипятком. Чай настаивается.</w:t>
       </w:r>
     </w:p>
     <w:p>
@@ -2568,7 +2372,7 @@
           <w:sz w:val="28"/>
           <w:szCs w:val="28"/>
         </w:rPr>
-        <w:t>Заваривание чая:</w:t>
+        <w:t>Подготовка посуды и сладостей (подпроцесс):</w:t>
       </w:r>
     </w:p>
     <w:p>
@@ -2588,23 +2392,31 @@
           <w:sz w:val="28"/>
           <w:szCs w:val="28"/>
         </w:rPr>
-        <w:t xml:space="preserve">Описание: </w:t>
-      </w:r>
-      <w:r>
-        <w:rPr>
-          <w:rFonts w:ascii="Times New Roman" w:hAnsi="Times New Roman" w:cs="Times New Roman"/>
-          <w:sz w:val="28"/>
-          <w:szCs w:val="28"/>
-        </w:rPr>
-        <w:t>в</w:t>
-      </w:r>
-      <w:r>
-        <w:rPr>
-          <w:rFonts w:ascii="Times New Roman" w:hAnsi="Times New Roman" w:cs="Times New Roman"/>
-          <w:sz w:val="28"/>
-          <w:szCs w:val="28"/>
-        </w:rPr>
-        <w:t xml:space="preserve"> заварник кладутся чайные листья и заливаются кипятком. Чай настаивается.</w:t>
+        <w:t>П</w:t>
+      </w:r>
+      <w:r>
+        <w:rPr>
+          <w:rFonts w:ascii="Times New Roman" w:hAnsi="Times New Roman" w:cs="Times New Roman"/>
+          <w:sz w:val="28"/>
+          <w:szCs w:val="28"/>
+        </w:rPr>
+        <w:t>одготовка чашек, блюдец и ложек</w:t>
+      </w:r>
+      <w:r>
+        <w:rPr>
+          <w:rFonts w:ascii="Times New Roman" w:hAnsi="Times New Roman" w:cs="Times New Roman"/>
+          <w:sz w:val="28"/>
+          <w:szCs w:val="28"/>
+        </w:rPr>
+        <w:t>, р</w:t>
+      </w:r>
+      <w:r>
+        <w:rPr>
+          <w:rFonts w:ascii="Times New Roman" w:hAnsi="Times New Roman" w:cs="Times New Roman"/>
+          <w:sz w:val="28"/>
+          <w:szCs w:val="28"/>
+        </w:rPr>
+        <w:t>аскладка выбранных сладостей на блюдо.</w:t>
       </w:r>
     </w:p>
     <w:p>
@@ -2628,7 +2440,7 @@
           <w:sz w:val="28"/>
           <w:szCs w:val="28"/>
         </w:rPr>
-        <w:t>Подготовка посуды и сладостей (подпроцесс):</w:t>
+        <w:t>Сервировка стола</w:t>
       </w:r>
     </w:p>
     <w:p>
@@ -2648,39 +2460,7 @@
           <w:sz w:val="28"/>
           <w:szCs w:val="28"/>
         </w:rPr>
-        <w:t xml:space="preserve">Описание: </w:t>
-      </w:r>
-      <w:r>
-        <w:rPr>
-          <w:rFonts w:ascii="Times New Roman" w:hAnsi="Times New Roman" w:cs="Times New Roman"/>
-          <w:sz w:val="28"/>
-          <w:szCs w:val="28"/>
-        </w:rPr>
-        <w:t>п</w:t>
-      </w:r>
-      <w:r>
-        <w:rPr>
-          <w:rFonts w:ascii="Times New Roman" w:hAnsi="Times New Roman" w:cs="Times New Roman"/>
-          <w:sz w:val="28"/>
-          <w:szCs w:val="28"/>
-        </w:rPr>
-        <w:t>одготовка чашек, блюдец и ложек</w:t>
-      </w:r>
-      <w:r>
-        <w:rPr>
-          <w:rFonts w:ascii="Times New Roman" w:hAnsi="Times New Roman" w:cs="Times New Roman"/>
-          <w:sz w:val="28"/>
-          <w:szCs w:val="28"/>
-        </w:rPr>
-        <w:t>, р</w:t>
-      </w:r>
-      <w:r>
-        <w:rPr>
-          <w:rFonts w:ascii="Times New Roman" w:hAnsi="Times New Roman" w:cs="Times New Roman"/>
-          <w:sz w:val="28"/>
-          <w:szCs w:val="28"/>
-        </w:rPr>
-        <w:t>аскладка выбранных сладостей на блюдо.</w:t>
+        <w:t>Сервировка стола чашками, заварником с чаем и сладостями.</w:t>
       </w:r>
     </w:p>
     <w:p>
@@ -2704,7 +2484,7 @@
           <w:sz w:val="28"/>
           <w:szCs w:val="28"/>
         </w:rPr>
-        <w:t>Сервировка стола:</w:t>
+        <w:t>Подача чая и сладостей на стол:</w:t>
       </w:r>
     </w:p>
     <w:p>
@@ -2724,58 +2504,7 @@
           <w:sz w:val="28"/>
           <w:szCs w:val="28"/>
         </w:rPr>
-        <w:t>Описание: Сервировка стола чашками, заварником с чаем и сладостями.</w:t>
-      </w:r>
-    </w:p>
-    <w:p>
-      <w:pPr>
-        <w:pStyle w:val="a3"/>
-        <w:numPr>
-          <w:ilvl w:val="0"/>
-          <w:numId w:val="17"/>
-        </w:numPr>
-        <w:spacing w:after="0" w:line="360" w:lineRule="auto"/>
-        <w:jc w:val="both"/>
-        <w:rPr>
-          <w:rFonts w:ascii="Times New Roman" w:hAnsi="Times New Roman" w:cs="Times New Roman"/>
-          <w:sz w:val="28"/>
-          <w:szCs w:val="28"/>
-        </w:rPr>
-      </w:pPr>
-      <w:r>
-        <w:rPr>
-          <w:rFonts w:ascii="Times New Roman" w:hAnsi="Times New Roman" w:cs="Times New Roman"/>
-          <w:sz w:val="28"/>
-          <w:szCs w:val="28"/>
-        </w:rPr>
-        <w:t>Подача чая и сладостей на стол:</w:t>
-      </w:r>
-    </w:p>
-    <w:p>
-      <w:pPr>
-        <w:spacing w:after="0" w:line="360" w:lineRule="auto"/>
-        <w:ind w:firstLine="709"/>
-        <w:jc w:val="both"/>
-        <w:rPr>
-          <w:rFonts w:ascii="Times New Roman" w:hAnsi="Times New Roman" w:cs="Times New Roman"/>
-          <w:sz w:val="28"/>
-          <w:szCs w:val="28"/>
-        </w:rPr>
-      </w:pPr>
-      <w:r>
-        <w:rPr>
-          <w:rFonts w:ascii="Times New Roman" w:hAnsi="Times New Roman" w:cs="Times New Roman"/>
-          <w:sz w:val="28"/>
-          <w:szCs w:val="28"/>
-        </w:rPr>
-        <w:t>Описание: Завершающий блок, после которого начинается чаепитие.</w:t>
-      </w:r>
-      <w:commentRangeEnd w:id="9"/>
-      <w:r>
-        <w:rPr>
-          <w:rStyle w:val="a9"/>
-        </w:rPr>
-        <w:commentReference w:id="9"/>
+        <w:t>Завершающий блок, после которого начинается чаепитие.</w:t>
       </w:r>
     </w:p>
     <w:p>
@@ -2838,7 +2567,7 @@
           <w:sz w:val="28"/>
           <w:szCs w:val="28"/>
         </w:rPr>
-        <w:t xml:space="preserve">В ходе выполнения работы удалось проанализировать и структурировать процесс домашнего чаепития. Создание алгоритмической схемы позволило более детально рассмотреть каждый шаг и наглядно </w:t>
+        <w:t xml:space="preserve">В ходе выполнения работы удалось проанализировать и структурировать процесс домашнего чаепития. Создание алгоритмической схемы позволило более детально рассмотреть каждый шаг и наглядно представить, как организуется чаепитие. Выполнение задания в двух разных </w:t>
       </w:r>
       <w:r>
         <w:rPr>
@@ -2847,7 +2576,7 @@
           <w:szCs w:val="28"/>
         </w:rPr>
         <w:lastRenderedPageBreak/>
-        <w:t>представить, как организуется чаепитие. Выполнение задания в двух разных векторных редакторах дало возможность познакомиться с различиями в оформлении и возможностями различных инструментов.</w:t>
+        <w:t>векторных редакторах дало возможность познакомиться с различиями в оформлении и возможностями различных инструментов.</w:t>
       </w:r>
     </w:p>
     <w:p>
@@ -2874,238 +2603,8 @@
 </w:document>
 </file>
 
-<file path=word/comments.xml><?xml version="1.0" encoding="utf-8"?>
-<w:comments xmlns:wpc="http://schemas.microsoft.com/office/word/2010/wordprocessingCanvas" xmlns:cx="http://schemas.microsoft.com/office/drawing/2014/chartex" xmlns:cx1="http://schemas.microsoft.com/office/drawing/2015/9/8/chartex" xmlns:mc="http://schemas.openxmlformats.org/markup-compatibility/2006" xmlns:o="urn:schemas-microsoft-com:office:office" xmlns:r="http://schemas.openxmlformats.org/officeDocument/2006/relationships" xmlns:m="http://schemas.openxmlformats.org/officeDocument/2006/math" xmlns:v="urn:schemas-microsoft-com:vml" xmlns:wp14="http://schemas.microsoft.com/office/word/2010/wordprocessingDrawing" xmlns:wp="http://schemas.openxmlformats.org/drawingml/2006/wordprocessingDrawing" xmlns:w10="urn:schemas-microsoft-com:office:word" xmlns:w="http://schemas.openxmlformats.org/wordprocessingml/2006/main" xmlns:w14="http://schemas.microsoft.com/office/word/2010/wordml" xmlns:w15="http://schemas.microsoft.com/office/word/2012/wordml" xmlns:w16se="http://schemas.microsoft.com/office/word/2015/wordml/symex" xmlns:wpg="http://schemas.microsoft.com/office/word/2010/wordprocessingGroup" xmlns:wpi="http://schemas.microsoft.com/office/word/2010/wordprocessingInk" xmlns:wne="http://schemas.microsoft.com/office/word/2006/wordml" xmlns:wps="http://schemas.microsoft.com/office/word/2010/wordprocessingShape" mc:Ignorable="w14 w15 w16se wp14">
-  <w:comment w:id="0" w:author="Антон Сафронов" w:date="2024-11-07T22:56:00Z" w:initials="АИ">
-    <w:p>
-      <w:pPr>
-        <w:pStyle w:val="aa"/>
-      </w:pPr>
-      <w:r>
-        <w:rPr>
-          <w:rStyle w:val="a9"/>
-        </w:rPr>
-        <w:annotationRef/>
-      </w:r>
-      <w:r>
-        <w:t>Вам выдан 3-й вариант, но почему-то указан 5-й</w:t>
-      </w:r>
-    </w:p>
-  </w:comment>
-  <w:comment w:id="1" w:author="Антон Сафронов" w:date="2024-11-07T22:56:00Z" w:initials="АИ">
-    <w:p>
-      <w:pPr>
-        <w:pStyle w:val="aa"/>
-      </w:pPr>
-      <w:r>
-        <w:rPr>
-          <w:rStyle w:val="a9"/>
-        </w:rPr>
-        <w:annotationRef/>
-      </w:r>
-      <w:r>
-        <w:t>Не указана дата выполнения работы</w:t>
-      </w:r>
-    </w:p>
-  </w:comment>
-  <w:comment w:id="2" w:author="Антон Сафронов" w:date="2024-11-07T22:57:00Z" w:initials="АИ">
-    <w:p>
-      <w:pPr>
-        <w:pStyle w:val="aa"/>
-      </w:pPr>
-      <w:r>
-        <w:rPr>
-          <w:rStyle w:val="a9"/>
-        </w:rPr>
-        <w:annotationRef/>
-      </w:r>
-      <w:r>
-        <w:t>Нумерация раздела не соответствует ожиданиям</w:t>
-      </w:r>
-    </w:p>
-  </w:comment>
-  <w:comment w:id="3" w:author="Антон Сафронов" w:date="2024-11-07T23:00:00Z" w:initials="АИ">
-    <w:p>
-      <w:pPr>
-        <w:pStyle w:val="aa"/>
-      </w:pPr>
-      <w:r>
-        <w:rPr>
-          <w:rStyle w:val="a9"/>
-        </w:rPr>
-        <w:annotationRef/>
-      </w:r>
-      <w:r>
-        <w:t>Здесь должно быть тире, а не длинное тире</w:t>
-      </w:r>
-    </w:p>
-  </w:comment>
-  <w:comment w:id="4" w:author="Антон Сафронов" w:date="2024-11-07T23:00:00Z" w:initials="АИ">
-    <w:p>
-      <w:pPr>
-        <w:pStyle w:val="aa"/>
-      </w:pPr>
-      <w:r>
-        <w:rPr>
-          <w:rStyle w:val="a9"/>
-        </w:rPr>
-        <w:annotationRef/>
-      </w:r>
-      <w:r>
-        <w:t>С наименованием раздела что-то пошло не так</w:t>
-      </w:r>
-    </w:p>
-  </w:comment>
-  <w:comment w:id="5" w:author="Антон Сафронов" w:date="2024-11-07T23:02:00Z" w:initials="АИ">
-    <w:p>
-      <w:pPr>
-        <w:pStyle w:val="aa"/>
-        <w:rPr>
-          <w:lang w:val="en-US"/>
-        </w:rPr>
-      </w:pPr>
-      <w:r>
-        <w:rPr>
-          <w:rStyle w:val="a9"/>
-        </w:rPr>
-        <w:annotationRef/>
-      </w:r>
-      <w:r>
-        <w:t xml:space="preserve">Эта иллюстрация не из </w:t>
-      </w:r>
-      <w:r>
-        <w:rPr>
-          <w:lang w:val="en-US"/>
-        </w:rPr>
-        <w:t>Visio</w:t>
-      </w:r>
-    </w:p>
-  </w:comment>
-  <w:comment w:id="6" w:author="Антон Сафронов" w:date="2024-11-07T23:01:00Z" w:initials="АИ">
-    <w:p>
-      <w:pPr>
-        <w:pStyle w:val="aa"/>
-      </w:pPr>
-      <w:r>
-        <w:rPr>
-          <w:rStyle w:val="a9"/>
-        </w:rPr>
-        <w:annotationRef/>
-      </w:r>
-      <w:r>
-        <w:t>Должно быть тире, а не длинное тире</w:t>
-      </w:r>
-    </w:p>
-  </w:comment>
-  <w:comment w:id="7" w:author="Антон Сафронов" w:date="2024-11-07T23:04:00Z" w:initials="АИ">
-    <w:p>
-      <w:pPr>
-        <w:pStyle w:val="aa"/>
-      </w:pPr>
-      <w:r>
-        <w:rPr>
-          <w:rStyle w:val="a9"/>
-        </w:rPr>
-        <w:annotationRef/>
-      </w:r>
-      <w:r>
-        <w:t xml:space="preserve">Вот иллюстрация из </w:t>
-      </w:r>
-      <w:r>
-        <w:rPr>
-          <w:lang w:val="en-US"/>
-        </w:rPr>
-        <w:t>Visio</w:t>
-      </w:r>
-      <w:r>
-        <w:t xml:space="preserve">, но с ней не всё хорошо. Я просил не использовать автосвязи и автосоединения, потому вот Вам итог. Я так же не понял, почему разметка выполнена Вами не по клеткам. Если бы Вы потрудились и разметили всё аккуратно в </w:t>
-      </w:r>
-      <w:r>
-        <w:rPr>
-          <w:lang w:val="en-US"/>
-        </w:rPr>
-        <w:t>Visio</w:t>
-      </w:r>
-      <w:r>
-        <w:t xml:space="preserve"> </w:t>
-      </w:r>
-      <w:r>
-        <w:t>–</w:t>
-      </w:r>
-      <w:r>
-        <w:t xml:space="preserve"> </w:t>
-      </w:r>
-      <w:r>
-        <w:t>я бы помог Вам со стрелками, а при таком раскладе необходимо выполнить много действий</w:t>
-      </w:r>
-      <w:r>
-        <w:t xml:space="preserve">. Прошу привести в порядок. Вставка должна быть объекта </w:t>
-      </w:r>
-      <w:r>
-        <w:rPr>
-          <w:lang w:val="en-US"/>
-        </w:rPr>
-        <w:t>Visio</w:t>
-      </w:r>
-      <w:r>
-        <w:t>, а не печать с экрана.</w:t>
-      </w:r>
-    </w:p>
-  </w:comment>
-  <w:comment w:id="8" w:author="Антон Сафронов" w:date="2024-11-07T23:03:00Z" w:initials="АИ">
-    <w:p>
-      <w:pPr>
-        <w:pStyle w:val="aa"/>
-      </w:pPr>
-      <w:r>
-        <w:rPr>
-          <w:rStyle w:val="a9"/>
-        </w:rPr>
-        <w:annotationRef/>
-      </w:r>
-      <w:r>
-        <w:t>Здесь с названием раздела так же что-то пошло не так</w:t>
-      </w:r>
-    </w:p>
-  </w:comment>
-  <w:comment w:id="9" w:author="Антон Сафронов" w:date="2024-11-07T23:07:00Z" w:initials="АИ">
-    <w:p>
-      <w:pPr>
-        <w:pStyle w:val="aa"/>
-      </w:pPr>
-      <w:r>
-        <w:rPr>
-          <w:rStyle w:val="a9"/>
-        </w:rPr>
-        <w:annotationRef/>
-      </w:r>
-      <w:r>
-        <w:t>Формат у описания схемы алгоритма другой. Сочетания «В блоке» не являются избыточными, а так должно быть по формату.</w:t>
-      </w:r>
-      <w:bookmarkStart w:id="10" w:name="_GoBack"/>
-      <w:bookmarkEnd w:id="10"/>
-    </w:p>
-  </w:comment>
-</w:comments>
-</file>
-
-<file path=word/commentsExtended.xml><?xml version="1.0" encoding="utf-8"?>
-<w15:commentsEx xmlns:wpc="http://schemas.microsoft.com/office/word/2010/wordprocessingCanvas" xmlns:cx="http://schemas.microsoft.com/office/drawing/2014/chartex" xmlns:cx1="http://schemas.microsoft.com/office/drawing/2015/9/8/chartex" xmlns:mc="http://schemas.openxmlformats.org/markup-compatibility/2006" xmlns:o="urn:schemas-microsoft-com:office:office" xmlns:r="http://schemas.openxmlformats.org/officeDocument/2006/relationships" xmlns:m="http://schemas.openxmlformats.org/officeDocument/2006/math" xmlns:v="urn:schemas-microsoft-com:vml" xmlns:wp14="http://schemas.microsoft.com/office/word/2010/wordprocessingDrawing" xmlns:wp="http://schemas.openxmlformats.org/drawingml/2006/wordprocessingDrawing" xmlns:w10="urn:schemas-microsoft-com:office:word" xmlns:w="http://schemas.openxmlformats.org/wordprocessingml/2006/main" xmlns:w14="http://schemas.microsoft.com/office/word/2010/wordml" xmlns:w15="http://schemas.microsoft.com/office/word/2012/wordml" xmlns:w16se="http://schemas.microsoft.com/office/word/2015/wordml/symex" xmlns:wpg="http://schemas.microsoft.com/office/word/2010/wordprocessingGroup" xmlns:wpi="http://schemas.microsoft.com/office/word/2010/wordprocessingInk" xmlns:wne="http://schemas.microsoft.com/office/word/2006/wordml" xmlns:wps="http://schemas.microsoft.com/office/word/2010/wordprocessingShape" mc:Ignorable="w14 w15 w16se wp14">
-  <w15:commentEx w15:paraId="49C26E22" w15:done="0"/>
-  <w15:commentEx w15:paraId="0468A739" w15:done="0"/>
-  <w15:commentEx w15:paraId="4A8F0FAF" w15:done="0"/>
-  <w15:commentEx w15:paraId="0269981F" w15:done="0"/>
-  <w15:commentEx w15:paraId="1E654612" w15:done="0"/>
-  <w15:commentEx w15:paraId="521AB207" w15:done="0"/>
-  <w15:commentEx w15:paraId="6DFC97A6" w15:done="0"/>
-  <w15:commentEx w15:paraId="1A3015BD" w15:done="0"/>
-  <w15:commentEx w15:paraId="303EE8D2" w15:done="0"/>
-  <w15:commentEx w15:paraId="2F634C44" w15:done="0"/>
-</w15:commentsEx>
-</file>
-
 <file path=word/endnotes.xml><?xml version="1.0" encoding="utf-8"?>
-<w:endnotes xmlns:wpc="http://schemas.microsoft.com/office/word/2010/wordprocessingCanvas" xmlns:cx="http://schemas.microsoft.com/office/drawing/2014/chartex" xmlns:cx1="http://schemas.microsoft.com/office/drawing/2015/9/8/chartex" xmlns:mc="http://schemas.openxmlformats.org/markup-compatibility/2006" xmlns:o="urn:schemas-microsoft-com:office:office" xmlns:r="http://schemas.openxmlformats.org/officeDocument/2006/relationships" xmlns:m="http://schemas.openxmlformats.org/officeDocument/2006/math" xmlns:v="urn:schemas-microsoft-com:vml" xmlns:wp14="http://schemas.microsoft.com/office/word/2010/wordprocessingDrawing" xmlns:wp="http://schemas.openxmlformats.org/drawingml/2006/wordprocessingDrawing" xmlns:w10="urn:schemas-microsoft-com:office:word" xmlns:w="http://schemas.openxmlformats.org/wordprocessingml/2006/main" xmlns:w14="http://schemas.microsoft.com/office/word/2010/wordml" xmlns:w15="http://schemas.microsoft.com/office/word/2012/wordml" xmlns:w16se="http://schemas.microsoft.com/office/word/2015/wordml/symex" xmlns:wpg="http://schemas.microsoft.com/office/word/2010/wordprocessingGroup" xmlns:wpi="http://schemas.microsoft.com/office/word/2010/wordprocessingInk" xmlns:wne="http://schemas.microsoft.com/office/word/2006/wordml" xmlns:wps="http://schemas.microsoft.com/office/word/2010/wordprocessingShape" mc:Ignorable="w14 w15 w16se wp14">
+<w:endnotes xmlns:wpc="http://schemas.microsoft.com/office/word/2010/wordprocessingCanvas" xmlns:cx="http://schemas.microsoft.com/office/drawing/2014/chartex" xmlns:cx1="http://schemas.microsoft.com/office/drawing/2015/9/8/chartex" xmlns:cx2="http://schemas.microsoft.com/office/drawing/2015/10/21/chartex" xmlns:cx3="http://schemas.microsoft.com/office/drawing/2016/5/9/chartex" xmlns:cx4="http://schemas.microsoft.com/office/drawing/2016/5/10/chartex" xmlns:cx5="http://schemas.microsoft.com/office/drawing/2016/5/11/chartex" xmlns:cx6="http://schemas.microsoft.com/office/drawing/2016/5/12/chartex" xmlns:cx7="http://schemas.microsoft.com/office/drawing/2016/5/13/chartex" xmlns:cx8="http://schemas.microsoft.com/office/drawing/2016/5/14/chartex" xmlns:mc="http://schemas.openxmlformats.org/markup-compatibility/2006" xmlns:aink="http://schemas.microsoft.com/office/drawing/2016/ink" xmlns:am3d="http://schemas.microsoft.com/office/drawing/2017/model3d" xmlns:o="urn:schemas-microsoft-com:office:office" xmlns:oel="http://schemas.microsoft.com/office/2019/extlst" xmlns:r="http://schemas.openxmlformats.org/officeDocument/2006/relationships" xmlns:m="http://schemas.openxmlformats.org/officeDocument/2006/math" xmlns:v="urn:schemas-microsoft-com:vml" xmlns:wp14="http://schemas.microsoft.com/office/word/2010/wordprocessingDrawing" xmlns:wp="http://schemas.openxmlformats.org/drawingml/2006/wordprocessingDrawing" xmlns:w10="urn:schemas-microsoft-com:office:word" xmlns:w="http://schemas.openxmlformats.org/wordprocessingml/2006/main" xmlns:w14="http://schemas.microsoft.com/office/word/2010/wordml" xmlns:w15="http://schemas.microsoft.com/office/word/2012/wordml" xmlns:w16cex="http://schemas.microsoft.com/office/word/2018/wordml/cex" xmlns:w16cid="http://schemas.microsoft.com/office/word/2016/wordml/cid" xmlns:w16="http://schemas.microsoft.com/office/word/2018/wordml" xmlns:w16du="http://schemas.microsoft.com/office/word/2023/wordml/word16du" xmlns:w16sdtdh="http://schemas.microsoft.com/office/word/2020/wordml/sdtdatahash" xmlns:w16se="http://schemas.microsoft.com/office/word/2015/wordml/symex" xmlns:wpg="http://schemas.microsoft.com/office/word/2010/wordprocessingGroup" xmlns:wpi="http://schemas.microsoft.com/office/word/2010/wordprocessingInk" xmlns:wne="http://schemas.microsoft.com/office/word/2006/wordml" xmlns:wps="http://schemas.microsoft.com/office/word/2010/wordprocessingShape" mc:Ignorable="w14 w15 w16se w16cid w16 w16cex w16sdtdh w16du wp14">
   <w:endnote w:type="separator" w:id="-1">
     <w:p>
       <w:pPr>
@@ -3130,7 +2629,7 @@
 </file>
 
 <file path=word/footnotes.xml><?xml version="1.0" encoding="utf-8"?>
-<w:footnotes xmlns:wpc="http://schemas.microsoft.com/office/word/2010/wordprocessingCanvas" xmlns:cx="http://schemas.microsoft.com/office/drawing/2014/chartex" xmlns:cx1="http://schemas.microsoft.com/office/drawing/2015/9/8/chartex" xmlns:mc="http://schemas.openxmlformats.org/markup-compatibility/2006" xmlns:o="urn:schemas-microsoft-com:office:office" xmlns:r="http://schemas.openxmlformats.org/officeDocument/2006/relationships" xmlns:m="http://schemas.openxmlformats.org/officeDocument/2006/math" xmlns:v="urn:schemas-microsoft-com:vml" xmlns:wp14="http://schemas.microsoft.com/office/word/2010/wordprocessingDrawing" xmlns:wp="http://schemas.openxmlformats.org/drawingml/2006/wordprocessingDrawing" xmlns:w10="urn:schemas-microsoft-com:office:word" xmlns:w="http://schemas.openxmlformats.org/wordprocessingml/2006/main" xmlns:w14="http://schemas.microsoft.com/office/word/2010/wordml" xmlns:w15="http://schemas.microsoft.com/office/word/2012/wordml" xmlns:w16se="http://schemas.microsoft.com/office/word/2015/wordml/symex" xmlns:wpg="http://schemas.microsoft.com/office/word/2010/wordprocessingGroup" xmlns:wpi="http://schemas.microsoft.com/office/word/2010/wordprocessingInk" xmlns:wne="http://schemas.microsoft.com/office/word/2006/wordml" xmlns:wps="http://schemas.microsoft.com/office/word/2010/wordprocessingShape" mc:Ignorable="w14 w15 w16se wp14">
+<w:footnotes xmlns:wpc="http://schemas.microsoft.com/office/word/2010/wordprocessingCanvas" xmlns:cx="http://schemas.microsoft.com/office/drawing/2014/chartex" xmlns:cx1="http://schemas.microsoft.com/office/drawing/2015/9/8/chartex" xmlns:cx2="http://schemas.microsoft.com/office/drawing/2015/10/21/chartex" xmlns:cx3="http://schemas.microsoft.com/office/drawing/2016/5/9/chartex" xmlns:cx4="http://schemas.microsoft.com/office/drawing/2016/5/10/chartex" xmlns:cx5="http://schemas.microsoft.com/office/drawing/2016/5/11/chartex" xmlns:cx6="http://schemas.microsoft.com/office/drawing/2016/5/12/chartex" xmlns:cx7="http://schemas.microsoft.com/office/drawing/2016/5/13/chartex" xmlns:cx8="http://schemas.microsoft.com/office/drawing/2016/5/14/chartex" xmlns:mc="http://schemas.openxmlformats.org/markup-compatibility/2006" xmlns:aink="http://schemas.microsoft.com/office/drawing/2016/ink" xmlns:am3d="http://schemas.microsoft.com/office/drawing/2017/model3d" xmlns:o="urn:schemas-microsoft-com:office:office" xmlns:oel="http://schemas.microsoft.com/office/2019/extlst" xmlns:r="http://schemas.openxmlformats.org/officeDocument/2006/relationships" xmlns:m="http://schemas.openxmlformats.org/officeDocument/2006/math" xmlns:v="urn:schemas-microsoft-com:vml" xmlns:wp14="http://schemas.microsoft.com/office/word/2010/wordprocessingDrawing" xmlns:wp="http://schemas.openxmlformats.org/drawingml/2006/wordprocessingDrawing" xmlns:w10="urn:schemas-microsoft-com:office:word" xmlns:w="http://schemas.openxmlformats.org/wordprocessingml/2006/main" xmlns:w14="http://schemas.microsoft.com/office/word/2010/wordml" xmlns:w15="http://schemas.microsoft.com/office/word/2012/wordml" xmlns:w16cex="http://schemas.microsoft.com/office/word/2018/wordml/cex" xmlns:w16cid="http://schemas.microsoft.com/office/word/2016/wordml/cid" xmlns:w16="http://schemas.microsoft.com/office/word/2018/wordml" xmlns:w16du="http://schemas.microsoft.com/office/word/2023/wordml/word16du" xmlns:w16sdtdh="http://schemas.microsoft.com/office/word/2020/wordml/sdtdatahash" xmlns:w16se="http://schemas.microsoft.com/office/word/2015/wordml/symex" xmlns:wpg="http://schemas.microsoft.com/office/word/2010/wordprocessingGroup" xmlns:wpi="http://schemas.microsoft.com/office/word/2010/wordprocessingInk" xmlns:wne="http://schemas.microsoft.com/office/word/2006/wordml" xmlns:wps="http://schemas.microsoft.com/office/word/2010/wordprocessingShape" mc:Ignorable="w14 w15 w16se w16cid w16 w16cex w16sdtdh w16du wp14">
   <w:footnote w:type="separator" w:id="-1">
     <w:p>
       <w:pPr>
@@ -3155,7 +2654,7 @@
 </file>
 
 <file path=word/numbering.xml><?xml version="1.0" encoding="utf-8"?>
-<w:numbering xmlns:wpc="http://schemas.microsoft.com/office/word/2010/wordprocessingCanvas" xmlns:cx="http://schemas.microsoft.com/office/drawing/2014/chartex" xmlns:cx1="http://schemas.microsoft.com/office/drawing/2015/9/8/chartex" xmlns:mc="http://schemas.openxmlformats.org/markup-compatibility/2006" xmlns:o="urn:schemas-microsoft-com:office:office" xmlns:r="http://schemas.openxmlformats.org/officeDocument/2006/relationships" xmlns:m="http://schemas.openxmlformats.org/officeDocument/2006/math" xmlns:v="urn:schemas-microsoft-com:vml" xmlns:wp14="http://schemas.microsoft.com/office/word/2010/wordprocessingDrawing" xmlns:wp="http://schemas.openxmlformats.org/drawingml/2006/wordprocessingDrawing" xmlns:w10="urn:schemas-microsoft-com:office:word" xmlns:w="http://schemas.openxmlformats.org/wordprocessingml/2006/main" xmlns:w14="http://schemas.microsoft.com/office/word/2010/wordml" xmlns:w15="http://schemas.microsoft.com/office/word/2012/wordml" xmlns:w16se="http://schemas.microsoft.com/office/word/2015/wordml/symex" xmlns:wpg="http://schemas.microsoft.com/office/word/2010/wordprocessingGroup" xmlns:wpi="http://schemas.microsoft.com/office/word/2010/wordprocessingInk" xmlns:wne="http://schemas.microsoft.com/office/word/2006/wordml" xmlns:wps="http://schemas.microsoft.com/office/word/2010/wordprocessingShape" mc:Ignorable="w14 w15 w16se wp14">
+<w:numbering xmlns:wpc="http://schemas.microsoft.com/office/word/2010/wordprocessingCanvas" xmlns:cx="http://schemas.microsoft.com/office/drawing/2014/chartex" xmlns:cx1="http://schemas.microsoft.com/office/drawing/2015/9/8/chartex" xmlns:cx2="http://schemas.microsoft.com/office/drawing/2015/10/21/chartex" xmlns:cx3="http://schemas.microsoft.com/office/drawing/2016/5/9/chartex" xmlns:cx4="http://schemas.microsoft.com/office/drawing/2016/5/10/chartex" xmlns:cx5="http://schemas.microsoft.com/office/drawing/2016/5/11/chartex" xmlns:cx6="http://schemas.microsoft.com/office/drawing/2016/5/12/chartex" xmlns:cx7="http://schemas.microsoft.com/office/drawing/2016/5/13/chartex" xmlns:cx8="http://schemas.microsoft.com/office/drawing/2016/5/14/chartex" xmlns:mc="http://schemas.openxmlformats.org/markup-compatibility/2006" xmlns:aink="http://schemas.microsoft.com/office/drawing/2016/ink" xmlns:am3d="http://schemas.microsoft.com/office/drawing/2017/model3d" xmlns:o="urn:schemas-microsoft-com:office:office" xmlns:oel="http://schemas.microsoft.com/office/2019/extlst" xmlns:r="http://schemas.openxmlformats.org/officeDocument/2006/relationships" xmlns:m="http://schemas.openxmlformats.org/officeDocument/2006/math" xmlns:v="urn:schemas-microsoft-com:vml" xmlns:wp14="http://schemas.microsoft.com/office/word/2010/wordprocessingDrawing" xmlns:wp="http://schemas.openxmlformats.org/drawingml/2006/wordprocessingDrawing" xmlns:w10="urn:schemas-microsoft-com:office:word" xmlns:w="http://schemas.openxmlformats.org/wordprocessingml/2006/main" xmlns:w14="http://schemas.microsoft.com/office/word/2010/wordml" xmlns:w15="http://schemas.microsoft.com/office/word/2012/wordml" xmlns:w16cex="http://schemas.microsoft.com/office/word/2018/wordml/cex" xmlns:w16cid="http://schemas.microsoft.com/office/word/2016/wordml/cid" xmlns:w16="http://schemas.microsoft.com/office/word/2018/wordml" xmlns:w16du="http://schemas.microsoft.com/office/word/2023/wordml/word16du" xmlns:w16sdtdh="http://schemas.microsoft.com/office/word/2020/wordml/sdtdatahash" xmlns:w16se="http://schemas.microsoft.com/office/word/2015/wordml/symex" xmlns:wpg="http://schemas.microsoft.com/office/word/2010/wordprocessingGroup" xmlns:wpi="http://schemas.microsoft.com/office/word/2010/wordprocessingInk" xmlns:wne="http://schemas.microsoft.com/office/word/2006/wordml" xmlns:wps="http://schemas.microsoft.com/office/word/2010/wordprocessingShape" mc:Ignorable="w14 w15 w16se w16cid w16 w16cex w16sdtdh w16du wp14">
   <w:abstractNum w:abstractNumId="0" w15:restartNumberingAfterBreak="0">
     <w:nsid w:val="01AE124D"/>
     <w:multiLevelType w:val="hybridMultilevel"/>
@@ -4976,76 +4475,68 @@
       </w:pPr>
     </w:lvl>
   </w:abstractNum>
-  <w:num w:numId="1">
+  <w:num w:numId="1" w16cid:durableId="1903904106">
     <w:abstractNumId w:val="12"/>
   </w:num>
-  <w:num w:numId="2">
+  <w:num w:numId="2" w16cid:durableId="1541822760">
     <w:abstractNumId w:val="4"/>
   </w:num>
-  <w:num w:numId="3">
+  <w:num w:numId="3" w16cid:durableId="1196499460">
     <w:abstractNumId w:val="1"/>
   </w:num>
-  <w:num w:numId="4">
+  <w:num w:numId="4" w16cid:durableId="1445416864">
     <w:abstractNumId w:val="17"/>
   </w:num>
-  <w:num w:numId="5">
+  <w:num w:numId="5" w16cid:durableId="623510863">
     <w:abstractNumId w:val="6"/>
   </w:num>
-  <w:num w:numId="6">
+  <w:num w:numId="6" w16cid:durableId="1005742139">
     <w:abstractNumId w:val="14"/>
   </w:num>
-  <w:num w:numId="7">
+  <w:num w:numId="7" w16cid:durableId="2132361706">
     <w:abstractNumId w:val="9"/>
   </w:num>
-  <w:num w:numId="8">
+  <w:num w:numId="8" w16cid:durableId="785809376">
     <w:abstractNumId w:val="3"/>
   </w:num>
-  <w:num w:numId="9">
+  <w:num w:numId="9" w16cid:durableId="609315082">
     <w:abstractNumId w:val="8"/>
   </w:num>
-  <w:num w:numId="10">
+  <w:num w:numId="10" w16cid:durableId="36056290">
     <w:abstractNumId w:val="13"/>
   </w:num>
-  <w:num w:numId="11">
+  <w:num w:numId="11" w16cid:durableId="1147935699">
     <w:abstractNumId w:val="18"/>
   </w:num>
-  <w:num w:numId="12">
+  <w:num w:numId="12" w16cid:durableId="1599369776">
     <w:abstractNumId w:val="5"/>
   </w:num>
-  <w:num w:numId="13">
+  <w:num w:numId="13" w16cid:durableId="609630552">
     <w:abstractNumId w:val="2"/>
   </w:num>
-  <w:num w:numId="14">
+  <w:num w:numId="14" w16cid:durableId="676463843">
     <w:abstractNumId w:val="7"/>
   </w:num>
-  <w:num w:numId="15">
+  <w:num w:numId="15" w16cid:durableId="462117893">
     <w:abstractNumId w:val="16"/>
   </w:num>
-  <w:num w:numId="16">
+  <w:num w:numId="16" w16cid:durableId="1935242947">
     <w:abstractNumId w:val="11"/>
   </w:num>
-  <w:num w:numId="17">
+  <w:num w:numId="17" w16cid:durableId="396174256">
     <w:abstractNumId w:val="10"/>
   </w:num>
-  <w:num w:numId="18">
+  <w:num w:numId="18" w16cid:durableId="427041459">
     <w:abstractNumId w:val="15"/>
   </w:num>
-  <w:num w:numId="19">
+  <w:num w:numId="19" w16cid:durableId="707796753">
     <w:abstractNumId w:val="0"/>
   </w:num>
 </w:numbering>
 </file>
 
-<file path=word/people.xml><?xml version="1.0" encoding="utf-8"?>
-<w15:people xmlns:wpc="http://schemas.microsoft.com/office/word/2010/wordprocessingCanvas" xmlns:cx="http://schemas.microsoft.com/office/drawing/2014/chartex" xmlns:cx1="http://schemas.microsoft.com/office/drawing/2015/9/8/chartex" xmlns:mc="http://schemas.openxmlformats.org/markup-compatibility/2006" xmlns:o="urn:schemas-microsoft-com:office:office" xmlns:r="http://schemas.openxmlformats.org/officeDocument/2006/relationships" xmlns:m="http://schemas.openxmlformats.org/officeDocument/2006/math" xmlns:v="urn:schemas-microsoft-com:vml" xmlns:wp14="http://schemas.microsoft.com/office/word/2010/wordprocessingDrawing" xmlns:wp="http://schemas.openxmlformats.org/drawingml/2006/wordprocessingDrawing" xmlns:w10="urn:schemas-microsoft-com:office:word" xmlns:w="http://schemas.openxmlformats.org/wordprocessingml/2006/main" xmlns:w14="http://schemas.microsoft.com/office/word/2010/wordml" xmlns:w15="http://schemas.microsoft.com/office/word/2012/wordml" xmlns:w16se="http://schemas.microsoft.com/office/word/2015/wordml/symex" xmlns:wpg="http://schemas.microsoft.com/office/word/2010/wordprocessingGroup" xmlns:wpi="http://schemas.microsoft.com/office/word/2010/wordprocessingInk" xmlns:wne="http://schemas.microsoft.com/office/word/2006/wordml" xmlns:wps="http://schemas.microsoft.com/office/word/2010/wordprocessingShape" mc:Ignorable="w14 w15 w16se wp14">
-  <w15:person w15:author="Антон Сафронов">
-    <w15:presenceInfo w15:providerId="Windows Live" w15:userId="80c612467c1191bb"/>
-  </w15:person>
-</w15:people>
-</file>
-
 <file path=word/styles.xml><?xml version="1.0" encoding="utf-8"?>
-<w:styles xmlns:mc="http://schemas.openxmlformats.org/markup-compatibility/2006" xmlns:r="http://schemas.openxmlformats.org/officeDocument/2006/relationships" xmlns:w="http://schemas.openxmlformats.org/wordprocessingml/2006/main" xmlns:w14="http://schemas.microsoft.com/office/word/2010/wordml" xmlns:w15="http://schemas.microsoft.com/office/word/2012/wordml" xmlns:w16se="http://schemas.microsoft.com/office/word/2015/wordml/symex" mc:Ignorable="w14 w15 w16se">
+<w:styles xmlns:mc="http://schemas.openxmlformats.org/markup-compatibility/2006" xmlns:r="http://schemas.openxmlformats.org/officeDocument/2006/relationships" xmlns:w="http://schemas.openxmlformats.org/wordprocessingml/2006/main" xmlns:w14="http://schemas.microsoft.com/office/word/2010/wordml" xmlns:w15="http://schemas.microsoft.com/office/word/2012/wordml" xmlns:w16cex="http://schemas.microsoft.com/office/word/2018/wordml/cex" xmlns:w16cid="http://schemas.microsoft.com/office/word/2016/wordml/cid" xmlns:w16="http://schemas.microsoft.com/office/word/2018/wordml" xmlns:w16du="http://schemas.microsoft.com/office/word/2023/wordml/word16du" xmlns:w16sdtdh="http://schemas.microsoft.com/office/word/2020/wordml/sdtdatahash" xmlns:w16se="http://schemas.microsoft.com/office/word/2015/wordml/symex" mc:Ignorable="w14 w15 w16se w16cid w16 w16cex w16sdtdh w16du">
   <w:docDefaults>
     <w:rPrDefault>
       <w:rPr>
@@ -5061,7 +4552,7 @@
       </w:pPr>
     </w:pPrDefault>
   </w:docDefaults>
-  <w:latentStyles w:defLockedState="0" w:defUIPriority="99" w:defSemiHidden="0" w:defUnhideWhenUsed="0" w:defQFormat="0" w:count="371">
+  <w:latentStyles w:defLockedState="0" w:defUIPriority="99" w:defSemiHidden="0" w:defUnhideWhenUsed="0" w:defQFormat="0" w:count="376">
     <w:lsdException w:name="Normal" w:uiPriority="0" w:qFormat="1"/>
     <w:lsdException w:name="heading 1" w:uiPriority="9" w:qFormat="1"/>
     <w:lsdException w:name="heading 2" w:semiHidden="1" w:uiPriority="9" w:unhideWhenUsed="1" w:qFormat="1"/>
@@ -5433,6 +4924,11 @@
     <w:lsdException w:name="List Table 5 Dark Accent 6" w:uiPriority="50"/>
     <w:lsdException w:name="List Table 6 Colorful Accent 6" w:uiPriority="51"/>
     <w:lsdException w:name="List Table 7 Colorful Accent 6" w:uiPriority="52"/>
+    <w:lsdException w:name="Mention" w:semiHidden="1" w:unhideWhenUsed="1"/>
+    <w:lsdException w:name="Smart Hyperlink" w:semiHidden="1" w:unhideWhenUsed="1"/>
+    <w:lsdException w:name="Hashtag" w:semiHidden="1" w:unhideWhenUsed="1"/>
+    <w:lsdException w:name="Unresolved Mention" w:semiHidden="1" w:unhideWhenUsed="1"/>
+    <w:lsdException w:name="Smart Link" w:semiHidden="1" w:unhideWhenUsed="1"/>
   </w:latentStyles>
   <w:style w:type="paragraph" w:default="1" w:styleId="a">
     <w:name w:val="Normal"/>
@@ -5535,104 +5031,6 @@
       <w:i/>
       <w:iCs/>
       <w:color w:val="44546A" w:themeColor="text2"/>
-      <w:sz w:val="18"/>
-      <w:szCs w:val="18"/>
-    </w:rPr>
-  </w:style>
-  <w:style w:type="character" w:styleId="a9">
-    <w:name w:val="annotation reference"/>
-    <w:basedOn w:val="a0"/>
-    <w:uiPriority w:val="99"/>
-    <w:semiHidden/>
-    <w:unhideWhenUsed/>
-    <w:rsid w:val="00873F83"/>
-    <w:rPr>
-      <w:sz w:val="16"/>
-      <w:szCs w:val="16"/>
-    </w:rPr>
-  </w:style>
-  <w:style w:type="paragraph" w:styleId="aa">
-    <w:name w:val="annotation text"/>
-    <w:basedOn w:val="a"/>
-    <w:link w:val="ab"/>
-    <w:uiPriority w:val="99"/>
-    <w:semiHidden/>
-    <w:unhideWhenUsed/>
-    <w:rsid w:val="00873F83"/>
-    <w:pPr>
-      <w:spacing w:line="240" w:lineRule="auto"/>
-    </w:pPr>
-    <w:rPr>
-      <w:sz w:val="20"/>
-      <w:szCs w:val="20"/>
-    </w:rPr>
-  </w:style>
-  <w:style w:type="character" w:customStyle="1" w:styleId="ab">
-    <w:name w:val="Текст примечания Знак"/>
-    <w:basedOn w:val="a0"/>
-    <w:link w:val="aa"/>
-    <w:uiPriority w:val="99"/>
-    <w:semiHidden/>
-    <w:rsid w:val="00873F83"/>
-    <w:rPr>
-      <w:sz w:val="20"/>
-      <w:szCs w:val="20"/>
-    </w:rPr>
-  </w:style>
-  <w:style w:type="paragraph" w:styleId="ac">
-    <w:name w:val="annotation subject"/>
-    <w:basedOn w:val="aa"/>
-    <w:next w:val="aa"/>
-    <w:link w:val="ad"/>
-    <w:uiPriority w:val="99"/>
-    <w:semiHidden/>
-    <w:unhideWhenUsed/>
-    <w:rsid w:val="00873F83"/>
-    <w:rPr>
-      <w:b/>
-      <w:bCs/>
-    </w:rPr>
-  </w:style>
-  <w:style w:type="character" w:customStyle="1" w:styleId="ad">
-    <w:name w:val="Тема примечания Знак"/>
-    <w:basedOn w:val="ab"/>
-    <w:link w:val="ac"/>
-    <w:uiPriority w:val="99"/>
-    <w:semiHidden/>
-    <w:rsid w:val="00873F83"/>
-    <w:rPr>
-      <w:b/>
-      <w:bCs/>
-      <w:sz w:val="20"/>
-      <w:szCs w:val="20"/>
-    </w:rPr>
-  </w:style>
-  <w:style w:type="paragraph" w:styleId="ae">
-    <w:name w:val="Balloon Text"/>
-    <w:basedOn w:val="a"/>
-    <w:link w:val="af"/>
-    <w:uiPriority w:val="99"/>
-    <w:semiHidden/>
-    <w:unhideWhenUsed/>
-    <w:rsid w:val="00873F83"/>
-    <w:pPr>
-      <w:spacing w:after="0" w:line="240" w:lineRule="auto"/>
-    </w:pPr>
-    <w:rPr>
-      <w:rFonts w:ascii="Segoe UI" w:hAnsi="Segoe UI" w:cs="Segoe UI"/>
-      <w:sz w:val="18"/>
-      <w:szCs w:val="18"/>
-    </w:rPr>
-  </w:style>
-  <w:style w:type="character" w:customStyle="1" w:styleId="af">
-    <w:name w:val="Текст выноски Знак"/>
-    <w:basedOn w:val="a0"/>
-    <w:link w:val="ae"/>
-    <w:uiPriority w:val="99"/>
-    <w:semiHidden/>
-    <w:rsid w:val="00873F83"/>
-    <w:rPr>
-      <w:rFonts w:ascii="Segoe UI" w:hAnsi="Segoe UI" w:cs="Segoe UI"/>
       <w:sz w:val="18"/>
       <w:szCs w:val="18"/>
     </w:rPr>
@@ -5906,7 +5304,7 @@
 </file>
 
 <file path=customXml/itemProps1.xml><?xml version="1.0" encoding="utf-8"?>
-<ds:datastoreItem xmlns:ds="http://schemas.openxmlformats.org/officeDocument/2006/customXml" ds:itemID="{3764F8F2-E62C-4D4A-8848-005F6815AC34}">
+<ds:datastoreItem xmlns:ds="http://schemas.openxmlformats.org/officeDocument/2006/customXml" ds:itemID="{466582BA-0EAE-4EBF-ABCD-FCC68A6EE288}">
   <ds:schemaRefs>
     <ds:schemaRef ds:uri="http://schemas.openxmlformats.org/officeDocument/2006/bibliography"/>
   </ds:schemaRefs>

--- a/лабораторная работа 1 2024 ТУУ.docx
+++ b/лабораторная работа 1 2024 ТУУ.docx
@@ -1,6 +1,6 @@
 
 <file path=word/document.xml><?xml version="1.0" encoding="utf-8"?>
-<w:document xmlns:wpc="http://schemas.microsoft.com/office/word/2010/wordprocessingCanvas" xmlns:cx="http://schemas.microsoft.com/office/drawing/2014/chartex" xmlns:cx1="http://schemas.microsoft.com/office/drawing/2015/9/8/chartex" xmlns:cx2="http://schemas.microsoft.com/office/drawing/2015/10/21/chartex" xmlns:cx3="http://schemas.microsoft.com/office/drawing/2016/5/9/chartex" xmlns:cx4="http://schemas.microsoft.com/office/drawing/2016/5/10/chartex" xmlns:cx5="http://schemas.microsoft.com/office/drawing/2016/5/11/chartex" xmlns:cx6="http://schemas.microsoft.com/office/drawing/2016/5/12/chartex" xmlns:cx7="http://schemas.microsoft.com/office/drawing/2016/5/13/chartex" xmlns:cx8="http://schemas.microsoft.com/office/drawing/2016/5/14/chartex" xmlns:mc="http://schemas.openxmlformats.org/markup-compatibility/2006" xmlns:aink="http://schemas.microsoft.com/office/drawing/2016/ink" xmlns:am3d="http://schemas.microsoft.com/office/drawing/2017/model3d" xmlns:o="urn:schemas-microsoft-com:office:office" xmlns:oel="http://schemas.microsoft.com/office/2019/extlst" xmlns:r="http://schemas.openxmlformats.org/officeDocument/2006/relationships" xmlns:m="http://schemas.openxmlformats.org/officeDocument/2006/math" xmlns:v="urn:schemas-microsoft-com:vml" xmlns:wp14="http://schemas.microsoft.com/office/word/2010/wordprocessingDrawing" xmlns:wp="http://schemas.openxmlformats.org/drawingml/2006/wordprocessingDrawing" xmlns:w10="urn:schemas-microsoft-com:office:word" xmlns:w="http://schemas.openxmlformats.org/wordprocessingml/2006/main" xmlns:w14="http://schemas.microsoft.com/office/word/2010/wordml" xmlns:w15="http://schemas.microsoft.com/office/word/2012/wordml" xmlns:w16cex="http://schemas.microsoft.com/office/word/2018/wordml/cex" xmlns:w16cid="http://schemas.microsoft.com/office/word/2016/wordml/cid" xmlns:w16="http://schemas.microsoft.com/office/word/2018/wordml" xmlns:w16du="http://schemas.microsoft.com/office/word/2023/wordml/word16du" xmlns:w16sdtdh="http://schemas.microsoft.com/office/word/2020/wordml/sdtdatahash" xmlns:w16se="http://schemas.microsoft.com/office/word/2015/wordml/symex" xmlns:wpg="http://schemas.microsoft.com/office/word/2010/wordprocessingGroup" xmlns:wpi="http://schemas.microsoft.com/office/word/2010/wordprocessingInk" xmlns:wne="http://schemas.microsoft.com/office/word/2006/wordml" xmlns:wps="http://schemas.microsoft.com/office/word/2010/wordprocessingShape" mc:Ignorable="w14 w15 w16se w16cid w16 w16cex w16sdtdh w16du wp14">
+<w:document xmlns:wpc="http://schemas.microsoft.com/office/word/2010/wordprocessingCanvas" xmlns:mc="http://schemas.openxmlformats.org/markup-compatibility/2006" xmlns:o="urn:schemas-microsoft-com:office:office" xmlns:r="http://schemas.openxmlformats.org/officeDocument/2006/relationships" xmlns:m="http://schemas.openxmlformats.org/officeDocument/2006/math" xmlns:v="urn:schemas-microsoft-com:vml" xmlns:wp14="http://schemas.microsoft.com/office/word/2010/wordprocessingDrawing" xmlns:wp="http://schemas.openxmlformats.org/drawingml/2006/wordprocessingDrawing" xmlns:w10="urn:schemas-microsoft-com:office:word" xmlns:w="http://schemas.openxmlformats.org/wordprocessingml/2006/main" xmlns:w14="http://schemas.microsoft.com/office/word/2010/wordml" xmlns:w15="http://schemas.microsoft.com/office/word/2012/wordml" xmlns:wpg="http://schemas.microsoft.com/office/word/2010/wordprocessingGroup" xmlns:wpi="http://schemas.microsoft.com/office/word/2010/wordprocessingInk" xmlns:wne="http://schemas.microsoft.com/office/word/2006/wordml" xmlns:wps="http://schemas.microsoft.com/office/word/2010/wordprocessingShape" mc:Ignorable="w14 w15 wp14">
   <w:body>
     <w:p>
       <w:pPr>
@@ -1468,12 +1468,12 @@
       <w:pPr>
         <w:keepNext/>
         <w:spacing w:after="0" w:line="360" w:lineRule="auto"/>
-        <w:ind w:firstLine="709"/>
-        <w:jc w:val="both"/>
+        <w:jc w:val="center"/>
       </w:pPr>
       <w:r>
         <w:rPr>
           <w:noProof/>
+          <w:lang w:eastAsia="ru-RU"/>
         </w:rPr>
         <w:drawing>
           <wp:inline distT="0" distB="0" distL="0" distR="0" wp14:anchorId="52E9E3D8" wp14:editId="248F5780">
@@ -1527,7 +1527,7 @@
         <w:pStyle w:val="a8"/>
         <w:spacing w:after="0" w:line="360" w:lineRule="auto"/>
         <w:ind w:firstLine="709"/>
-        <w:jc w:val="both"/>
+        <w:jc w:val="center"/>
         <w:rPr>
           <w:rFonts w:ascii="Times New Roman" w:hAnsi="Times New Roman" w:cs="Times New Roman"/>
           <w:bCs/>
@@ -1626,7 +1626,7 @@
             <w14:round/>
           </w14:textOutline>
         </w:rPr>
-        <w:t>-</w:t>
+        <w:t>–</w:t>
       </w:r>
       <w:r>
         <w:rPr>
@@ -1800,66 +1800,41 @@
       <w:pPr>
         <w:keepNext/>
         <w:spacing w:after="0" w:line="360" w:lineRule="auto"/>
-        <w:ind w:firstLine="709"/>
-        <w:jc w:val="both"/>
-      </w:pPr>
-      <w:r>
-        <w:rPr>
-          <w:noProof/>
-        </w:rPr>
-        <w:drawing>
-          <wp:inline distT="0" distB="0" distL="0" distR="0" wp14:anchorId="31D44D83" wp14:editId="48ADE37E">
-            <wp:extent cx="3437156" cy="6784687"/>
-            <wp:effectExtent l="0" t="0" r="0" b="0"/>
-            <wp:docPr id="437464401" name="Рисунок 2"/>
-            <wp:cNvGraphicFramePr>
-              <a:graphicFrameLocks xmlns:a="http://schemas.openxmlformats.org/drawingml/2006/main" noChangeAspect="1"/>
-            </wp:cNvGraphicFramePr>
-            <a:graphic xmlns:a="http://schemas.openxmlformats.org/drawingml/2006/main">
-              <a:graphicData uri="http://schemas.openxmlformats.org/drawingml/2006/picture">
-                <pic:pic xmlns:pic="http://schemas.openxmlformats.org/drawingml/2006/picture">
-                  <pic:nvPicPr>
-                    <pic:cNvPr id="0" name="Picture 3"/>
-                    <pic:cNvPicPr>
-                      <a:picLocks noChangeAspect="1" noChangeArrowheads="1"/>
-                    </pic:cNvPicPr>
-                  </pic:nvPicPr>
-                  <pic:blipFill>
-                    <a:blip r:embed="rId9">
-                      <a:extLst>
-                        <a:ext uri="{28A0092B-C50C-407E-A947-70E740481C1C}">
-                          <a14:useLocalDpi xmlns:a14="http://schemas.microsoft.com/office/drawing/2010/main" val="0"/>
-                        </a:ext>
-                      </a:extLst>
-                    </a:blip>
-                    <a:srcRect/>
-                    <a:stretch>
-                      <a:fillRect/>
-                    </a:stretch>
-                  </pic:blipFill>
-                  <pic:spPr bwMode="auto">
-                    <a:xfrm>
-                      <a:off x="0" y="0"/>
-                      <a:ext cx="3452633" cy="6815238"/>
-                    </a:xfrm>
-                    <a:prstGeom prst="rect">
-                      <a:avLst/>
-                    </a:prstGeom>
-                    <a:noFill/>
-                  </pic:spPr>
-                </pic:pic>
-              </a:graphicData>
-            </a:graphic>
-          </wp:inline>
-        </w:drawing>
+        <w:jc w:val="center"/>
+      </w:pPr>
+      <w:r>
+        <w:object w:dxaOrig="7500" w:dyaOrig="14956" w14:anchorId="12789C7B">
+          <v:shapetype id="_x0000_t75" coordsize="21600,21600" o:spt="75" o:preferrelative="t" path="m@4@5l@4@11@9@11@9@5xe" filled="f" stroked="f">
+            <v:stroke joinstyle="miter"/>
+            <v:formulas>
+              <v:f eqn="if lineDrawn pixelLineWidth 0"/>
+              <v:f eqn="sum @0 1 0"/>
+              <v:f eqn="sum 0 0 @1"/>
+              <v:f eqn="prod @2 1 2"/>
+              <v:f eqn="prod @3 21600 pixelWidth"/>
+              <v:f eqn="prod @3 21600 pixelHeight"/>
+              <v:f eqn="sum @0 0 1"/>
+              <v:f eqn="prod @6 1 2"/>
+              <v:f eqn="prod @7 21600 pixelWidth"/>
+              <v:f eqn="sum @8 21600 0"/>
+              <v:f eqn="prod @7 21600 pixelHeight"/>
+              <v:f eqn="sum @10 21600 0"/>
+            </v:formulas>
+            <v:path o:extrusionok="f" gradientshapeok="t" o:connecttype="rect"/>
+            <o:lock v:ext="edit" aspectratio="t"/>
+          </v:shapetype>
+          <v:shape id="_x0000_i1025" type="#_x0000_t75" style="width:339.05pt;height:676.45pt" o:ole="">
+            <v:imagedata r:id="rId9" o:title=""/>
+          </v:shape>
+          <o:OLEObject Type="Embed" ProgID="Visio.Drawing.15" ShapeID="_x0000_i1025" DrawAspect="Content" ObjectID="_1792567998" r:id="rId10"/>
+        </w:object>
       </w:r>
     </w:p>
     <w:p>
       <w:pPr>
         <w:pStyle w:val="a8"/>
         <w:spacing w:after="0" w:line="360" w:lineRule="auto"/>
-        <w:ind w:firstLine="709"/>
-        <w:jc w:val="both"/>
+        <w:jc w:val="center"/>
         <w:rPr>
           <w:rFonts w:ascii="Times New Roman" w:hAnsi="Times New Roman" w:cs="Times New Roman"/>
           <w:bCs/>
@@ -1941,7 +1916,7 @@
             <w14:round/>
           </w14:textOutline>
         </w:rPr>
-        <w:t>-</w:t>
+        <w:t>–</w:t>
       </w:r>
       <w:r>
         <w:rPr>
@@ -2050,25 +2025,19 @@
         <w:jc w:val="both"/>
         <w:rPr>
           <w:rFonts w:ascii="Times New Roman" w:hAnsi="Times New Roman" w:cs="Times New Roman"/>
-          <w:sz w:val="28"/>
-          <w:szCs w:val="28"/>
-        </w:rPr>
-      </w:pPr>
-      <w:r>
-        <w:rPr>
-          <w:rFonts w:ascii="Times New Roman" w:hAnsi="Times New Roman" w:cs="Times New Roman"/>
-          <w:sz w:val="28"/>
-          <w:szCs w:val="28"/>
-        </w:rPr>
-        <w:t>Инициирование</w:t>
-      </w:r>
-      <w:r>
-        <w:rPr>
-          <w:rFonts w:ascii="Times New Roman" w:hAnsi="Times New Roman" w:cs="Times New Roman"/>
-          <w:sz w:val="28"/>
-          <w:szCs w:val="28"/>
-        </w:rPr>
-        <w:t xml:space="preserve"> процесса</w:t>
+          <w:spacing w:val="-10"/>
+          <w:sz w:val="28"/>
+          <w:szCs w:val="28"/>
+        </w:rPr>
+      </w:pPr>
+      <w:r>
+        <w:rPr>
+          <w:rFonts w:ascii="Times New Roman" w:hAnsi="Times New Roman" w:cs="Times New Roman"/>
+          <w:spacing w:val="-10"/>
+          <w:sz w:val="28"/>
+          <w:szCs w:val="28"/>
+        </w:rPr>
+        <w:t>Инициирование процесса</w:t>
       </w:r>
     </w:p>
     <w:p>
@@ -2078,13 +2047,15 @@
         <w:jc w:val="both"/>
         <w:rPr>
           <w:rFonts w:ascii="Times New Roman" w:hAnsi="Times New Roman" w:cs="Times New Roman"/>
-          <w:sz w:val="28"/>
-          <w:szCs w:val="28"/>
-        </w:rPr>
-      </w:pPr>
-      <w:r>
-        <w:rPr>
-          <w:rFonts w:ascii="Times New Roman" w:hAnsi="Times New Roman" w:cs="Times New Roman"/>
+          <w:spacing w:val="-10"/>
+          <w:sz w:val="28"/>
+          <w:szCs w:val="28"/>
+        </w:rPr>
+      </w:pPr>
+      <w:r>
+        <w:rPr>
+          <w:rFonts w:ascii="Times New Roman" w:hAnsi="Times New Roman" w:cs="Times New Roman"/>
+          <w:spacing w:val="-10"/>
           <w:sz w:val="28"/>
           <w:szCs w:val="28"/>
         </w:rPr>
@@ -2093,6 +2064,7 @@
       <w:r>
         <w:rPr>
           <w:rFonts w:ascii="Times New Roman" w:hAnsi="Times New Roman" w:cs="Times New Roman"/>
+          <w:spacing w:val="-10"/>
           <w:sz w:val="28"/>
           <w:szCs w:val="28"/>
         </w:rPr>
@@ -2110,13 +2082,15 @@
         <w:jc w:val="both"/>
         <w:rPr>
           <w:rFonts w:ascii="Times New Roman" w:hAnsi="Times New Roman" w:cs="Times New Roman"/>
-          <w:sz w:val="28"/>
-          <w:szCs w:val="28"/>
-        </w:rPr>
-      </w:pPr>
-      <w:r>
-        <w:rPr>
-          <w:rFonts w:ascii="Times New Roman" w:hAnsi="Times New Roman" w:cs="Times New Roman"/>
+          <w:spacing w:val="-10"/>
+          <w:sz w:val="28"/>
+          <w:szCs w:val="28"/>
+        </w:rPr>
+      </w:pPr>
+      <w:r>
+        <w:rPr>
+          <w:rFonts w:ascii="Times New Roman" w:hAnsi="Times New Roman" w:cs="Times New Roman"/>
+          <w:spacing w:val="-10"/>
           <w:sz w:val="28"/>
           <w:szCs w:val="28"/>
         </w:rPr>
@@ -2130,13 +2104,15 @@
         <w:jc w:val="both"/>
         <w:rPr>
           <w:rFonts w:ascii="Times New Roman" w:hAnsi="Times New Roman" w:cs="Times New Roman"/>
-          <w:sz w:val="28"/>
-          <w:szCs w:val="28"/>
-        </w:rPr>
-      </w:pPr>
-      <w:r>
-        <w:rPr>
-          <w:rFonts w:ascii="Times New Roman" w:hAnsi="Times New Roman" w:cs="Times New Roman"/>
+          <w:spacing w:val="-10"/>
+          <w:sz w:val="28"/>
+          <w:szCs w:val="28"/>
+        </w:rPr>
+      </w:pPr>
+      <w:r>
+        <w:rPr>
+          <w:rFonts w:ascii="Times New Roman" w:hAnsi="Times New Roman" w:cs="Times New Roman"/>
+          <w:spacing w:val="-10"/>
           <w:sz w:val="28"/>
           <w:szCs w:val="28"/>
         </w:rPr>
@@ -2145,6 +2121,7 @@
       <w:r>
         <w:rPr>
           <w:rFonts w:ascii="Times New Roman" w:hAnsi="Times New Roman" w:cs="Times New Roman"/>
+          <w:spacing w:val="-10"/>
           <w:sz w:val="28"/>
           <w:szCs w:val="28"/>
         </w:rPr>
@@ -2162,13 +2139,15 @@
         <w:jc w:val="both"/>
         <w:rPr>
           <w:rFonts w:ascii="Times New Roman" w:hAnsi="Times New Roman" w:cs="Times New Roman"/>
-          <w:sz w:val="28"/>
-          <w:szCs w:val="28"/>
-        </w:rPr>
-      </w:pPr>
-      <w:r>
-        <w:rPr>
-          <w:rFonts w:ascii="Times New Roman" w:hAnsi="Times New Roman" w:cs="Times New Roman"/>
+          <w:spacing w:val="-10"/>
+          <w:sz w:val="28"/>
+          <w:szCs w:val="28"/>
+        </w:rPr>
+      </w:pPr>
+      <w:r>
+        <w:rPr>
+          <w:rFonts w:ascii="Times New Roman" w:hAnsi="Times New Roman" w:cs="Times New Roman"/>
+          <w:spacing w:val="-10"/>
           <w:sz w:val="28"/>
           <w:szCs w:val="28"/>
         </w:rPr>
@@ -2182,13 +2161,15 @@
         <w:jc w:val="both"/>
         <w:rPr>
           <w:rFonts w:ascii="Times New Roman" w:hAnsi="Times New Roman" w:cs="Times New Roman"/>
-          <w:sz w:val="28"/>
-          <w:szCs w:val="28"/>
-        </w:rPr>
-      </w:pPr>
-      <w:r>
-        <w:rPr>
-          <w:rFonts w:ascii="Times New Roman" w:hAnsi="Times New Roman" w:cs="Times New Roman"/>
+          <w:spacing w:val="-10"/>
+          <w:sz w:val="28"/>
+          <w:szCs w:val="28"/>
+        </w:rPr>
+      </w:pPr>
+      <w:r>
+        <w:rPr>
+          <w:rFonts w:ascii="Times New Roman" w:hAnsi="Times New Roman" w:cs="Times New Roman"/>
+          <w:spacing w:val="-10"/>
           <w:sz w:val="28"/>
           <w:szCs w:val="28"/>
         </w:rPr>
@@ -2197,6 +2178,7 @@
       <w:r>
         <w:rPr>
           <w:rFonts w:ascii="Times New Roman" w:hAnsi="Times New Roman" w:cs="Times New Roman"/>
+          <w:spacing w:val="-10"/>
           <w:sz w:val="28"/>
           <w:szCs w:val="28"/>
         </w:rPr>
@@ -2210,13 +2192,15 @@
         <w:jc w:val="both"/>
         <w:rPr>
           <w:rFonts w:ascii="Times New Roman" w:hAnsi="Times New Roman" w:cs="Times New Roman"/>
-          <w:sz w:val="28"/>
-          <w:szCs w:val="28"/>
-        </w:rPr>
-      </w:pPr>
-      <w:r>
-        <w:rPr>
-          <w:rFonts w:ascii="Times New Roman" w:hAnsi="Times New Roman" w:cs="Times New Roman"/>
+          <w:spacing w:val="-10"/>
+          <w:sz w:val="28"/>
+          <w:szCs w:val="28"/>
+        </w:rPr>
+      </w:pPr>
+      <w:r>
+        <w:rPr>
+          <w:rFonts w:ascii="Times New Roman" w:hAnsi="Times New Roman" w:cs="Times New Roman"/>
+          <w:spacing w:val="-10"/>
           <w:sz w:val="28"/>
           <w:szCs w:val="28"/>
         </w:rPr>
@@ -2225,6 +2209,7 @@
       <w:r>
         <w:rPr>
           <w:rFonts w:ascii="Times New Roman" w:hAnsi="Times New Roman" w:cs="Times New Roman"/>
+          <w:spacing w:val="-10"/>
           <w:sz w:val="28"/>
           <w:szCs w:val="28"/>
         </w:rPr>
@@ -2233,6 +2218,7 @@
       <w:r>
         <w:rPr>
           <w:rFonts w:ascii="Times New Roman" w:hAnsi="Times New Roman" w:cs="Times New Roman"/>
+          <w:spacing w:val="-10"/>
           <w:sz w:val="28"/>
           <w:szCs w:val="28"/>
         </w:rPr>
@@ -2241,6 +2227,7 @@
       <w:r>
         <w:rPr>
           <w:rFonts w:ascii="Times New Roman" w:hAnsi="Times New Roman" w:cs="Times New Roman"/>
+          <w:spacing w:val="-10"/>
           <w:sz w:val="28"/>
           <w:szCs w:val="28"/>
         </w:rPr>
@@ -2258,13 +2245,15 @@
         <w:jc w:val="both"/>
         <w:rPr>
           <w:rFonts w:ascii="Times New Roman" w:hAnsi="Times New Roman" w:cs="Times New Roman"/>
-          <w:sz w:val="28"/>
-          <w:szCs w:val="28"/>
-        </w:rPr>
-      </w:pPr>
-      <w:r>
-        <w:rPr>
-          <w:rFonts w:ascii="Times New Roman" w:hAnsi="Times New Roman" w:cs="Times New Roman"/>
+          <w:spacing w:val="-10"/>
+          <w:sz w:val="28"/>
+          <w:szCs w:val="28"/>
+        </w:rPr>
+      </w:pPr>
+      <w:r>
+        <w:rPr>
+          <w:rFonts w:ascii="Times New Roman" w:hAnsi="Times New Roman" w:cs="Times New Roman"/>
+          <w:spacing w:val="-10"/>
           <w:sz w:val="28"/>
           <w:szCs w:val="28"/>
         </w:rPr>
@@ -2278,13 +2267,15 @@
         <w:jc w:val="both"/>
         <w:rPr>
           <w:rFonts w:ascii="Times New Roman" w:hAnsi="Times New Roman" w:cs="Times New Roman"/>
-          <w:sz w:val="28"/>
-          <w:szCs w:val="28"/>
-        </w:rPr>
-      </w:pPr>
-      <w:r>
-        <w:rPr>
-          <w:rFonts w:ascii="Times New Roman" w:hAnsi="Times New Roman" w:cs="Times New Roman"/>
+          <w:spacing w:val="-10"/>
+          <w:sz w:val="28"/>
+          <w:szCs w:val="28"/>
+        </w:rPr>
+      </w:pPr>
+      <w:r>
+        <w:rPr>
+          <w:rFonts w:ascii="Times New Roman" w:hAnsi="Times New Roman" w:cs="Times New Roman"/>
+          <w:spacing w:val="-10"/>
           <w:sz w:val="28"/>
           <w:szCs w:val="28"/>
         </w:rPr>
@@ -2293,6 +2284,7 @@
       <w:r>
         <w:rPr>
           <w:rFonts w:ascii="Times New Roman" w:hAnsi="Times New Roman" w:cs="Times New Roman"/>
+          <w:spacing w:val="-10"/>
           <w:sz w:val="28"/>
           <w:szCs w:val="28"/>
         </w:rPr>
@@ -2310,13 +2302,15 @@
         <w:jc w:val="both"/>
         <w:rPr>
           <w:rFonts w:ascii="Times New Roman" w:hAnsi="Times New Roman" w:cs="Times New Roman"/>
-          <w:sz w:val="28"/>
-          <w:szCs w:val="28"/>
-        </w:rPr>
-      </w:pPr>
-      <w:r>
-        <w:rPr>
-          <w:rFonts w:ascii="Times New Roman" w:hAnsi="Times New Roman" w:cs="Times New Roman"/>
+          <w:spacing w:val="-10"/>
+          <w:sz w:val="28"/>
+          <w:szCs w:val="28"/>
+        </w:rPr>
+      </w:pPr>
+      <w:r>
+        <w:rPr>
+          <w:rFonts w:ascii="Times New Roman" w:hAnsi="Times New Roman" w:cs="Times New Roman"/>
+          <w:spacing w:val="-10"/>
           <w:sz w:val="28"/>
           <w:szCs w:val="28"/>
         </w:rPr>
@@ -2330,13 +2324,15 @@
         <w:jc w:val="both"/>
         <w:rPr>
           <w:rFonts w:ascii="Times New Roman" w:hAnsi="Times New Roman" w:cs="Times New Roman"/>
-          <w:sz w:val="28"/>
-          <w:szCs w:val="28"/>
-        </w:rPr>
-      </w:pPr>
-      <w:r>
-        <w:rPr>
-          <w:rFonts w:ascii="Times New Roman" w:hAnsi="Times New Roman" w:cs="Times New Roman"/>
+          <w:spacing w:val="-10"/>
+          <w:sz w:val="28"/>
+          <w:szCs w:val="28"/>
+        </w:rPr>
+      </w:pPr>
+      <w:r>
+        <w:rPr>
+          <w:rFonts w:ascii="Times New Roman" w:hAnsi="Times New Roman" w:cs="Times New Roman"/>
+          <w:spacing w:val="-10"/>
           <w:sz w:val="28"/>
           <w:szCs w:val="28"/>
         </w:rPr>
@@ -2345,6 +2341,7 @@
       <w:r>
         <w:rPr>
           <w:rFonts w:ascii="Times New Roman" w:hAnsi="Times New Roman" w:cs="Times New Roman"/>
+          <w:spacing w:val="-10"/>
           <w:sz w:val="28"/>
           <w:szCs w:val="28"/>
         </w:rPr>
@@ -2362,13 +2359,15 @@
         <w:jc w:val="both"/>
         <w:rPr>
           <w:rFonts w:ascii="Times New Roman" w:hAnsi="Times New Roman" w:cs="Times New Roman"/>
-          <w:sz w:val="28"/>
-          <w:szCs w:val="28"/>
-        </w:rPr>
-      </w:pPr>
-      <w:r>
-        <w:rPr>
-          <w:rFonts w:ascii="Times New Roman" w:hAnsi="Times New Roman" w:cs="Times New Roman"/>
+          <w:spacing w:val="-10"/>
+          <w:sz w:val="28"/>
+          <w:szCs w:val="28"/>
+        </w:rPr>
+      </w:pPr>
+      <w:r>
+        <w:rPr>
+          <w:rFonts w:ascii="Times New Roman" w:hAnsi="Times New Roman" w:cs="Times New Roman"/>
+          <w:spacing w:val="-10"/>
           <w:sz w:val="28"/>
           <w:szCs w:val="28"/>
         </w:rPr>
@@ -2382,13 +2381,15 @@
         <w:jc w:val="both"/>
         <w:rPr>
           <w:rFonts w:ascii="Times New Roman" w:hAnsi="Times New Roman" w:cs="Times New Roman"/>
-          <w:sz w:val="28"/>
-          <w:szCs w:val="28"/>
-        </w:rPr>
-      </w:pPr>
-      <w:r>
-        <w:rPr>
-          <w:rFonts w:ascii="Times New Roman" w:hAnsi="Times New Roman" w:cs="Times New Roman"/>
+          <w:spacing w:val="-10"/>
+          <w:sz w:val="28"/>
+          <w:szCs w:val="28"/>
+        </w:rPr>
+      </w:pPr>
+      <w:r>
+        <w:rPr>
+          <w:rFonts w:ascii="Times New Roman" w:hAnsi="Times New Roman" w:cs="Times New Roman"/>
+          <w:spacing w:val="-10"/>
           <w:sz w:val="28"/>
           <w:szCs w:val="28"/>
         </w:rPr>
@@ -2397,26 +2398,11 @@
       <w:r>
         <w:rPr>
           <w:rFonts w:ascii="Times New Roman" w:hAnsi="Times New Roman" w:cs="Times New Roman"/>
-          <w:sz w:val="28"/>
-          <w:szCs w:val="28"/>
-        </w:rPr>
-        <w:t>одготовка чашек, блюдец и ложек</w:t>
-      </w:r>
-      <w:r>
-        <w:rPr>
-          <w:rFonts w:ascii="Times New Roman" w:hAnsi="Times New Roman" w:cs="Times New Roman"/>
-          <w:sz w:val="28"/>
-          <w:szCs w:val="28"/>
-        </w:rPr>
-        <w:t>, р</w:t>
-      </w:r>
-      <w:r>
-        <w:rPr>
-          <w:rFonts w:ascii="Times New Roman" w:hAnsi="Times New Roman" w:cs="Times New Roman"/>
-          <w:sz w:val="28"/>
-          <w:szCs w:val="28"/>
-        </w:rPr>
-        <w:t>аскладка выбранных сладостей на блюдо.</w:t>
+          <w:spacing w:val="-10"/>
+          <w:sz w:val="28"/>
+          <w:szCs w:val="28"/>
+        </w:rPr>
+        <w:t>одготовка чашек, блюдец и ложек, раскладка выбранных сладостей на блюдо.</w:t>
       </w:r>
     </w:p>
     <w:p>
@@ -2430,13 +2416,15 @@
         <w:jc w:val="both"/>
         <w:rPr>
           <w:rFonts w:ascii="Times New Roman" w:hAnsi="Times New Roman" w:cs="Times New Roman"/>
-          <w:sz w:val="28"/>
-          <w:szCs w:val="28"/>
-        </w:rPr>
-      </w:pPr>
-      <w:r>
-        <w:rPr>
-          <w:rFonts w:ascii="Times New Roman" w:hAnsi="Times New Roman" w:cs="Times New Roman"/>
+          <w:spacing w:val="-10"/>
+          <w:sz w:val="28"/>
+          <w:szCs w:val="28"/>
+        </w:rPr>
+      </w:pPr>
+      <w:r>
+        <w:rPr>
+          <w:rFonts w:ascii="Times New Roman" w:hAnsi="Times New Roman" w:cs="Times New Roman"/>
+          <w:spacing w:val="-10"/>
           <w:sz w:val="28"/>
           <w:szCs w:val="28"/>
         </w:rPr>
@@ -2450,13 +2438,15 @@
         <w:jc w:val="both"/>
         <w:rPr>
           <w:rFonts w:ascii="Times New Roman" w:hAnsi="Times New Roman" w:cs="Times New Roman"/>
-          <w:sz w:val="28"/>
-          <w:szCs w:val="28"/>
-        </w:rPr>
-      </w:pPr>
-      <w:r>
-        <w:rPr>
-          <w:rFonts w:ascii="Times New Roman" w:hAnsi="Times New Roman" w:cs="Times New Roman"/>
+          <w:spacing w:val="-10"/>
+          <w:sz w:val="28"/>
+          <w:szCs w:val="28"/>
+        </w:rPr>
+      </w:pPr>
+      <w:r>
+        <w:rPr>
+          <w:rFonts w:ascii="Times New Roman" w:hAnsi="Times New Roman" w:cs="Times New Roman"/>
+          <w:spacing w:val="-10"/>
           <w:sz w:val="28"/>
           <w:szCs w:val="28"/>
         </w:rPr>
@@ -2474,13 +2464,15 @@
         <w:jc w:val="both"/>
         <w:rPr>
           <w:rFonts w:ascii="Times New Roman" w:hAnsi="Times New Roman" w:cs="Times New Roman"/>
-          <w:sz w:val="28"/>
-          <w:szCs w:val="28"/>
-        </w:rPr>
-      </w:pPr>
-      <w:r>
-        <w:rPr>
-          <w:rFonts w:ascii="Times New Roman" w:hAnsi="Times New Roman" w:cs="Times New Roman"/>
+          <w:spacing w:val="-10"/>
+          <w:sz w:val="28"/>
+          <w:szCs w:val="28"/>
+        </w:rPr>
+      </w:pPr>
+      <w:r>
+        <w:rPr>
+          <w:rFonts w:ascii="Times New Roman" w:hAnsi="Times New Roman" w:cs="Times New Roman"/>
+          <w:spacing w:val="-10"/>
           <w:sz w:val="28"/>
           <w:szCs w:val="28"/>
         </w:rPr>
@@ -2494,13 +2486,15 @@
         <w:jc w:val="both"/>
         <w:rPr>
           <w:rFonts w:ascii="Times New Roman" w:hAnsi="Times New Roman" w:cs="Times New Roman"/>
-          <w:sz w:val="28"/>
-          <w:szCs w:val="28"/>
-        </w:rPr>
-      </w:pPr>
-      <w:r>
-        <w:rPr>
-          <w:rFonts w:ascii="Times New Roman" w:hAnsi="Times New Roman" w:cs="Times New Roman"/>
+          <w:spacing w:val="-10"/>
+          <w:sz w:val="28"/>
+          <w:szCs w:val="28"/>
+        </w:rPr>
+      </w:pPr>
+      <w:r>
+        <w:rPr>
+          <w:rFonts w:ascii="Times New Roman" w:hAnsi="Times New Roman" w:cs="Times New Roman"/>
+          <w:spacing w:val="-10"/>
           <w:sz w:val="28"/>
           <w:szCs w:val="28"/>
         </w:rPr>
@@ -2567,16 +2561,17 @@
           <w:sz w:val="28"/>
           <w:szCs w:val="28"/>
         </w:rPr>
-        <w:t xml:space="preserve">В ходе выполнения работы удалось проанализировать и структурировать процесс домашнего чаепития. Создание алгоритмической схемы позволило более детально рассмотреть каждый шаг и наглядно представить, как организуется чаепитие. Выполнение задания в двух разных </w:t>
-      </w:r>
-      <w:r>
-        <w:rPr>
-          <w:rFonts w:ascii="Times New Roman" w:hAnsi="Times New Roman" w:cs="Times New Roman"/>
-          <w:sz w:val="28"/>
-          <w:szCs w:val="28"/>
-        </w:rPr>
-        <w:lastRenderedPageBreak/>
-        <w:t>векторных редакторах дало возможность познакомиться с различиями в оформлении и возможностями различных инструментов.</w:t>
+        <w:t>В ходе выполнения работы удалось проанализировать и структурировать процесс домашнего чаепития. Создание а</w:t>
+      </w:r>
+      <w:bookmarkStart w:id="0" w:name="_GoBack"/>
+      <w:bookmarkEnd w:id="0"/>
+      <w:r>
+        <w:rPr>
+          <w:rFonts w:ascii="Times New Roman" w:hAnsi="Times New Roman" w:cs="Times New Roman"/>
+          <w:sz w:val="28"/>
+          <w:szCs w:val="28"/>
+        </w:rPr>
+        <w:t>лгоритмической схемы позволило более детально рассмотреть каждый шаг и наглядно представить, как организуется чаепитие. Выполнение задания в двух разных векторных редакторах дало возможность познакомиться с различиями в оформлении и возможностями различных инструментов.</w:t>
       </w:r>
     </w:p>
     <w:p>
@@ -2604,7 +2599,7 @@
 </file>
 
 <file path=word/endnotes.xml><?xml version="1.0" encoding="utf-8"?>
-<w:endnotes xmlns:wpc="http://schemas.microsoft.com/office/word/2010/wordprocessingCanvas" xmlns:cx="http://schemas.microsoft.com/office/drawing/2014/chartex" xmlns:cx1="http://schemas.microsoft.com/office/drawing/2015/9/8/chartex" xmlns:cx2="http://schemas.microsoft.com/office/drawing/2015/10/21/chartex" xmlns:cx3="http://schemas.microsoft.com/office/drawing/2016/5/9/chartex" xmlns:cx4="http://schemas.microsoft.com/office/drawing/2016/5/10/chartex" xmlns:cx5="http://schemas.microsoft.com/office/drawing/2016/5/11/chartex" xmlns:cx6="http://schemas.microsoft.com/office/drawing/2016/5/12/chartex" xmlns:cx7="http://schemas.microsoft.com/office/drawing/2016/5/13/chartex" xmlns:cx8="http://schemas.microsoft.com/office/drawing/2016/5/14/chartex" xmlns:mc="http://schemas.openxmlformats.org/markup-compatibility/2006" xmlns:aink="http://schemas.microsoft.com/office/drawing/2016/ink" xmlns:am3d="http://schemas.microsoft.com/office/drawing/2017/model3d" xmlns:o="urn:schemas-microsoft-com:office:office" xmlns:oel="http://schemas.microsoft.com/office/2019/extlst" xmlns:r="http://schemas.openxmlformats.org/officeDocument/2006/relationships" xmlns:m="http://schemas.openxmlformats.org/officeDocument/2006/math" xmlns:v="urn:schemas-microsoft-com:vml" xmlns:wp14="http://schemas.microsoft.com/office/word/2010/wordprocessingDrawing" xmlns:wp="http://schemas.openxmlformats.org/drawingml/2006/wordprocessingDrawing" xmlns:w10="urn:schemas-microsoft-com:office:word" xmlns:w="http://schemas.openxmlformats.org/wordprocessingml/2006/main" xmlns:w14="http://schemas.microsoft.com/office/word/2010/wordml" xmlns:w15="http://schemas.microsoft.com/office/word/2012/wordml" xmlns:w16cex="http://schemas.microsoft.com/office/word/2018/wordml/cex" xmlns:w16cid="http://schemas.microsoft.com/office/word/2016/wordml/cid" xmlns:w16="http://schemas.microsoft.com/office/word/2018/wordml" xmlns:w16du="http://schemas.microsoft.com/office/word/2023/wordml/word16du" xmlns:w16sdtdh="http://schemas.microsoft.com/office/word/2020/wordml/sdtdatahash" xmlns:w16se="http://schemas.microsoft.com/office/word/2015/wordml/symex" xmlns:wpg="http://schemas.microsoft.com/office/word/2010/wordprocessingGroup" xmlns:wpi="http://schemas.microsoft.com/office/word/2010/wordprocessingInk" xmlns:wne="http://schemas.microsoft.com/office/word/2006/wordml" xmlns:wps="http://schemas.microsoft.com/office/word/2010/wordprocessingShape" mc:Ignorable="w14 w15 w16se w16cid w16 w16cex w16sdtdh w16du wp14">
+<w:endnotes xmlns:wpc="http://schemas.microsoft.com/office/word/2010/wordprocessingCanvas" xmlns:mc="http://schemas.openxmlformats.org/markup-compatibility/2006" xmlns:o="urn:schemas-microsoft-com:office:office" xmlns:r="http://schemas.openxmlformats.org/officeDocument/2006/relationships" xmlns:m="http://schemas.openxmlformats.org/officeDocument/2006/math" xmlns:v="urn:schemas-microsoft-com:vml" xmlns:wp14="http://schemas.microsoft.com/office/word/2010/wordprocessingDrawing" xmlns:wp="http://schemas.openxmlformats.org/drawingml/2006/wordprocessingDrawing" xmlns:w10="urn:schemas-microsoft-com:office:word" xmlns:w="http://schemas.openxmlformats.org/wordprocessingml/2006/main" xmlns:w14="http://schemas.microsoft.com/office/word/2010/wordml" xmlns:w15="http://schemas.microsoft.com/office/word/2012/wordml" xmlns:wpg="http://schemas.microsoft.com/office/word/2010/wordprocessingGroup" xmlns:wpi="http://schemas.microsoft.com/office/word/2010/wordprocessingInk" xmlns:wne="http://schemas.microsoft.com/office/word/2006/wordml" xmlns:wps="http://schemas.microsoft.com/office/word/2010/wordprocessingShape" mc:Ignorable="w14 w15 wp14">
   <w:endnote w:type="separator" w:id="-1">
     <w:p>
       <w:pPr>
@@ -2629,7 +2624,7 @@
 </file>
 
 <file path=word/footnotes.xml><?xml version="1.0" encoding="utf-8"?>
-<w:footnotes xmlns:wpc="http://schemas.microsoft.com/office/word/2010/wordprocessingCanvas" xmlns:cx="http://schemas.microsoft.com/office/drawing/2014/chartex" xmlns:cx1="http://schemas.microsoft.com/office/drawing/2015/9/8/chartex" xmlns:cx2="http://schemas.microsoft.com/office/drawing/2015/10/21/chartex" xmlns:cx3="http://schemas.microsoft.com/office/drawing/2016/5/9/chartex" xmlns:cx4="http://schemas.microsoft.com/office/drawing/2016/5/10/chartex" xmlns:cx5="http://schemas.microsoft.com/office/drawing/2016/5/11/chartex" xmlns:cx6="http://schemas.microsoft.com/office/drawing/2016/5/12/chartex" xmlns:cx7="http://schemas.microsoft.com/office/drawing/2016/5/13/chartex" xmlns:cx8="http://schemas.microsoft.com/office/drawing/2016/5/14/chartex" xmlns:mc="http://schemas.openxmlformats.org/markup-compatibility/2006" xmlns:aink="http://schemas.microsoft.com/office/drawing/2016/ink" xmlns:am3d="http://schemas.microsoft.com/office/drawing/2017/model3d" xmlns:o="urn:schemas-microsoft-com:office:office" xmlns:oel="http://schemas.microsoft.com/office/2019/extlst" xmlns:r="http://schemas.openxmlformats.org/officeDocument/2006/relationships" xmlns:m="http://schemas.openxmlformats.org/officeDocument/2006/math" xmlns:v="urn:schemas-microsoft-com:vml" xmlns:wp14="http://schemas.microsoft.com/office/word/2010/wordprocessingDrawing" xmlns:wp="http://schemas.openxmlformats.org/drawingml/2006/wordprocessingDrawing" xmlns:w10="urn:schemas-microsoft-com:office:word" xmlns:w="http://schemas.openxmlformats.org/wordprocessingml/2006/main" xmlns:w14="http://schemas.microsoft.com/office/word/2010/wordml" xmlns:w15="http://schemas.microsoft.com/office/word/2012/wordml" xmlns:w16cex="http://schemas.microsoft.com/office/word/2018/wordml/cex" xmlns:w16cid="http://schemas.microsoft.com/office/word/2016/wordml/cid" xmlns:w16="http://schemas.microsoft.com/office/word/2018/wordml" xmlns:w16du="http://schemas.microsoft.com/office/word/2023/wordml/word16du" xmlns:w16sdtdh="http://schemas.microsoft.com/office/word/2020/wordml/sdtdatahash" xmlns:w16se="http://schemas.microsoft.com/office/word/2015/wordml/symex" xmlns:wpg="http://schemas.microsoft.com/office/word/2010/wordprocessingGroup" xmlns:wpi="http://schemas.microsoft.com/office/word/2010/wordprocessingInk" xmlns:wne="http://schemas.microsoft.com/office/word/2006/wordml" xmlns:wps="http://schemas.microsoft.com/office/word/2010/wordprocessingShape" mc:Ignorable="w14 w15 w16se w16cid w16 w16cex w16sdtdh w16du wp14">
+<w:footnotes xmlns:wpc="http://schemas.microsoft.com/office/word/2010/wordprocessingCanvas" xmlns:mc="http://schemas.openxmlformats.org/markup-compatibility/2006" xmlns:o="urn:schemas-microsoft-com:office:office" xmlns:r="http://schemas.openxmlformats.org/officeDocument/2006/relationships" xmlns:m="http://schemas.openxmlformats.org/officeDocument/2006/math" xmlns:v="urn:schemas-microsoft-com:vml" xmlns:wp14="http://schemas.microsoft.com/office/word/2010/wordprocessingDrawing" xmlns:wp="http://schemas.openxmlformats.org/drawingml/2006/wordprocessingDrawing" xmlns:w10="urn:schemas-microsoft-com:office:word" xmlns:w="http://schemas.openxmlformats.org/wordprocessingml/2006/main" xmlns:w14="http://schemas.microsoft.com/office/word/2010/wordml" xmlns:w15="http://schemas.microsoft.com/office/word/2012/wordml" xmlns:wpg="http://schemas.microsoft.com/office/word/2010/wordprocessingGroup" xmlns:wpi="http://schemas.microsoft.com/office/word/2010/wordprocessingInk" xmlns:wne="http://schemas.microsoft.com/office/word/2006/wordml" xmlns:wps="http://schemas.microsoft.com/office/word/2010/wordprocessingShape" mc:Ignorable="w14 w15 wp14">
   <w:footnote w:type="separator" w:id="-1">
     <w:p>
       <w:pPr>
@@ -2654,8 +2649,8 @@
 </file>
 
 <file path=word/numbering.xml><?xml version="1.0" encoding="utf-8"?>
-<w:numbering xmlns:wpc="http://schemas.microsoft.com/office/word/2010/wordprocessingCanvas" xmlns:cx="http://schemas.microsoft.com/office/drawing/2014/chartex" xmlns:cx1="http://schemas.microsoft.com/office/drawing/2015/9/8/chartex" xmlns:cx2="http://schemas.microsoft.com/office/drawing/2015/10/21/chartex" xmlns:cx3="http://schemas.microsoft.com/office/drawing/2016/5/9/chartex" xmlns:cx4="http://schemas.microsoft.com/office/drawing/2016/5/10/chartex" xmlns:cx5="http://schemas.microsoft.com/office/drawing/2016/5/11/chartex" xmlns:cx6="http://schemas.microsoft.com/office/drawing/2016/5/12/chartex" xmlns:cx7="http://schemas.microsoft.com/office/drawing/2016/5/13/chartex" xmlns:cx8="http://schemas.microsoft.com/office/drawing/2016/5/14/chartex" xmlns:mc="http://schemas.openxmlformats.org/markup-compatibility/2006" xmlns:aink="http://schemas.microsoft.com/office/drawing/2016/ink" xmlns:am3d="http://schemas.microsoft.com/office/drawing/2017/model3d" xmlns:o="urn:schemas-microsoft-com:office:office" xmlns:oel="http://schemas.microsoft.com/office/2019/extlst" xmlns:r="http://schemas.openxmlformats.org/officeDocument/2006/relationships" xmlns:m="http://schemas.openxmlformats.org/officeDocument/2006/math" xmlns:v="urn:schemas-microsoft-com:vml" xmlns:wp14="http://schemas.microsoft.com/office/word/2010/wordprocessingDrawing" xmlns:wp="http://schemas.openxmlformats.org/drawingml/2006/wordprocessingDrawing" xmlns:w10="urn:schemas-microsoft-com:office:word" xmlns:w="http://schemas.openxmlformats.org/wordprocessingml/2006/main" xmlns:w14="http://schemas.microsoft.com/office/word/2010/wordml" xmlns:w15="http://schemas.microsoft.com/office/word/2012/wordml" xmlns:w16cex="http://schemas.microsoft.com/office/word/2018/wordml/cex" xmlns:w16cid="http://schemas.microsoft.com/office/word/2016/wordml/cid" xmlns:w16="http://schemas.microsoft.com/office/word/2018/wordml" xmlns:w16du="http://schemas.microsoft.com/office/word/2023/wordml/word16du" xmlns:w16sdtdh="http://schemas.microsoft.com/office/word/2020/wordml/sdtdatahash" xmlns:w16se="http://schemas.microsoft.com/office/word/2015/wordml/symex" xmlns:wpg="http://schemas.microsoft.com/office/word/2010/wordprocessingGroup" xmlns:wpi="http://schemas.microsoft.com/office/word/2010/wordprocessingInk" xmlns:wne="http://schemas.microsoft.com/office/word/2006/wordml" xmlns:wps="http://schemas.microsoft.com/office/word/2010/wordprocessingShape" mc:Ignorable="w14 w15 w16se w16cid w16 w16cex w16sdtdh w16du wp14">
-  <w:abstractNum w:abstractNumId="0" w15:restartNumberingAfterBreak="0">
+<w:numbering xmlns:wpc="http://schemas.microsoft.com/office/word/2010/wordprocessingCanvas" xmlns:mc="http://schemas.openxmlformats.org/markup-compatibility/2006" xmlns:o="urn:schemas-microsoft-com:office:office" xmlns:r="http://schemas.openxmlformats.org/officeDocument/2006/relationships" xmlns:m="http://schemas.openxmlformats.org/officeDocument/2006/math" xmlns:v="urn:schemas-microsoft-com:vml" xmlns:wp14="http://schemas.microsoft.com/office/word/2010/wordprocessingDrawing" xmlns:wp="http://schemas.openxmlformats.org/drawingml/2006/wordprocessingDrawing" xmlns:w10="urn:schemas-microsoft-com:office:word" xmlns:w="http://schemas.openxmlformats.org/wordprocessingml/2006/main" xmlns:w14="http://schemas.microsoft.com/office/word/2010/wordml" xmlns:w15="http://schemas.microsoft.com/office/word/2012/wordml" xmlns:wpg="http://schemas.microsoft.com/office/word/2010/wordprocessingGroup" xmlns:wpi="http://schemas.microsoft.com/office/word/2010/wordprocessingInk" xmlns:wne="http://schemas.microsoft.com/office/word/2006/wordml" xmlns:wps="http://schemas.microsoft.com/office/word/2010/wordprocessingShape" mc:Ignorable="w14 w15 wp14">
+  <w:abstractNum w:abstractNumId="0">
     <w:nsid w:val="01AE124D"/>
     <w:multiLevelType w:val="hybridMultilevel"/>
     <w:tmpl w:val="9B0CC44C"/>
@@ -2744,7 +2739,7 @@
       </w:pPr>
     </w:lvl>
   </w:abstractNum>
-  <w:abstractNum w:abstractNumId="1" w15:restartNumberingAfterBreak="0">
+  <w:abstractNum w:abstractNumId="1">
     <w:nsid w:val="03EC3286"/>
     <w:multiLevelType w:val="multilevel"/>
     <w:tmpl w:val="B83ECAE0"/>
@@ -2865,7 +2860,7 @@
       </w:rPr>
     </w:lvl>
   </w:abstractNum>
-  <w:abstractNum w:abstractNumId="2" w15:restartNumberingAfterBreak="0">
+  <w:abstractNum w:abstractNumId="2">
     <w:nsid w:val="0A6C102E"/>
     <w:multiLevelType w:val="hybridMultilevel"/>
     <w:tmpl w:val="E500D408"/>
@@ -2956,7 +2951,7 @@
       </w:pPr>
     </w:lvl>
   </w:abstractNum>
-  <w:abstractNum w:abstractNumId="3" w15:restartNumberingAfterBreak="0">
+  <w:abstractNum w:abstractNumId="3">
     <w:nsid w:val="10084614"/>
     <w:multiLevelType w:val="hybridMultilevel"/>
     <w:tmpl w:val="62D4E6E2"/>
@@ -3042,7 +3037,7 @@
       </w:pPr>
     </w:lvl>
   </w:abstractNum>
-  <w:abstractNum w:abstractNumId="4" w15:restartNumberingAfterBreak="0">
+  <w:abstractNum w:abstractNumId="4">
     <w:nsid w:val="1BAB36C3"/>
     <w:multiLevelType w:val="multilevel"/>
     <w:tmpl w:val="83C6C4B8"/>
@@ -3163,7 +3158,7 @@
       </w:rPr>
     </w:lvl>
   </w:abstractNum>
-  <w:abstractNum w:abstractNumId="5" w15:restartNumberingAfterBreak="0">
+  <w:abstractNum w:abstractNumId="5">
     <w:nsid w:val="1DD40657"/>
     <w:multiLevelType w:val="multilevel"/>
     <w:tmpl w:val="BE06616A"/>
@@ -3276,7 +3271,7 @@
       </w:rPr>
     </w:lvl>
   </w:abstractNum>
-  <w:abstractNum w:abstractNumId="6" w15:restartNumberingAfterBreak="0">
+  <w:abstractNum w:abstractNumId="6">
     <w:nsid w:val="1ED80AEC"/>
     <w:multiLevelType w:val="hybridMultilevel"/>
     <w:tmpl w:val="CF9E9322"/>
@@ -3365,7 +3360,7 @@
       </w:pPr>
     </w:lvl>
   </w:abstractNum>
-  <w:abstractNum w:abstractNumId="7" w15:restartNumberingAfterBreak="0">
+  <w:abstractNum w:abstractNumId="7">
     <w:nsid w:val="2C1A1F31"/>
     <w:multiLevelType w:val="hybridMultilevel"/>
     <w:tmpl w:val="896A2C8E"/>
@@ -3451,7 +3446,7 @@
       </w:pPr>
     </w:lvl>
   </w:abstractNum>
-  <w:abstractNum w:abstractNumId="8" w15:restartNumberingAfterBreak="0">
+  <w:abstractNum w:abstractNumId="8">
     <w:nsid w:val="4E3C1075"/>
     <w:multiLevelType w:val="hybridMultilevel"/>
     <w:tmpl w:val="A9BE5DA6"/>
@@ -3540,7 +3535,7 @@
       </w:pPr>
     </w:lvl>
   </w:abstractNum>
-  <w:abstractNum w:abstractNumId="9" w15:restartNumberingAfterBreak="0">
+  <w:abstractNum w:abstractNumId="9">
     <w:nsid w:val="508716A9"/>
     <w:multiLevelType w:val="hybridMultilevel"/>
     <w:tmpl w:val="42F639D6"/>
@@ -3629,7 +3624,7 @@
       </w:pPr>
     </w:lvl>
   </w:abstractNum>
-  <w:abstractNum w:abstractNumId="10" w15:restartNumberingAfterBreak="0">
+  <w:abstractNum w:abstractNumId="10">
     <w:nsid w:val="52BA7326"/>
     <w:multiLevelType w:val="hybridMultilevel"/>
     <w:tmpl w:val="01F8C8BE"/>
@@ -3718,7 +3713,7 @@
       </w:pPr>
     </w:lvl>
   </w:abstractNum>
-  <w:abstractNum w:abstractNumId="11" w15:restartNumberingAfterBreak="0">
+  <w:abstractNum w:abstractNumId="11">
     <w:nsid w:val="57047B92"/>
     <w:multiLevelType w:val="hybridMultilevel"/>
     <w:tmpl w:val="B7AE34CE"/>
@@ -3807,7 +3802,7 @@
       </w:pPr>
     </w:lvl>
   </w:abstractNum>
-  <w:abstractNum w:abstractNumId="12" w15:restartNumberingAfterBreak="0">
+  <w:abstractNum w:abstractNumId="12">
     <w:nsid w:val="5FFF0D08"/>
     <w:multiLevelType w:val="hybridMultilevel"/>
     <w:tmpl w:val="72803234"/>
@@ -3896,7 +3891,7 @@
       </w:pPr>
     </w:lvl>
   </w:abstractNum>
-  <w:abstractNum w:abstractNumId="13" w15:restartNumberingAfterBreak="0">
+  <w:abstractNum w:abstractNumId="13">
     <w:nsid w:val="604B678C"/>
     <w:multiLevelType w:val="multilevel"/>
     <w:tmpl w:val="6EFEA734"/>
@@ -4009,7 +4004,7 @@
       </w:rPr>
     </w:lvl>
   </w:abstractNum>
-  <w:abstractNum w:abstractNumId="14" w15:restartNumberingAfterBreak="0">
+  <w:abstractNum w:abstractNumId="14">
     <w:nsid w:val="68EA1834"/>
     <w:multiLevelType w:val="hybridMultilevel"/>
     <w:tmpl w:val="E5269EE8"/>
@@ -4098,7 +4093,7 @@
       </w:pPr>
     </w:lvl>
   </w:abstractNum>
-  <w:abstractNum w:abstractNumId="15" w15:restartNumberingAfterBreak="0">
+  <w:abstractNum w:abstractNumId="15">
     <w:nsid w:val="6CEC5744"/>
     <w:multiLevelType w:val="hybridMultilevel"/>
     <w:tmpl w:val="21CACD5E"/>
@@ -4187,7 +4182,7 @@
       </w:pPr>
     </w:lvl>
   </w:abstractNum>
-  <w:abstractNum w:abstractNumId="16" w15:restartNumberingAfterBreak="0">
+  <w:abstractNum w:abstractNumId="16">
     <w:nsid w:val="70327420"/>
     <w:multiLevelType w:val="hybridMultilevel"/>
     <w:tmpl w:val="8F006140"/>
@@ -4300,7 +4295,7 @@
       </w:rPr>
     </w:lvl>
   </w:abstractNum>
-  <w:abstractNum w:abstractNumId="17" w15:restartNumberingAfterBreak="0">
+  <w:abstractNum w:abstractNumId="17">
     <w:nsid w:val="76EC0172"/>
     <w:multiLevelType w:val="multilevel"/>
     <w:tmpl w:val="0419001F"/>
@@ -4386,7 +4381,7 @@
       </w:pPr>
     </w:lvl>
   </w:abstractNum>
-  <w:abstractNum w:abstractNumId="18" w15:restartNumberingAfterBreak="0">
+  <w:abstractNum w:abstractNumId="18">
     <w:nsid w:val="7E6D5FFD"/>
     <w:multiLevelType w:val="hybridMultilevel"/>
     <w:tmpl w:val="1CEAAB62"/>
@@ -4475,68 +4470,68 @@
       </w:pPr>
     </w:lvl>
   </w:abstractNum>
-  <w:num w:numId="1" w16cid:durableId="1903904106">
+  <w:num w:numId="1">
     <w:abstractNumId w:val="12"/>
   </w:num>
-  <w:num w:numId="2" w16cid:durableId="1541822760">
+  <w:num w:numId="2">
     <w:abstractNumId w:val="4"/>
   </w:num>
-  <w:num w:numId="3" w16cid:durableId="1196499460">
+  <w:num w:numId="3">
     <w:abstractNumId w:val="1"/>
   </w:num>
-  <w:num w:numId="4" w16cid:durableId="1445416864">
+  <w:num w:numId="4">
     <w:abstractNumId w:val="17"/>
   </w:num>
-  <w:num w:numId="5" w16cid:durableId="623510863">
+  <w:num w:numId="5">
     <w:abstractNumId w:val="6"/>
   </w:num>
-  <w:num w:numId="6" w16cid:durableId="1005742139">
+  <w:num w:numId="6">
     <w:abstractNumId w:val="14"/>
   </w:num>
-  <w:num w:numId="7" w16cid:durableId="2132361706">
+  <w:num w:numId="7">
     <w:abstractNumId w:val="9"/>
   </w:num>
-  <w:num w:numId="8" w16cid:durableId="785809376">
+  <w:num w:numId="8">
     <w:abstractNumId w:val="3"/>
   </w:num>
-  <w:num w:numId="9" w16cid:durableId="609315082">
+  <w:num w:numId="9">
     <w:abstractNumId w:val="8"/>
   </w:num>
-  <w:num w:numId="10" w16cid:durableId="36056290">
+  <w:num w:numId="10">
     <w:abstractNumId w:val="13"/>
   </w:num>
-  <w:num w:numId="11" w16cid:durableId="1147935699">
+  <w:num w:numId="11">
     <w:abstractNumId w:val="18"/>
   </w:num>
-  <w:num w:numId="12" w16cid:durableId="1599369776">
+  <w:num w:numId="12">
     <w:abstractNumId w:val="5"/>
   </w:num>
-  <w:num w:numId="13" w16cid:durableId="609630552">
+  <w:num w:numId="13">
     <w:abstractNumId w:val="2"/>
   </w:num>
-  <w:num w:numId="14" w16cid:durableId="676463843">
+  <w:num w:numId="14">
     <w:abstractNumId w:val="7"/>
   </w:num>
-  <w:num w:numId="15" w16cid:durableId="462117893">
+  <w:num w:numId="15">
     <w:abstractNumId w:val="16"/>
   </w:num>
-  <w:num w:numId="16" w16cid:durableId="1935242947">
+  <w:num w:numId="16">
     <w:abstractNumId w:val="11"/>
   </w:num>
-  <w:num w:numId="17" w16cid:durableId="396174256">
+  <w:num w:numId="17">
     <w:abstractNumId w:val="10"/>
   </w:num>
-  <w:num w:numId="18" w16cid:durableId="427041459">
+  <w:num w:numId="18">
     <w:abstractNumId w:val="15"/>
   </w:num>
-  <w:num w:numId="19" w16cid:durableId="707796753">
+  <w:num w:numId="19">
     <w:abstractNumId w:val="0"/>
   </w:num>
 </w:numbering>
 </file>
 
 <file path=word/styles.xml><?xml version="1.0" encoding="utf-8"?>
-<w:styles xmlns:mc="http://schemas.openxmlformats.org/markup-compatibility/2006" xmlns:r="http://schemas.openxmlformats.org/officeDocument/2006/relationships" xmlns:w="http://schemas.openxmlformats.org/wordprocessingml/2006/main" xmlns:w14="http://schemas.microsoft.com/office/word/2010/wordml" xmlns:w15="http://schemas.microsoft.com/office/word/2012/wordml" xmlns:w16cex="http://schemas.microsoft.com/office/word/2018/wordml/cex" xmlns:w16cid="http://schemas.microsoft.com/office/word/2016/wordml/cid" xmlns:w16="http://schemas.microsoft.com/office/word/2018/wordml" xmlns:w16du="http://schemas.microsoft.com/office/word/2023/wordml/word16du" xmlns:w16sdtdh="http://schemas.microsoft.com/office/word/2020/wordml/sdtdatahash" xmlns:w16se="http://schemas.microsoft.com/office/word/2015/wordml/symex" mc:Ignorable="w14 w15 w16se w16cid w16 w16cex w16sdtdh w16du">
+<w:styles xmlns:mc="http://schemas.openxmlformats.org/markup-compatibility/2006" xmlns:r="http://schemas.openxmlformats.org/officeDocument/2006/relationships" xmlns:w="http://schemas.openxmlformats.org/wordprocessingml/2006/main" xmlns:w14="http://schemas.microsoft.com/office/word/2010/wordml" xmlns:w15="http://schemas.microsoft.com/office/word/2012/wordml" mc:Ignorable="w14 w15">
   <w:docDefaults>
     <w:rPrDefault>
       <w:rPr>
@@ -4552,7 +4547,7 @@
       </w:pPr>
     </w:pPrDefault>
   </w:docDefaults>
-  <w:latentStyles w:defLockedState="0" w:defUIPriority="99" w:defSemiHidden="0" w:defUnhideWhenUsed="0" w:defQFormat="0" w:count="376">
+  <w:latentStyles w:defLockedState="0" w:defUIPriority="99" w:defSemiHidden="0" w:defUnhideWhenUsed="0" w:defQFormat="0" w:count="371">
     <w:lsdException w:name="Normal" w:uiPriority="0" w:qFormat="1"/>
     <w:lsdException w:name="heading 1" w:uiPriority="9" w:qFormat="1"/>
     <w:lsdException w:name="heading 2" w:semiHidden="1" w:uiPriority="9" w:unhideWhenUsed="1" w:qFormat="1"/>
@@ -4924,11 +4919,6 @@
     <w:lsdException w:name="List Table 5 Dark Accent 6" w:uiPriority="50"/>
     <w:lsdException w:name="List Table 6 Colorful Accent 6" w:uiPriority="51"/>
     <w:lsdException w:name="List Table 7 Colorful Accent 6" w:uiPriority="52"/>
-    <w:lsdException w:name="Mention" w:semiHidden="1" w:unhideWhenUsed="1"/>
-    <w:lsdException w:name="Smart Hyperlink" w:semiHidden="1" w:unhideWhenUsed="1"/>
-    <w:lsdException w:name="Hashtag" w:semiHidden="1" w:unhideWhenUsed="1"/>
-    <w:lsdException w:name="Unresolved Mention" w:semiHidden="1" w:unhideWhenUsed="1"/>
-    <w:lsdException w:name="Smart Link" w:semiHidden="1" w:unhideWhenUsed="1"/>
   </w:latentStyles>
   <w:style w:type="paragraph" w:default="1" w:styleId="a">
     <w:name w:val="Normal"/>
@@ -5304,7 +5294,7 @@
 </file>
 
 <file path=customXml/itemProps1.xml><?xml version="1.0" encoding="utf-8"?>
-<ds:datastoreItem xmlns:ds="http://schemas.openxmlformats.org/officeDocument/2006/customXml" ds:itemID="{466582BA-0EAE-4EBF-ABCD-FCC68A6EE288}">
+<ds:datastoreItem xmlns:ds="http://schemas.openxmlformats.org/officeDocument/2006/customXml" ds:itemID="{22863E13-3154-4AB5-90CA-83A860D13550}">
   <ds:schemaRefs>
     <ds:schemaRef ds:uri="http://schemas.openxmlformats.org/officeDocument/2006/bibliography"/>
   </ds:schemaRefs>
